--- a/cv-main.docx
+++ b/cv-main.docx
@@ -55,12 +55,16 @@
               <w:pStyle w:val="Subtitle"/>
               <w:ind w:left="-108"/>
               <w:rPr>
+                <w:b/>
+                <w:bCs/>
                 <w:sz w:val="18"/>
                 <w:szCs w:val="16"/>
               </w:rPr>
             </w:pPr>
             <w:r>
               <w:rPr>
+                <w:b/>
+                <w:bCs/>
                 <w:sz w:val="18"/>
                 <w:szCs w:val="16"/>
               </w:rPr>
@@ -68,24 +72,30 @@
             </w:r>
             <w:r>
               <w:rPr>
+                <w:b/>
+                <w:bCs/>
                 <w:sz w:val="18"/>
                 <w:szCs w:val="16"/>
               </w:rPr>
-              <w:t>CS</w:t>
-            </w:r>
-            <w:r>
-              <w:rPr>
+              <w:t>Software Engineer</w:t>
+            </w:r>
+            <w:r>
+              <w:rPr>
+                <w:b/>
+                <w:bCs/>
                 <w:sz w:val="18"/>
                 <w:szCs w:val="16"/>
               </w:rPr>
-              <w:t xml:space="preserve"> student</w:t>
-            </w:r>
-            <w:r>
-              <w:rPr>
+              <w:t xml:space="preserve"> |</w:t>
+            </w:r>
+            <w:r>
+              <w:rPr>
+                <w:b/>
+                <w:bCs/>
                 <w:sz w:val="18"/>
                 <w:szCs w:val="16"/>
               </w:rPr>
-              <w:t xml:space="preserve"> | competitive programmer</w:t>
+              <w:t xml:space="preserve"> Front-End developer</w:t>
             </w:r>
           </w:p>
           <w:p>
@@ -99,19 +109,7 @@
                 <w:rPr>
                   <w:rStyle w:val="Hyperlink"/>
                 </w:rPr>
-                <w:t>Linked</w:t>
-              </w:r>
-              <w:r>
-                <w:rPr>
-                  <w:rStyle w:val="Hyperlink"/>
-                </w:rPr>
-                <w:t xml:space="preserve"> </w:t>
-              </w:r>
-              <w:r>
-                <w:rPr>
-                  <w:rStyle w:val="Hyperlink"/>
-                </w:rPr>
-                <w:t>in</w:t>
+                <w:t>Linked in</w:t>
               </w:r>
             </w:hyperlink>
             <w:r>
@@ -138,21 +136,7 @@
                   <w:rStyle w:val="Hyperlink"/>
                   <w:u w:val="none"/>
                 </w:rPr>
-                <w:t>Gith</w:t>
-              </w:r>
-              <w:r>
-                <w:rPr>
-                  <w:rStyle w:val="Hyperlink"/>
-                  <w:u w:val="none"/>
-                </w:rPr>
-                <w:t>u</w:t>
-              </w:r>
-              <w:r>
-                <w:rPr>
-                  <w:rStyle w:val="Hyperlink"/>
-                  <w:u w:val="none"/>
-                </w:rPr>
-                <w:t>b</w:t>
+                <w:t>Github</w:t>
               </w:r>
             </w:hyperlink>
             <w:r>
@@ -183,45 +167,7 @@
                 <w:rPr>
                   <w:rStyle w:val="Hyperlink"/>
                 </w:rPr>
-                <w:t xml:space="preserve">Check </w:t>
-              </w:r>
-              <w:r>
-                <w:rPr>
-                  <w:rStyle w:val="Hyperlink"/>
-                </w:rPr>
-                <w:t>m</w:t>
-              </w:r>
-              <w:r>
-                <w:rPr>
-                  <w:rStyle w:val="Hyperlink"/>
-                </w:rPr>
-                <w:t>y web</w:t>
-              </w:r>
-              <w:bookmarkStart w:id="0" w:name="_GoBack"/>
-              <w:bookmarkEnd w:id="0"/>
-              <w:r>
-                <w:rPr>
-                  <w:rStyle w:val="Hyperlink"/>
-                </w:rPr>
-                <w:t>s</w:t>
-              </w:r>
-              <w:r>
-                <w:rPr>
-                  <w:rStyle w:val="Hyperlink"/>
-                </w:rPr>
-                <w:t>i</w:t>
-              </w:r>
-              <w:r>
-                <w:rPr>
-                  <w:rStyle w:val="Hyperlink"/>
-                </w:rPr>
-                <w:t>t</w:t>
-              </w:r>
-              <w:r>
-                <w:rPr>
-                  <w:rStyle w:val="Hyperlink"/>
-                </w:rPr>
-                <w:t>e</w:t>
+                <w:t>Check my website</w:t>
               </w:r>
             </w:hyperlink>
           </w:p>
@@ -520,7 +466,7 @@
         <w:trPr>
           <w:gridAfter w:val="1"/>
           <w:wAfter w:w="172" w:type="dxa"/>
-          <w:trHeight w:val="1282"/>
+          <w:trHeight w:hRule="exact" w:val="1668"/>
         </w:trPr>
         <w:tc>
           <w:tcPr>
@@ -578,9 +524,15 @@
             </w:pPr>
             <w:r>
               <w:rPr>
+                <w:bCs/>
+              </w:rPr>
+              <w:t>Computer and information collage</w:t>
+            </w:r>
+            <w:r>
+              <w:rPr>
                 <w:b w:val="0"/>
               </w:rPr>
-              <w:t>Computer and information collage @SVU</w:t>
+              <w:t xml:space="preserve"> @SVU</w:t>
             </w:r>
           </w:p>
           <w:p>
@@ -590,7 +542,23 @@
           </w:p>
           <w:p>
             <w:r>
-              <w:t>Bachelor of Computer Science (2026)</w:t>
+              <w:t xml:space="preserve">Bachelor of </w:t>
+            </w:r>
+            <w:r>
+              <w:rPr>
+                <w:b/>
+                <w:bCs/>
+              </w:rPr>
+              <w:t>Computer Science</w:t>
+            </w:r>
+            <w:r>
+              <w:t xml:space="preserve"> </w:t>
+            </w:r>
+            <w:r>
+              <w:t xml:space="preserve">(CS) </w:t>
+            </w:r>
+            <w:r>
+              <w:t>(2026)</w:t>
             </w:r>
             <w:r>
               <w:t xml:space="preserve"> </w:t>
@@ -660,29 +628,213 @@
             </w:tcMar>
           </w:tcPr>
           <w:p>
-            <w:r>
-              <w:t>Problem Solving +</w:t>
-            </w:r>
-            <w:r>
-              <w:t>900 problem @ Codeforces, +200 @ L</w:t>
-            </w:r>
-            <w:r>
-              <w:t>eetcode</w:t>
-            </w:r>
-          </w:p>
-          <w:p>
-            <w:r>
-              <w:t>Design skill</w:t>
-            </w:r>
-          </w:p>
-          <w:p>
-            <w:r>
-              <w:t xml:space="preserve">Team leadership </w:t>
-            </w:r>
-          </w:p>
-          <w:p>
-            <w:r>
-              <w:t>Team work</w:t>
+            <w:pPr>
+              <w:ind w:left="0"/>
+            </w:pPr>
+          </w:p>
+          <w:p>
+            <w:pPr>
+              <w:ind w:left="0"/>
+              <w:rPr>
+                <w:b/>
+                <w:bCs/>
+              </w:rPr>
+            </w:pPr>
+            <w:r>
+              <w:rPr>
+                <w:b/>
+                <w:bCs/>
+              </w:rPr>
+              <w:t>Soft Skills</w:t>
+            </w:r>
+          </w:p>
+          <w:p>
+            <w:pPr>
+              <w:ind w:left="0"/>
+            </w:pPr>
+            <w:r>
+              <w:rPr>
+                <w:rFonts w:ascii="Times New Roman" w:eastAsia="Times New Roman" w:hAnsi="Symbol" w:cs="Times New Roman"/>
+                <w:color w:val="auto"/>
+                <w:sz w:val="24"/>
+              </w:rPr>
+              <w:t></w:t>
+            </w:r>
+            <w:r>
+              <w:rPr>
+                <w:rFonts w:ascii="Times New Roman" w:eastAsia="Times New Roman" w:hAnsi="Symbol" w:cs="Times New Roman"/>
+                <w:color w:val="auto"/>
+                <w:sz w:val="24"/>
+              </w:rPr>
+              <w:t xml:space="preserve"> </w:t>
+            </w:r>
+            <w:r>
+              <w:t>Teaching and Public Speaking (YouTube content creation and GDC instructor).</w:t>
+            </w:r>
+          </w:p>
+          <w:p>
+            <w:pPr>
+              <w:ind w:left="0"/>
+              <w:rPr>
+                <w:rFonts w:ascii="Times New Roman" w:eastAsia="Times New Roman" w:hAnsi="Symbol" w:cs="Times New Roman"/>
+                <w:color w:val="auto"/>
+                <w:sz w:val="24"/>
+              </w:rPr>
+            </w:pPr>
+          </w:p>
+          <w:p>
+            <w:pPr>
+              <w:ind w:left="0"/>
+              <w:rPr>
+                <w:rFonts w:ascii="Times New Roman" w:eastAsia="Times New Roman" w:hAnsi="Times New Roman" w:cs="Times New Roman"/>
+                <w:color w:val="auto"/>
+                <w:sz w:val="24"/>
+              </w:rPr>
+            </w:pPr>
+            <w:r>
+              <w:rPr>
+                <w:rFonts w:ascii="Times New Roman" w:eastAsia="Times New Roman" w:hAnsi="Symbol" w:cs="Times New Roman"/>
+                <w:color w:val="auto"/>
+                <w:sz w:val="24"/>
+              </w:rPr>
+              <w:t></w:t>
+            </w:r>
+            <w:r>
+              <w:rPr>
+                <w:rFonts w:ascii="Times New Roman" w:eastAsia="Times New Roman" w:hAnsi="Times New Roman" w:cs="Times New Roman"/>
+                <w:color w:val="auto"/>
+                <w:sz w:val="24"/>
+              </w:rPr>
+              <w:t xml:space="preserve"> Leadership and Teamwork (volunteer activities and community engagement).</w:t>
+            </w:r>
+          </w:p>
+          <w:p>
+            <w:pPr>
+              <w:ind w:left="0"/>
+              <w:rPr>
+                <w:rFonts w:ascii="Times New Roman" w:eastAsia="Times New Roman" w:hAnsi="Times New Roman" w:cs="Times New Roman"/>
+                <w:color w:val="auto"/>
+                <w:sz w:val="24"/>
+              </w:rPr>
+            </w:pPr>
+            <w:r>
+              <w:rPr>
+                <w:rFonts w:ascii="Times New Roman" w:eastAsia="Times New Roman" w:hAnsi="Symbol" w:cs="Times New Roman"/>
+                <w:color w:val="auto"/>
+                <w:sz w:val="24"/>
+              </w:rPr>
+              <w:t></w:t>
+            </w:r>
+            <w:r>
+              <w:rPr>
+                <w:rFonts w:ascii="Times New Roman" w:eastAsia="Times New Roman" w:hAnsi="Times New Roman" w:cs="Times New Roman"/>
+                <w:color w:val="auto"/>
+                <w:sz w:val="24"/>
+              </w:rPr>
+              <w:t xml:space="preserve"> Analytical Thinking and Debugging.</w:t>
+            </w:r>
+          </w:p>
+          <w:p>
+            <w:pPr>
+              <w:spacing w:before="100" w:beforeAutospacing="1" w:after="100" w:afterAutospacing="1"/>
+              <w:ind w:left="0"/>
+              <w:rPr>
+                <w:rFonts w:ascii="Times New Roman" w:eastAsia="Times New Roman" w:hAnsi="Times New Roman" w:cs="Times New Roman"/>
+                <w:color w:val="auto"/>
+                <w:sz w:val="24"/>
+              </w:rPr>
+            </w:pPr>
+            <w:r>
+              <w:rPr>
+                <w:rFonts w:ascii="Times New Roman" w:eastAsia="Times New Roman" w:hAnsi="Symbol" w:cs="Times New Roman"/>
+                <w:color w:val="auto"/>
+                <w:sz w:val="24"/>
+              </w:rPr>
+              <w:t></w:t>
+            </w:r>
+            <w:r>
+              <w:rPr>
+                <w:rFonts w:ascii="Times New Roman" w:eastAsia="Times New Roman" w:hAnsi="Symbol" w:cs="Times New Roman"/>
+                <w:color w:val="auto"/>
+                <w:sz w:val="24"/>
+              </w:rPr>
+              <w:t xml:space="preserve"> </w:t>
+            </w:r>
+            <w:r>
+              <w:rPr>
+                <w:rFonts w:ascii="Times New Roman" w:eastAsia="Times New Roman" w:hAnsi="Times New Roman" w:cs="Times New Roman"/>
+                <w:color w:val="auto"/>
+                <w:sz w:val="24"/>
+              </w:rPr>
+              <w:t xml:space="preserve">Communication (effective explanation </w:t>
+            </w:r>
+            <w:r>
+              <w:rPr>
+                <w:rFonts w:ascii="Times New Roman" w:eastAsia="Times New Roman" w:hAnsi="Times New Roman" w:cs="Times New Roman"/>
+                <w:color w:val="auto"/>
+                <w:sz w:val="24"/>
+              </w:rPr>
+              <w:t>of complex topics to beginners)</w:t>
+            </w:r>
+          </w:p>
+          <w:p>
+            <w:pPr>
+              <w:spacing w:before="100" w:beforeAutospacing="1" w:after="100" w:afterAutospacing="1"/>
+              <w:ind w:left="0"/>
+              <w:rPr>
+                <w:rFonts w:ascii="Times New Roman" w:eastAsia="Times New Roman" w:hAnsi="Symbol" w:cs="Times New Roman"/>
+                <w:color w:val="auto"/>
+                <w:sz w:val="24"/>
+              </w:rPr>
+            </w:pPr>
+            <w:r>
+              <w:rPr>
+                <w:rFonts w:ascii="Times New Roman" w:eastAsia="Times New Roman" w:hAnsi="Symbol" w:cs="Times New Roman"/>
+                <w:color w:val="auto"/>
+                <w:sz w:val="24"/>
+              </w:rPr>
+              <w:t></w:t>
+            </w:r>
+            <w:r>
+              <w:rPr>
+                <w:rFonts w:ascii="Times New Roman" w:eastAsia="Times New Roman" w:hAnsi="Symbol" w:cs="Times New Roman"/>
+                <w:color w:val="auto"/>
+                <w:sz w:val="24"/>
+              </w:rPr>
+              <w:t xml:space="preserve"> </w:t>
+            </w:r>
+            <w:r>
+              <w:rPr>
+                <w:rFonts w:ascii="Times New Roman" w:eastAsia="Times New Roman" w:hAnsi="Symbol" w:cs="Times New Roman"/>
+                <w:color w:val="auto"/>
+                <w:sz w:val="24"/>
+              </w:rPr>
+              <w:t>Teamwork and Collaboration</w:t>
+            </w:r>
+          </w:p>
+          <w:p>
+            <w:pPr>
+              <w:spacing w:before="100" w:beforeAutospacing="1" w:after="100" w:afterAutospacing="1"/>
+              <w:ind w:left="0"/>
+            </w:pPr>
+            <w:r>
+              <w:rPr>
+                <w:rFonts w:ascii="Times New Roman" w:eastAsia="Times New Roman" w:hAnsi="Symbol" w:cs="Times New Roman"/>
+                <w:color w:val="auto"/>
+                <w:sz w:val="24"/>
+              </w:rPr>
+              <w:t></w:t>
+            </w:r>
+            <w:r>
+              <w:rPr>
+                <w:rFonts w:ascii="Times New Roman" w:eastAsia="Times New Roman" w:hAnsi="Symbol" w:cs="Times New Roman"/>
+                <w:color w:val="auto"/>
+                <w:sz w:val="24"/>
+              </w:rPr>
+              <w:t xml:space="preserve"> </w:t>
+            </w:r>
+            <w:r>
+              <w:t>Creative Design</w:t>
             </w:r>
           </w:p>
         </w:tc>
@@ -699,34 +851,365 @@
               <w:bottom w:w="216" w:type="dxa"/>
             </w:tcMar>
           </w:tcPr>
-          <w:p>
-            <w:sdt>
-              <w:sdtPr>
-                <w:id w:val="-357661388"/>
-                <w:placeholder>
-                  <w:docPart w:val="605887FC4D7143C4B26C2D730A2BA849"/>
-                </w:placeholder>
-                <w:temporary/>
-                <w:showingPlcHdr/>
-                <w15:appearance w15:val="hidden"/>
-              </w:sdtPr>
-              <w:sdtEndPr/>
-              <w:sdtContent>
-                <w:r>
-                  <w:t>Communication</w:t>
-                </w:r>
-              </w:sdtContent>
-            </w:sdt>
-            <w:r>
-              <w:t xml:space="preserve"> &amp; Search</w:t>
-            </w:r>
-          </w:p>
-          <w:p>
-            <w:r>
-              <w:t>English language</w:t>
-            </w:r>
-          </w:p>
           <w:p/>
+          <w:p>
+            <w:pPr>
+              <w:pStyle w:val="Heading3"/>
+              <w:rPr>
+                <w:rFonts w:cs="Times New Roman"/>
+                <w:b w:val="0"/>
+                <w:color w:val="auto"/>
+                <w:sz w:val="24"/>
+                <w:szCs w:val="32"/>
+              </w:rPr>
+            </w:pPr>
+            <w:r>
+              <w:rPr>
+                <w:rStyle w:val="Strong"/>
+                <w:b/>
+                <w:sz w:val="24"/>
+                <w:szCs w:val="28"/>
+              </w:rPr>
+              <w:t>Technical Skills</w:t>
+            </w:r>
+          </w:p>
+          <w:p>
+            <w:pPr>
+              <w:ind w:left="0"/>
+              <w:rPr>
+                <w:rFonts w:ascii="Times New Roman" w:eastAsia="Times New Roman" w:hAnsi="Times New Roman" w:cs="Times New Roman"/>
+                <w:color w:val="auto"/>
+                <w:sz w:val="24"/>
+              </w:rPr>
+            </w:pPr>
+            <w:r>
+              <w:rPr>
+                <w:rFonts w:ascii="Times New Roman" w:eastAsia="Times New Roman" w:hAnsi="Symbol" w:cs="Times New Roman"/>
+                <w:color w:val="auto"/>
+                <w:sz w:val="24"/>
+              </w:rPr>
+              <w:t></w:t>
+            </w:r>
+            <w:r>
+              <w:rPr>
+                <w:rFonts w:ascii="Times New Roman" w:eastAsia="Times New Roman" w:hAnsi="Times New Roman" w:cs="Times New Roman"/>
+                <w:color w:val="auto"/>
+                <w:sz w:val="24"/>
+              </w:rPr>
+              <w:t xml:space="preserve"> Programming Languages:</w:t>
+            </w:r>
+            <w:r>
+              <w:rPr>
+                <w:rFonts w:ascii="Times New Roman" w:eastAsia="Times New Roman" w:hAnsi="Times New Roman" w:cs="Times New Roman"/>
+                <w:color w:val="auto"/>
+                <w:sz w:val="24"/>
+              </w:rPr>
+              <w:t xml:space="preserve"> C++, C, JavaScript, PHP, SQL</w:t>
+            </w:r>
+          </w:p>
+          <w:p>
+            <w:pPr>
+              <w:ind w:left="0"/>
+              <w:rPr>
+                <w:rFonts w:ascii="Times New Roman" w:eastAsia="Times New Roman" w:hAnsi="Symbol" w:cs="Times New Roman"/>
+                <w:color w:val="auto"/>
+                <w:sz w:val="24"/>
+              </w:rPr>
+            </w:pPr>
+          </w:p>
+          <w:p>
+            <w:pPr>
+              <w:ind w:left="0"/>
+              <w:rPr>
+                <w:rFonts w:ascii="Times New Roman" w:eastAsia="Times New Roman" w:hAnsi="Times New Roman" w:cs="Times New Roman"/>
+                <w:color w:val="auto"/>
+                <w:sz w:val="24"/>
+              </w:rPr>
+            </w:pPr>
+            <w:r>
+              <w:rPr>
+                <w:rFonts w:ascii="Times New Roman" w:eastAsia="Times New Roman" w:hAnsi="Symbol" w:cs="Times New Roman"/>
+                <w:color w:val="auto"/>
+                <w:sz w:val="24"/>
+              </w:rPr>
+              <w:t></w:t>
+            </w:r>
+            <w:r>
+              <w:rPr>
+                <w:rFonts w:ascii="Times New Roman" w:eastAsia="Times New Roman" w:hAnsi="Times New Roman" w:cs="Times New Roman"/>
+                <w:color w:val="auto"/>
+                <w:sz w:val="24"/>
+              </w:rPr>
+              <w:t xml:space="preserve"> Web Development - </w:t>
+            </w:r>
+            <w:r>
+              <w:rPr>
+                <w:rFonts w:ascii="Times New Roman" w:eastAsia="Times New Roman" w:hAnsi="Times New Roman" w:cs="Times New Roman"/>
+                <w:color w:val="auto"/>
+                <w:sz w:val="24"/>
+              </w:rPr>
+              <w:t>(Front-End Development).</w:t>
+            </w:r>
+          </w:p>
+          <w:p>
+            <w:pPr>
+              <w:ind w:left="0"/>
+              <w:rPr>
+                <w:rFonts w:ascii="Times New Roman" w:eastAsia="Times New Roman" w:hAnsi="Symbol" w:cs="Times New Roman"/>
+                <w:color w:val="auto"/>
+                <w:sz w:val="24"/>
+              </w:rPr>
+            </w:pPr>
+          </w:p>
+          <w:p>
+            <w:pPr>
+              <w:ind w:left="0"/>
+              <w:rPr>
+                <w:rFonts w:ascii="Times New Roman" w:eastAsia="Times New Roman" w:hAnsi="Times New Roman" w:cs="Times New Roman"/>
+                <w:color w:val="auto"/>
+                <w:sz w:val="24"/>
+              </w:rPr>
+            </w:pPr>
+            <w:r>
+              <w:rPr>
+                <w:rFonts w:ascii="Times New Roman" w:eastAsia="Times New Roman" w:hAnsi="Symbol" w:cs="Times New Roman"/>
+                <w:color w:val="auto"/>
+                <w:sz w:val="24"/>
+              </w:rPr>
+              <w:t></w:t>
+            </w:r>
+            <w:r>
+              <w:rPr>
+                <w:rFonts w:ascii="Times New Roman" w:eastAsia="Times New Roman" w:hAnsi="Times New Roman" w:cs="Times New Roman"/>
+                <w:color w:val="auto"/>
+                <w:sz w:val="24"/>
+              </w:rPr>
+              <w:t xml:space="preserve"> Algorithms &amp; Data Structures. (</w:t>
+            </w:r>
+            <w:r>
+              <w:t>I share in-depth tutorials on topics</w:t>
+            </w:r>
+            <w:r>
+              <w:t xml:space="preserve"> like linear and non-linear DS by using cpp</w:t>
+            </w:r>
+            <w:r>
+              <w:rPr>
+                <w:rFonts w:ascii="Times New Roman" w:eastAsia="Times New Roman" w:hAnsi="Times New Roman" w:cs="Times New Roman"/>
+                <w:color w:val="auto"/>
+                <w:sz w:val="24"/>
+              </w:rPr>
+              <w:t>)</w:t>
+            </w:r>
+          </w:p>
+          <w:p>
+            <w:pPr>
+              <w:ind w:left="0"/>
+              <w:rPr>
+                <w:rStyle w:val="Strong"/>
+                <w:b w:val="0"/>
+                <w:bCs w:val="0"/>
+              </w:rPr>
+            </w:pPr>
+          </w:p>
+          <w:p>
+            <w:pPr>
+              <w:ind w:left="0"/>
+              <w:rPr>
+                <w:rFonts w:ascii="Times New Roman" w:eastAsia="Times New Roman" w:hAnsi="Times New Roman" w:cs="Times New Roman"/>
+                <w:color w:val="auto"/>
+                <w:sz w:val="24"/>
+              </w:rPr>
+            </w:pPr>
+            <w:r>
+              <w:rPr>
+                <w:rFonts w:ascii="Times New Roman" w:eastAsia="Times New Roman" w:hAnsi="Symbol" w:cs="Times New Roman"/>
+                <w:color w:val="auto"/>
+                <w:sz w:val="24"/>
+              </w:rPr>
+              <w:t></w:t>
+            </w:r>
+            <w:r>
+              <w:rPr>
+                <w:rFonts w:ascii="Times New Roman" w:eastAsia="Times New Roman" w:hAnsi="Times New Roman" w:cs="Times New Roman"/>
+                <w:color w:val="auto"/>
+                <w:sz w:val="24"/>
+              </w:rPr>
+              <w:t xml:space="preserve"> </w:t>
+            </w:r>
+            <w:r>
+              <w:rPr>
+                <w:rStyle w:val="Strong"/>
+                <w:b w:val="0"/>
+                <w:bCs w:val="0"/>
+              </w:rPr>
+              <w:t>Software Design:</w:t>
+            </w:r>
+            <w:r>
+              <w:t xml:space="preserve"> Object-Oriented Progr</w:t>
+            </w:r>
+            <w:r>
+              <w:t>amming (OOP), F</w:t>
+            </w:r>
+            <w:r>
+              <w:t>amiliar with Software R</w:t>
+            </w:r>
+            <w:r>
+              <w:t>equirements Specification (SRS)and</w:t>
+            </w:r>
+            <w:r>
+              <w:t xml:space="preserve"> UML </w:t>
+            </w:r>
+            <w:r>
+              <w:t>diagrams.</w:t>
+            </w:r>
+          </w:p>
+          <w:p>
+            <w:pPr>
+              <w:ind w:left="0"/>
+              <w:rPr>
+                <w:rFonts w:ascii="Times New Roman" w:eastAsia="Times New Roman" w:hAnsi="Symbol" w:cs="Times New Roman"/>
+                <w:color w:val="auto"/>
+                <w:sz w:val="24"/>
+              </w:rPr>
+            </w:pPr>
+          </w:p>
+          <w:p>
+            <w:pPr>
+              <w:ind w:left="0"/>
+              <w:rPr>
+                <w:rFonts w:ascii="Times New Roman" w:eastAsia="Times New Roman" w:hAnsi="Times New Roman" w:cs="Times New Roman"/>
+                <w:color w:val="auto"/>
+                <w:sz w:val="24"/>
+              </w:rPr>
+            </w:pPr>
+            <w:r>
+              <w:rPr>
+                <w:rFonts w:ascii="Times New Roman" w:eastAsia="Times New Roman" w:hAnsi="Symbol" w:cs="Times New Roman"/>
+                <w:color w:val="auto"/>
+                <w:sz w:val="24"/>
+              </w:rPr>
+              <w:t></w:t>
+            </w:r>
+            <w:r>
+              <w:rPr>
+                <w:rFonts w:ascii="Times New Roman" w:eastAsia="Times New Roman" w:hAnsi="Symbol" w:cs="Times New Roman"/>
+                <w:color w:val="auto"/>
+                <w:sz w:val="24"/>
+              </w:rPr>
+              <w:t xml:space="preserve"> </w:t>
+            </w:r>
+            <w:r>
+              <w:rPr>
+                <w:rFonts w:ascii="Times New Roman" w:eastAsia="Times New Roman" w:hAnsi="Times New Roman" w:cs="Times New Roman"/>
+                <w:color w:val="auto"/>
+                <w:sz w:val="24"/>
+              </w:rPr>
+              <w:t>Problem Solving +900 problem @ Codeforces, +200 @ Leetcode</w:t>
+            </w:r>
+            <w:r>
+              <w:rPr>
+                <w:rFonts w:ascii="Times New Roman" w:eastAsia="Times New Roman" w:hAnsi="Times New Roman" w:cs="Times New Roman"/>
+                <w:color w:val="auto"/>
+                <w:sz w:val="24"/>
+              </w:rPr>
+              <w:t>, and competitive programming.</w:t>
+            </w:r>
+          </w:p>
+          <w:p>
+            <w:pPr>
+              <w:ind w:left="0"/>
+              <w:rPr>
+                <w:rFonts w:ascii="Times New Roman" w:eastAsia="Times New Roman" w:hAnsi="Times New Roman" w:cs="Times New Roman"/>
+                <w:color w:val="auto"/>
+                <w:sz w:val="24"/>
+              </w:rPr>
+            </w:pPr>
+          </w:p>
+          <w:p>
+            <w:pPr>
+              <w:ind w:left="0"/>
+              <w:rPr>
+                <w:rFonts w:ascii="Times New Roman" w:eastAsia="Times New Roman" w:hAnsi="Times New Roman" w:cs="Times New Roman"/>
+                <w:color w:val="auto"/>
+                <w:sz w:val="24"/>
+              </w:rPr>
+            </w:pPr>
+            <w:r>
+              <w:rPr>
+                <w:rFonts w:ascii="Times New Roman" w:eastAsia="Times New Roman" w:hAnsi="Symbol" w:cs="Times New Roman"/>
+                <w:color w:val="auto"/>
+                <w:sz w:val="24"/>
+              </w:rPr>
+              <w:t></w:t>
+            </w:r>
+            <w:r>
+              <w:rPr>
+                <w:rFonts w:ascii="Times New Roman" w:eastAsia="Times New Roman" w:hAnsi="Times New Roman" w:cs="Times New Roman"/>
+                <w:color w:val="auto"/>
+                <w:sz w:val="24"/>
+              </w:rPr>
+              <w:t xml:space="preserve"> Version Control: Git and GitHub for code collaboration and repository management.</w:t>
+            </w:r>
+          </w:p>
+          <w:p>
+            <w:pPr>
+              <w:ind w:left="0"/>
+            </w:pPr>
+          </w:p>
+          <w:p>
+            <w:pPr>
+              <w:ind w:left="0"/>
+            </w:pPr>
+            <w:r>
+              <w:rPr>
+                <w:rFonts w:ascii="Times New Roman" w:eastAsia="Times New Roman" w:hAnsi="Symbol" w:cs="Times New Roman"/>
+                <w:color w:val="auto"/>
+                <w:sz w:val="24"/>
+              </w:rPr>
+              <w:t></w:t>
+            </w:r>
+            <w:r>
+              <w:rPr>
+                <w:rFonts w:ascii="Times New Roman" w:eastAsia="Times New Roman" w:hAnsi="Symbol" w:cs="Times New Roman"/>
+                <w:color w:val="auto"/>
+                <w:sz w:val="24"/>
+              </w:rPr>
+              <w:t xml:space="preserve"> </w:t>
+            </w:r>
+            <w:r>
+              <w:t>Operating Systems Knowledge</w:t>
+            </w:r>
+          </w:p>
+          <w:p>
+            <w:pPr>
+              <w:ind w:left="0"/>
+            </w:pPr>
+          </w:p>
+          <w:p>
+            <w:pPr>
+              <w:ind w:left="0"/>
+            </w:pPr>
+            <w:r>
+              <w:rPr>
+                <w:rFonts w:ascii="Times New Roman" w:eastAsia="Times New Roman" w:hAnsi="Symbol" w:cs="Times New Roman"/>
+                <w:color w:val="auto"/>
+                <w:sz w:val="24"/>
+              </w:rPr>
+              <w:lastRenderedPageBreak/>
+              <w:t></w:t>
+            </w:r>
+            <w:r>
+              <w:rPr>
+                <w:rFonts w:ascii="Times New Roman" w:eastAsia="Times New Roman" w:hAnsi="Symbol" w:cs="Times New Roman"/>
+                <w:color w:val="auto"/>
+                <w:sz w:val="24"/>
+              </w:rPr>
+              <w:t xml:space="preserve"> </w:t>
+            </w:r>
+            <w:r>
+              <w:t>Memory Management</w:t>
+            </w:r>
+          </w:p>
         </w:tc>
       </w:tr>
       <w:tr>
@@ -862,7 +1345,7 @@
                       <wp:docPr id="5" name="Group 5">
                         <a:extLst xmlns:a="http://schemas.openxmlformats.org/drawingml/2006/main">
                           <a:ext uri="{C183D7F6-B498-43B3-948B-1728B52AA6E4}">
-                            <adec:decorative xmlns:adec="http://schemas.microsoft.com/office/drawing/2017/decorative" xmlns:w16sdtfl="http://schemas.microsoft.com/office/word/2024/wordml/sdtformatlock" xmlns:w16sdtdh="http://schemas.microsoft.com/office/word/2020/wordml/sdtdatahash" xmlns:w16du="http://schemas.microsoft.com/office/word/2023/wordml/word16du" xmlns:w16="http://schemas.microsoft.com/office/word/2018/wordml" xmlns:w16cid="http://schemas.microsoft.com/office/word/2016/wordml/cid" xmlns:w16cex="http://schemas.microsoft.com/office/word/2018/wordml/cex" xmlns:w="http://schemas.openxmlformats.org/wordprocessingml/2006/main" xmlns:w10="urn:schemas-microsoft-com:office:word" xmlns:v="urn:schemas-microsoft-com:vml" xmlns:oel="http://schemas.microsoft.com/office/2019/extlst" xmlns:o="urn:schemas-microsoft-com:office:office" xmlns:am3d="http://schemas.microsoft.com/office/drawing/2017/model3d" xmlns:aink="http://schemas.microsoft.com/office/drawing/2016/ink" xmlns:cx8="http://schemas.microsoft.com/office/drawing/2016/5/14/chartex" xmlns:cx7="http://schemas.microsoft.com/office/drawing/2016/5/13/chartex" xmlns:cx6="http://schemas.microsoft.com/office/drawing/2016/5/12/chartex" xmlns:cx5="http://schemas.microsoft.com/office/drawing/2016/5/11/chartex" xmlns:cx4="http://schemas.microsoft.com/office/drawing/2016/5/10/chartex" xmlns:cx3="http://schemas.microsoft.com/office/drawing/2016/5/9/chartex" xmlns:cx2="http://schemas.microsoft.com/office/drawing/2015/10/21/chartex" xmlns:cx1="http://schemas.microsoft.com/office/drawing/2015/9/8/chartex" xmlns="" val="1"/>
+                            <adec:decorative xmlns="" xmlns:cx1="http://schemas.microsoft.com/office/drawing/2015/9/8/chartex" xmlns:cx2="http://schemas.microsoft.com/office/drawing/2015/10/21/chartex" xmlns:cx3="http://schemas.microsoft.com/office/drawing/2016/5/9/chartex" xmlns:cx4="http://schemas.microsoft.com/office/drawing/2016/5/10/chartex" xmlns:cx5="http://schemas.microsoft.com/office/drawing/2016/5/11/chartex" xmlns:cx6="http://schemas.microsoft.com/office/drawing/2016/5/12/chartex" xmlns:cx7="http://schemas.microsoft.com/office/drawing/2016/5/13/chartex" xmlns:cx8="http://schemas.microsoft.com/office/drawing/2016/5/14/chartex" xmlns:aink="http://schemas.microsoft.com/office/drawing/2016/ink" xmlns:am3d="http://schemas.microsoft.com/office/drawing/2017/model3d" xmlns:o="urn:schemas-microsoft-com:office:office" xmlns:oel="http://schemas.microsoft.com/office/2019/extlst" xmlns:v="urn:schemas-microsoft-com:vml" xmlns:w10="urn:schemas-microsoft-com:office:word" xmlns:w="http://schemas.openxmlformats.org/wordprocessingml/2006/main" xmlns:w16cex="http://schemas.microsoft.com/office/word/2018/wordml/cex" xmlns:w16cid="http://schemas.microsoft.com/office/word/2016/wordml/cid" xmlns:w16="http://schemas.microsoft.com/office/word/2018/wordml" xmlns:w16du="http://schemas.microsoft.com/office/word/2023/wordml/word16du" xmlns:w16sdtdh="http://schemas.microsoft.com/office/word/2020/wordml/sdtdatahash" xmlns:w16sdtfl="http://schemas.microsoft.com/office/word/2024/wordml/sdtformatlock" xmlns:adec="http://schemas.microsoft.com/office/drawing/2017/decorative" val="1"/>
                           </a:ext>
                         </a:extLst>
                       </wp:docPr>
@@ -1049,7 +1532,7 @@
                     </wp:inline>
                   </w:drawing>
                 </mc:Choice>
-                <mc:Fallback xmlns:adec="http://schemas.microsoft.com/office/drawing/2017/decorative" xmlns:a="http://schemas.openxmlformats.org/drawingml/2006/main" xmlns:w16sdtfl="http://schemas.microsoft.com/office/word/2024/wordml/sdtformatlock" xmlns:w16sdtdh="http://schemas.microsoft.com/office/word/2020/wordml/sdtdatahash" xmlns:w16du="http://schemas.microsoft.com/office/word/2023/wordml/word16du" xmlns:w16="http://schemas.microsoft.com/office/word/2018/wordml" xmlns:w16cid="http://schemas.microsoft.com/office/word/2016/wordml/cid" xmlns:w16cex="http://schemas.microsoft.com/office/word/2018/wordml/cex" xmlns:oel="http://schemas.microsoft.com/office/2019/extlst" xmlns:am3d="http://schemas.microsoft.com/office/drawing/2017/model3d" xmlns:aink="http://schemas.microsoft.com/office/drawing/2016/ink" xmlns:cx8="http://schemas.microsoft.com/office/drawing/2016/5/14/chartex" xmlns:cx7="http://schemas.microsoft.com/office/drawing/2016/5/13/chartex" xmlns:cx6="http://schemas.microsoft.com/office/drawing/2016/5/12/chartex" xmlns:cx5="http://schemas.microsoft.com/office/drawing/2016/5/11/chartex" xmlns:cx4="http://schemas.microsoft.com/office/drawing/2016/5/10/chartex" xmlns:cx3="http://schemas.microsoft.com/office/drawing/2016/5/9/chartex" xmlns:cx2="http://schemas.microsoft.com/office/drawing/2015/10/21/chartex" xmlns:cx1="http://schemas.microsoft.com/office/drawing/2015/9/8/chartex">
+                <mc:Fallback xmlns:cx1="http://schemas.microsoft.com/office/drawing/2015/9/8/chartex" xmlns:cx2="http://schemas.microsoft.com/office/drawing/2015/10/21/chartex" xmlns:cx3="http://schemas.microsoft.com/office/drawing/2016/5/9/chartex" xmlns:cx4="http://schemas.microsoft.com/office/drawing/2016/5/10/chartex" xmlns:cx5="http://schemas.microsoft.com/office/drawing/2016/5/11/chartex" xmlns:cx6="http://schemas.microsoft.com/office/drawing/2016/5/12/chartex" xmlns:cx7="http://schemas.microsoft.com/office/drawing/2016/5/13/chartex" xmlns:cx8="http://schemas.microsoft.com/office/drawing/2016/5/14/chartex" xmlns:aink="http://schemas.microsoft.com/office/drawing/2016/ink" xmlns:am3d="http://schemas.microsoft.com/office/drawing/2017/model3d" xmlns:oel="http://schemas.microsoft.com/office/2019/extlst" xmlns:w16cex="http://schemas.microsoft.com/office/word/2018/wordml/cex" xmlns:w16cid="http://schemas.microsoft.com/office/word/2016/wordml/cid" xmlns:w16="http://schemas.microsoft.com/office/word/2018/wordml" xmlns:w16du="http://schemas.microsoft.com/office/word/2023/wordml/word16du" xmlns:w16sdtdh="http://schemas.microsoft.com/office/word/2020/wordml/sdtdatahash" xmlns:w16sdtfl="http://schemas.microsoft.com/office/word/2024/wordml/sdtformatlock" xmlns:a="http://schemas.openxmlformats.org/drawingml/2006/main" xmlns:adec="http://schemas.microsoft.com/office/drawing/2017/decorative">
                   <w:pict>
                     <v:group id="Group 5" style="width:503.3pt;height:10.8pt;mso-position-horizontal-relative:char;mso-position-vertical-relative:line" alt="&quot;&quot;" coordsize="63921,1371" o:spid="_x0000_s1026" w14:anchorId="0D670A83" o:gfxdata="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">
                       <v:line id="Straight Connector 3" style="position:absolute;visibility:visible;mso-wrap-style:square" o:spid="_x0000_s1027" strokecolor="#303848 [3204]" strokeweight="1.5pt" o:connectortype="straight" from="0,776" to="63921,776" o:gfxdata="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">
@@ -1124,6 +1607,21 @@
           </w:p>
           <w:p>
             <w:pPr>
+              <w:ind w:left="0"/>
+            </w:pPr>
+            <w:r>
+              <w:t>Practice problem solving techniques (BS, tow pointers, prefix sum, and more….)</w:t>
+            </w:r>
+          </w:p>
+          <w:p>
+            <w:pPr>
+              <w:ind w:left="0"/>
+            </w:pPr>
+            <w:bookmarkStart w:id="0" w:name="_GoBack"/>
+            <w:bookmarkEnd w:id="0"/>
+          </w:p>
+          <w:p>
+            <w:pPr>
               <w:pStyle w:val="Heading2"/>
             </w:pPr>
             <w:r>
@@ -1207,8 +1705,30 @@
                 <w:bCs/>
               </w:rPr>
             </w:pPr>
+          </w:p>
+          <w:p>
+            <w:pPr>
+              <w:pStyle w:val="ExperienceTimeline"/>
+            </w:pPr>
             <w:r>
               <w:t>I teach object-oriented programming and essential CS concepts</w:t>
+            </w:r>
+          </w:p>
+          <w:p>
+            <w:pPr>
+              <w:pStyle w:val="ExperienceTimeline"/>
+            </w:pPr>
+          </w:p>
+          <w:p>
+            <w:pPr>
+              <w:pStyle w:val="ExperienceTimeline"/>
+              <w:rPr>
+                <w:b/>
+                <w:bCs/>
+              </w:rPr>
+            </w:pPr>
+            <w:r>
+              <w:t>Sharing programming experiences and fostering learning within the community.</w:t>
             </w:r>
           </w:p>
         </w:tc>
@@ -1237,16 +1757,63 @@
           </w:p>
           <w:p>
             <w:pPr>
+              <w:pStyle w:val="Heading4"/>
+              <w:ind w:left="0"/>
+              <w:rPr>
+                <w:rFonts w:asciiTheme="minorHAnsi" w:eastAsiaTheme="minorHAnsi" w:hAnsiTheme="minorHAnsi" w:cs="Times New Roman (Body CS)"/>
+                <w:b/>
+                <w:bCs/>
+                <w:i w:val="0"/>
+                <w:iCs w:val="0"/>
+                <w:color w:val="000000" w:themeColor="text1"/>
+              </w:rPr>
+            </w:pPr>
+            <w:r>
+              <w:rPr>
+                <w:rFonts w:asciiTheme="minorHAnsi" w:eastAsiaTheme="minorHAnsi" w:hAnsiTheme="minorHAnsi" w:cs="Times New Roman (Body CS)"/>
+                <w:b/>
+                <w:bCs/>
+                <w:i w:val="0"/>
+                <w:iCs w:val="0"/>
+                <w:color w:val="000000" w:themeColor="text1"/>
+              </w:rPr>
+              <w:t>Volunteer Programming Instructor</w:t>
+            </w:r>
+          </w:p>
+          <w:p>
+            <w:pPr>
+              <w:pStyle w:val="Heading4"/>
+              <w:ind w:left="0"/>
+              <w:rPr>
+                <w:rFonts w:asciiTheme="minorHAnsi" w:eastAsiaTheme="minorHAnsi" w:hAnsiTheme="minorHAnsi" w:cs="Times New Roman (Body CS)"/>
+                <w:b/>
+                <w:bCs/>
+                <w:i w:val="0"/>
+                <w:iCs w:val="0"/>
+                <w:color w:val="000000" w:themeColor="text1"/>
+              </w:rPr>
+            </w:pPr>
+            <w:r>
+              <w:rPr>
+                <w:rFonts w:asciiTheme="minorHAnsi" w:eastAsiaTheme="minorHAnsi" w:hAnsiTheme="minorHAnsi" w:cs="Times New Roman (Body CS)"/>
+                <w:b/>
+                <w:bCs/>
+                <w:i w:val="0"/>
+                <w:iCs w:val="0"/>
+                <w:color w:val="000000" w:themeColor="text1"/>
+              </w:rPr>
+              <w:t>YouTube Content Creator</w:t>
+            </w:r>
+          </w:p>
+          <w:p>
+            <w:pPr>
               <w:pStyle w:val="ExperienceTimeline"/>
               <w:rPr>
                 <w:rtl/>
               </w:rPr>
             </w:pPr>
             <w:r>
-              <w:t>I launched my YouTube channel and started sharing careful</w:t>
-            </w:r>
-            <w:r>
-              <w:t>ly crafted educational courses</w:t>
+              <w:t>I launched my YouTube channel and started sharing carefully crafted educational courses</w:t>
             </w:r>
             <w:r>
               <w:rPr>
@@ -1256,10 +1823,7 @@
               <w:t xml:space="preserve"> </w:t>
             </w:r>
             <w:r>
-              <w:t xml:space="preserve">to </w:t>
-            </w:r>
-            <w:r>
-              <w:t>help</w:t>
+              <w:t>to help</w:t>
             </w:r>
             <w:r>
               <w:rPr>
@@ -1342,9 +1906,16 @@
           <w:p>
             <w:pPr>
               <w:pStyle w:val="Heading2"/>
-            </w:pPr>
-            <w:r>
-              <w:lastRenderedPageBreak/>
+              <w:rPr>
+                <w:sz w:val="26"/>
+                <w:szCs w:val="30"/>
+              </w:rPr>
+            </w:pPr>
+            <w:r>
+              <w:rPr>
+                <w:sz w:val="26"/>
+                <w:szCs w:val="30"/>
+              </w:rPr>
               <w:t>Projects</w:t>
             </w:r>
           </w:p>
@@ -1370,81 +1941,42 @@
               <w:rPr>
                 <w:u w:val="single"/>
               </w:rPr>
-            </w:r>
-            <w:r>
+              <w:fldChar w:fldCharType="separate"/>
+            </w:r>
+            <w:r>
+              <w:rPr>
+                <w:rStyle w:val="Hyperlink"/>
+              </w:rPr>
+              <w:t>EDU community for students</w:t>
+            </w:r>
+          </w:p>
+          <w:p>
+            <w:pPr>
               <w:rPr>
                 <w:u w:val="single"/>
               </w:rPr>
-              <w:fldChar w:fldCharType="separate"/>
-            </w:r>
-            <w:r>
-              <w:rPr>
-                <w:rStyle w:val="Hyperlink"/>
-              </w:rPr>
-              <w:t>EDU communit</w:t>
-            </w:r>
-            <w:r>
-              <w:rPr>
-                <w:rStyle w:val="Hyperlink"/>
-              </w:rPr>
-              <w:t>y</w:t>
-            </w:r>
-            <w:r>
-              <w:rPr>
-                <w:rStyle w:val="Hyperlink"/>
-              </w:rPr>
-              <w:t xml:space="preserve"> for stud</w:t>
-            </w:r>
-            <w:r>
-              <w:rPr>
-                <w:rStyle w:val="Hyperlink"/>
-              </w:rPr>
-              <w:t>e</w:t>
-            </w:r>
-            <w:r>
-              <w:rPr>
-                <w:rStyle w:val="Hyperlink"/>
-              </w:rPr>
-              <w:t>n</w:t>
-            </w:r>
-            <w:r>
-              <w:rPr>
-                <w:rStyle w:val="Hyperlink"/>
-              </w:rPr>
-              <w:t>ts</w:t>
-            </w:r>
-          </w:p>
-          <w:p>
+            </w:pPr>
             <w:r>
               <w:rPr>
                 <w:u w:val="single"/>
               </w:rPr>
               <w:fldChar w:fldCharType="end"/>
             </w:r>
+          </w:p>
+          <w:p>
             <w:hyperlink r:id="rId17" w:history="1">
               <w:r>
                 <w:rPr>
                   <w:rStyle w:val="Hyperlink"/>
                 </w:rPr>
-                <w:t>Dental Cli</w:t>
-              </w:r>
-              <w:r>
-                <w:rPr>
-                  <w:rStyle w:val="Hyperlink"/>
-                </w:rPr>
-                <w:t>n</w:t>
-              </w:r>
-              <w:r>
-                <w:rPr>
-                  <w:rStyle w:val="Hyperlink"/>
-                </w:rPr>
-                <w:t>ic</w:t>
+                <w:t>Dental Clinic</w:t>
               </w:r>
             </w:hyperlink>
             <w:r>
               <w:t xml:space="preserve"> </w:t>
             </w:r>
           </w:p>
+          <w:p/>
           <w:p>
             <w:pPr>
               <w:rPr>
@@ -1503,6 +2035,7 @@
               </w:r>
             </w:hyperlink>
           </w:p>
+          <w:p/>
           <w:p>
             <w:pPr>
               <w:rPr>
@@ -1518,6 +2051,7 @@
               </w:r>
             </w:hyperlink>
           </w:p>
+          <w:p/>
           <w:p>
             <w:pPr>
               <w:rPr>
@@ -2485,6 +3019,453 @@
       </w:rPr>
     </w:lvl>
   </w:abstractNum>
+  <w:abstractNum w:abstractNumId="15" w15:restartNumberingAfterBreak="0">
+    <w:nsid w:val="4D336B83"/>
+    <w:multiLevelType w:val="multilevel"/>
+    <w:tmpl w:val="E1540FE0"/>
+    <w:lvl w:ilvl="0">
+      <w:start w:val="1"/>
+      <w:numFmt w:val="bullet"/>
+      <w:lvlText w:val=""/>
+      <w:lvlJc w:val="left"/>
+      <w:pPr>
+        <w:tabs>
+          <w:tab w:val="num" w:pos="720"/>
+        </w:tabs>
+        <w:ind w:left="720" w:hanging="360"/>
+      </w:pPr>
+      <w:rPr>
+        <w:rFonts w:ascii="Symbol" w:hAnsi="Symbol" w:hint="default"/>
+        <w:sz w:val="20"/>
+      </w:rPr>
+    </w:lvl>
+    <w:lvl w:ilvl="1" w:tentative="1">
+      <w:start w:val="1"/>
+      <w:numFmt w:val="bullet"/>
+      <w:lvlText w:val="o"/>
+      <w:lvlJc w:val="left"/>
+      <w:pPr>
+        <w:tabs>
+          <w:tab w:val="num" w:pos="1440"/>
+        </w:tabs>
+        <w:ind w:left="1440" w:hanging="360"/>
+      </w:pPr>
+      <w:rPr>
+        <w:rFonts w:ascii="Courier New" w:hAnsi="Courier New" w:hint="default"/>
+        <w:sz w:val="20"/>
+      </w:rPr>
+    </w:lvl>
+    <w:lvl w:ilvl="2" w:tentative="1">
+      <w:start w:val="1"/>
+      <w:numFmt w:val="bullet"/>
+      <w:lvlText w:val=""/>
+      <w:lvlJc w:val="left"/>
+      <w:pPr>
+        <w:tabs>
+          <w:tab w:val="num" w:pos="2160"/>
+        </w:tabs>
+        <w:ind w:left="2160" w:hanging="360"/>
+      </w:pPr>
+      <w:rPr>
+        <w:rFonts w:ascii="Wingdings" w:hAnsi="Wingdings" w:hint="default"/>
+        <w:sz w:val="20"/>
+      </w:rPr>
+    </w:lvl>
+    <w:lvl w:ilvl="3" w:tentative="1">
+      <w:start w:val="1"/>
+      <w:numFmt w:val="bullet"/>
+      <w:lvlText w:val=""/>
+      <w:lvlJc w:val="left"/>
+      <w:pPr>
+        <w:tabs>
+          <w:tab w:val="num" w:pos="2880"/>
+        </w:tabs>
+        <w:ind w:left="2880" w:hanging="360"/>
+      </w:pPr>
+      <w:rPr>
+        <w:rFonts w:ascii="Wingdings" w:hAnsi="Wingdings" w:hint="default"/>
+        <w:sz w:val="20"/>
+      </w:rPr>
+    </w:lvl>
+    <w:lvl w:ilvl="4" w:tentative="1">
+      <w:start w:val="1"/>
+      <w:numFmt w:val="bullet"/>
+      <w:lvlText w:val=""/>
+      <w:lvlJc w:val="left"/>
+      <w:pPr>
+        <w:tabs>
+          <w:tab w:val="num" w:pos="3600"/>
+        </w:tabs>
+        <w:ind w:left="3600" w:hanging="360"/>
+      </w:pPr>
+      <w:rPr>
+        <w:rFonts w:ascii="Wingdings" w:hAnsi="Wingdings" w:hint="default"/>
+        <w:sz w:val="20"/>
+      </w:rPr>
+    </w:lvl>
+    <w:lvl w:ilvl="5" w:tentative="1">
+      <w:start w:val="1"/>
+      <w:numFmt w:val="bullet"/>
+      <w:lvlText w:val=""/>
+      <w:lvlJc w:val="left"/>
+      <w:pPr>
+        <w:tabs>
+          <w:tab w:val="num" w:pos="4320"/>
+        </w:tabs>
+        <w:ind w:left="4320" w:hanging="360"/>
+      </w:pPr>
+      <w:rPr>
+        <w:rFonts w:ascii="Wingdings" w:hAnsi="Wingdings" w:hint="default"/>
+        <w:sz w:val="20"/>
+      </w:rPr>
+    </w:lvl>
+    <w:lvl w:ilvl="6" w:tentative="1">
+      <w:start w:val="1"/>
+      <w:numFmt w:val="bullet"/>
+      <w:lvlText w:val=""/>
+      <w:lvlJc w:val="left"/>
+      <w:pPr>
+        <w:tabs>
+          <w:tab w:val="num" w:pos="5040"/>
+        </w:tabs>
+        <w:ind w:left="5040" w:hanging="360"/>
+      </w:pPr>
+      <w:rPr>
+        <w:rFonts w:ascii="Wingdings" w:hAnsi="Wingdings" w:hint="default"/>
+        <w:sz w:val="20"/>
+      </w:rPr>
+    </w:lvl>
+    <w:lvl w:ilvl="7" w:tentative="1">
+      <w:start w:val="1"/>
+      <w:numFmt w:val="bullet"/>
+      <w:lvlText w:val=""/>
+      <w:lvlJc w:val="left"/>
+      <w:pPr>
+        <w:tabs>
+          <w:tab w:val="num" w:pos="5760"/>
+        </w:tabs>
+        <w:ind w:left="5760" w:hanging="360"/>
+      </w:pPr>
+      <w:rPr>
+        <w:rFonts w:ascii="Wingdings" w:hAnsi="Wingdings" w:hint="default"/>
+        <w:sz w:val="20"/>
+      </w:rPr>
+    </w:lvl>
+    <w:lvl w:ilvl="8" w:tentative="1">
+      <w:start w:val="1"/>
+      <w:numFmt w:val="bullet"/>
+      <w:lvlText w:val=""/>
+      <w:lvlJc w:val="left"/>
+      <w:pPr>
+        <w:tabs>
+          <w:tab w:val="num" w:pos="6480"/>
+        </w:tabs>
+        <w:ind w:left="6480" w:hanging="360"/>
+      </w:pPr>
+      <w:rPr>
+        <w:rFonts w:ascii="Wingdings" w:hAnsi="Wingdings" w:hint="default"/>
+        <w:sz w:val="20"/>
+      </w:rPr>
+    </w:lvl>
+  </w:abstractNum>
+  <w:abstractNum w:abstractNumId="16" w15:restartNumberingAfterBreak="0">
+    <w:nsid w:val="6AB9145A"/>
+    <w:multiLevelType w:val="multilevel"/>
+    <w:tmpl w:val="E1540FE0"/>
+    <w:lvl w:ilvl="0">
+      <w:start w:val="1"/>
+      <w:numFmt w:val="bullet"/>
+      <w:lvlText w:val=""/>
+      <w:lvlJc w:val="left"/>
+      <w:pPr>
+        <w:tabs>
+          <w:tab w:val="num" w:pos="720"/>
+        </w:tabs>
+        <w:ind w:left="720" w:hanging="360"/>
+      </w:pPr>
+      <w:rPr>
+        <w:rFonts w:ascii="Symbol" w:hAnsi="Symbol" w:hint="default"/>
+        <w:sz w:val="20"/>
+      </w:rPr>
+    </w:lvl>
+    <w:lvl w:ilvl="1" w:tentative="1">
+      <w:start w:val="1"/>
+      <w:numFmt w:val="bullet"/>
+      <w:lvlText w:val="o"/>
+      <w:lvlJc w:val="left"/>
+      <w:pPr>
+        <w:tabs>
+          <w:tab w:val="num" w:pos="1440"/>
+        </w:tabs>
+        <w:ind w:left="1440" w:hanging="360"/>
+      </w:pPr>
+      <w:rPr>
+        <w:rFonts w:ascii="Courier New" w:hAnsi="Courier New" w:hint="default"/>
+        <w:sz w:val="20"/>
+      </w:rPr>
+    </w:lvl>
+    <w:lvl w:ilvl="2" w:tentative="1">
+      <w:start w:val="1"/>
+      <w:numFmt w:val="bullet"/>
+      <w:lvlText w:val=""/>
+      <w:lvlJc w:val="left"/>
+      <w:pPr>
+        <w:tabs>
+          <w:tab w:val="num" w:pos="2160"/>
+        </w:tabs>
+        <w:ind w:left="2160" w:hanging="360"/>
+      </w:pPr>
+      <w:rPr>
+        <w:rFonts w:ascii="Wingdings" w:hAnsi="Wingdings" w:hint="default"/>
+        <w:sz w:val="20"/>
+      </w:rPr>
+    </w:lvl>
+    <w:lvl w:ilvl="3" w:tentative="1">
+      <w:start w:val="1"/>
+      <w:numFmt w:val="bullet"/>
+      <w:lvlText w:val=""/>
+      <w:lvlJc w:val="left"/>
+      <w:pPr>
+        <w:tabs>
+          <w:tab w:val="num" w:pos="2880"/>
+        </w:tabs>
+        <w:ind w:left="2880" w:hanging="360"/>
+      </w:pPr>
+      <w:rPr>
+        <w:rFonts w:ascii="Wingdings" w:hAnsi="Wingdings" w:hint="default"/>
+        <w:sz w:val="20"/>
+      </w:rPr>
+    </w:lvl>
+    <w:lvl w:ilvl="4" w:tentative="1">
+      <w:start w:val="1"/>
+      <w:numFmt w:val="bullet"/>
+      <w:lvlText w:val=""/>
+      <w:lvlJc w:val="left"/>
+      <w:pPr>
+        <w:tabs>
+          <w:tab w:val="num" w:pos="3600"/>
+        </w:tabs>
+        <w:ind w:left="3600" w:hanging="360"/>
+      </w:pPr>
+      <w:rPr>
+        <w:rFonts w:ascii="Wingdings" w:hAnsi="Wingdings" w:hint="default"/>
+        <w:sz w:val="20"/>
+      </w:rPr>
+    </w:lvl>
+    <w:lvl w:ilvl="5" w:tentative="1">
+      <w:start w:val="1"/>
+      <w:numFmt w:val="bullet"/>
+      <w:lvlText w:val=""/>
+      <w:lvlJc w:val="left"/>
+      <w:pPr>
+        <w:tabs>
+          <w:tab w:val="num" w:pos="4320"/>
+        </w:tabs>
+        <w:ind w:left="4320" w:hanging="360"/>
+      </w:pPr>
+      <w:rPr>
+        <w:rFonts w:ascii="Wingdings" w:hAnsi="Wingdings" w:hint="default"/>
+        <w:sz w:val="20"/>
+      </w:rPr>
+    </w:lvl>
+    <w:lvl w:ilvl="6" w:tentative="1">
+      <w:start w:val="1"/>
+      <w:numFmt w:val="bullet"/>
+      <w:lvlText w:val=""/>
+      <w:lvlJc w:val="left"/>
+      <w:pPr>
+        <w:tabs>
+          <w:tab w:val="num" w:pos="5040"/>
+        </w:tabs>
+        <w:ind w:left="5040" w:hanging="360"/>
+      </w:pPr>
+      <w:rPr>
+        <w:rFonts w:ascii="Wingdings" w:hAnsi="Wingdings" w:hint="default"/>
+        <w:sz w:val="20"/>
+      </w:rPr>
+    </w:lvl>
+    <w:lvl w:ilvl="7" w:tentative="1">
+      <w:start w:val="1"/>
+      <w:numFmt w:val="bullet"/>
+      <w:lvlText w:val=""/>
+      <w:lvlJc w:val="left"/>
+      <w:pPr>
+        <w:tabs>
+          <w:tab w:val="num" w:pos="5760"/>
+        </w:tabs>
+        <w:ind w:left="5760" w:hanging="360"/>
+      </w:pPr>
+      <w:rPr>
+        <w:rFonts w:ascii="Wingdings" w:hAnsi="Wingdings" w:hint="default"/>
+        <w:sz w:val="20"/>
+      </w:rPr>
+    </w:lvl>
+    <w:lvl w:ilvl="8" w:tentative="1">
+      <w:start w:val="1"/>
+      <w:numFmt w:val="bullet"/>
+      <w:lvlText w:val=""/>
+      <w:lvlJc w:val="left"/>
+      <w:pPr>
+        <w:tabs>
+          <w:tab w:val="num" w:pos="6480"/>
+        </w:tabs>
+        <w:ind w:left="6480" w:hanging="360"/>
+      </w:pPr>
+      <w:rPr>
+        <w:rFonts w:ascii="Wingdings" w:hAnsi="Wingdings" w:hint="default"/>
+        <w:sz w:val="20"/>
+      </w:rPr>
+    </w:lvl>
+  </w:abstractNum>
+  <w:abstractNum w:abstractNumId="17" w15:restartNumberingAfterBreak="0">
+    <w:nsid w:val="7EB42627"/>
+    <w:multiLevelType w:val="multilevel"/>
+    <w:tmpl w:val="E1540FE0"/>
+    <w:lvl w:ilvl="0">
+      <w:start w:val="1"/>
+      <w:numFmt w:val="bullet"/>
+      <w:lvlText w:val=""/>
+      <w:lvlJc w:val="left"/>
+      <w:pPr>
+        <w:tabs>
+          <w:tab w:val="num" w:pos="720"/>
+        </w:tabs>
+        <w:ind w:left="720" w:hanging="360"/>
+      </w:pPr>
+      <w:rPr>
+        <w:rFonts w:ascii="Symbol" w:hAnsi="Symbol" w:hint="default"/>
+        <w:sz w:val="20"/>
+      </w:rPr>
+    </w:lvl>
+    <w:lvl w:ilvl="1" w:tentative="1">
+      <w:start w:val="1"/>
+      <w:numFmt w:val="bullet"/>
+      <w:lvlText w:val="o"/>
+      <w:lvlJc w:val="left"/>
+      <w:pPr>
+        <w:tabs>
+          <w:tab w:val="num" w:pos="1440"/>
+        </w:tabs>
+        <w:ind w:left="1440" w:hanging="360"/>
+      </w:pPr>
+      <w:rPr>
+        <w:rFonts w:ascii="Courier New" w:hAnsi="Courier New" w:hint="default"/>
+        <w:sz w:val="20"/>
+      </w:rPr>
+    </w:lvl>
+    <w:lvl w:ilvl="2" w:tentative="1">
+      <w:start w:val="1"/>
+      <w:numFmt w:val="bullet"/>
+      <w:lvlText w:val=""/>
+      <w:lvlJc w:val="left"/>
+      <w:pPr>
+        <w:tabs>
+          <w:tab w:val="num" w:pos="2160"/>
+        </w:tabs>
+        <w:ind w:left="2160" w:hanging="360"/>
+      </w:pPr>
+      <w:rPr>
+        <w:rFonts w:ascii="Wingdings" w:hAnsi="Wingdings" w:hint="default"/>
+        <w:sz w:val="20"/>
+      </w:rPr>
+    </w:lvl>
+    <w:lvl w:ilvl="3" w:tentative="1">
+      <w:start w:val="1"/>
+      <w:numFmt w:val="bullet"/>
+      <w:lvlText w:val=""/>
+      <w:lvlJc w:val="left"/>
+      <w:pPr>
+        <w:tabs>
+          <w:tab w:val="num" w:pos="2880"/>
+        </w:tabs>
+        <w:ind w:left="2880" w:hanging="360"/>
+      </w:pPr>
+      <w:rPr>
+        <w:rFonts w:ascii="Wingdings" w:hAnsi="Wingdings" w:hint="default"/>
+        <w:sz w:val="20"/>
+      </w:rPr>
+    </w:lvl>
+    <w:lvl w:ilvl="4" w:tentative="1">
+      <w:start w:val="1"/>
+      <w:numFmt w:val="bullet"/>
+      <w:lvlText w:val=""/>
+      <w:lvlJc w:val="left"/>
+      <w:pPr>
+        <w:tabs>
+          <w:tab w:val="num" w:pos="3600"/>
+        </w:tabs>
+        <w:ind w:left="3600" w:hanging="360"/>
+      </w:pPr>
+      <w:rPr>
+        <w:rFonts w:ascii="Wingdings" w:hAnsi="Wingdings" w:hint="default"/>
+        <w:sz w:val="20"/>
+      </w:rPr>
+    </w:lvl>
+    <w:lvl w:ilvl="5" w:tentative="1">
+      <w:start w:val="1"/>
+      <w:numFmt w:val="bullet"/>
+      <w:lvlText w:val=""/>
+      <w:lvlJc w:val="left"/>
+      <w:pPr>
+        <w:tabs>
+          <w:tab w:val="num" w:pos="4320"/>
+        </w:tabs>
+        <w:ind w:left="4320" w:hanging="360"/>
+      </w:pPr>
+      <w:rPr>
+        <w:rFonts w:ascii="Wingdings" w:hAnsi="Wingdings" w:hint="default"/>
+        <w:sz w:val="20"/>
+      </w:rPr>
+    </w:lvl>
+    <w:lvl w:ilvl="6" w:tentative="1">
+      <w:start w:val="1"/>
+      <w:numFmt w:val="bullet"/>
+      <w:lvlText w:val=""/>
+      <w:lvlJc w:val="left"/>
+      <w:pPr>
+        <w:tabs>
+          <w:tab w:val="num" w:pos="5040"/>
+        </w:tabs>
+        <w:ind w:left="5040" w:hanging="360"/>
+      </w:pPr>
+      <w:rPr>
+        <w:rFonts w:ascii="Wingdings" w:hAnsi="Wingdings" w:hint="default"/>
+        <w:sz w:val="20"/>
+      </w:rPr>
+    </w:lvl>
+    <w:lvl w:ilvl="7" w:tentative="1">
+      <w:start w:val="1"/>
+      <w:numFmt w:val="bullet"/>
+      <w:lvlText w:val=""/>
+      <w:lvlJc w:val="left"/>
+      <w:pPr>
+        <w:tabs>
+          <w:tab w:val="num" w:pos="5760"/>
+        </w:tabs>
+        <w:ind w:left="5760" w:hanging="360"/>
+      </w:pPr>
+      <w:rPr>
+        <w:rFonts w:ascii="Wingdings" w:hAnsi="Wingdings" w:hint="default"/>
+        <w:sz w:val="20"/>
+      </w:rPr>
+    </w:lvl>
+    <w:lvl w:ilvl="8" w:tentative="1">
+      <w:start w:val="1"/>
+      <w:numFmt w:val="bullet"/>
+      <w:lvlText w:val=""/>
+      <w:lvlJc w:val="left"/>
+      <w:pPr>
+        <w:tabs>
+          <w:tab w:val="num" w:pos="6480"/>
+        </w:tabs>
+        <w:ind w:left="6480" w:hanging="360"/>
+      </w:pPr>
+      <w:rPr>
+        <w:rFonts w:ascii="Wingdings" w:hAnsi="Wingdings" w:hint="default"/>
+        <w:sz w:val="20"/>
+      </w:rPr>
+    </w:lvl>
+  </w:abstractNum>
   <w:num w:numId="1">
     <w:abstractNumId w:val="10"/>
   </w:num>
@@ -2529,6 +3510,15 @@
   </w:num>
   <w:num w:numId="15">
     <w:abstractNumId w:val="11"/>
+  </w:num>
+  <w:num w:numId="16">
+    <w:abstractNumId w:val="16"/>
+  </w:num>
+  <w:num w:numId="17">
+    <w:abstractNumId w:val="15"/>
+  </w:num>
+  <w:num w:numId="18">
+    <w:abstractNumId w:val="17"/>
   </w:num>
 </w:numbering>
 </file>
@@ -2981,6 +3971,28 @@
       <w:outlineLvl w:val="2"/>
     </w:pPr>
   </w:style>
+  <w:style w:type="paragraph" w:styleId="Heading4">
+    <w:name w:val="heading 4"/>
+    <w:basedOn w:val="Normal"/>
+    <w:next w:val="Normal"/>
+    <w:link w:val="Heading4Char"/>
+    <w:uiPriority w:val="9"/>
+    <w:semiHidden/>
+    <w:qFormat/>
+    <w:rsid w:val="004D680B"/>
+    <w:pPr>
+      <w:keepNext/>
+      <w:keepLines/>
+      <w:spacing w:before="40"/>
+      <w:outlineLvl w:val="3"/>
+    </w:pPr>
+    <w:rPr>
+      <w:rFonts w:asciiTheme="majorHAnsi" w:eastAsiaTheme="majorEastAsia" w:hAnsiTheme="majorHAnsi" w:cstheme="majorBidi"/>
+      <w:i/>
+      <w:iCs/>
+      <w:color w:val="242935" w:themeColor="accent1" w:themeShade="BF"/>
+    </w:rPr>
+  </w:style>
   <w:style w:type="character" w:default="1" w:styleId="DefaultParagraphFont">
     <w:name w:val="Default Paragraph Font"/>
     <w:uiPriority w:val="1"/>
@@ -3428,6 +4440,32 @@
     <w:rPr>
       <w:color w:val="704404" w:themeColor="followedHyperlink"/>
       <w:u w:val="single"/>
+    </w:rPr>
+  </w:style>
+  <w:style w:type="character" w:customStyle="1" w:styleId="Heading4Char">
+    <w:name w:val="Heading 4 Char"/>
+    <w:basedOn w:val="DefaultParagraphFont"/>
+    <w:link w:val="Heading4"/>
+    <w:uiPriority w:val="9"/>
+    <w:semiHidden/>
+    <w:rsid w:val="004D680B"/>
+    <w:rPr>
+      <w:rFonts w:asciiTheme="majorHAnsi" w:eastAsiaTheme="majorEastAsia" w:hAnsiTheme="majorHAnsi" w:cstheme="majorBidi"/>
+      <w:i/>
+      <w:iCs/>
+      <w:color w:val="242935" w:themeColor="accent1" w:themeShade="BF"/>
+      <w:sz w:val="20"/>
+    </w:rPr>
+  </w:style>
+  <w:style w:type="character" w:styleId="Strong">
+    <w:name w:val="Strong"/>
+    <w:basedOn w:val="DefaultParagraphFont"/>
+    <w:uiPriority w:val="22"/>
+    <w:qFormat/>
+    <w:rsid w:val="004D680B"/>
+    <w:rPr>
+      <w:b/>
+      <w:bCs/>
     </w:rPr>
   </w:style>
 </w:styles>
@@ -3583,32 +4621,6 @@
     </w:docPart>
     <w:docPart>
       <w:docPartPr>
-        <w:name w:val="605887FC4D7143C4B26C2D730A2BA849"/>
-        <w:category>
-          <w:name w:val="General"/>
-          <w:gallery w:val="placeholder"/>
-        </w:category>
-        <w:types>
-          <w:type w:val="bbPlcHdr"/>
-        </w:types>
-        <w:behaviors>
-          <w:behavior w:val="content"/>
-        </w:behaviors>
-        <w:guid w:val="{992D4CF1-0C48-4C65-8821-C6AB53B65364}"/>
-      </w:docPartPr>
-      <w:docPartBody>
-        <w:p>
-          <w:pPr>
-            <w:pStyle w:val="605887FC4D7143C4B26C2D730A2BA849"/>
-          </w:pPr>
-          <w:r>
-            <w:t>Communication</w:t>
-          </w:r>
-        </w:p>
-      </w:docPartBody>
-    </w:docPart>
-    <w:docPart>
-      <w:docPartPr>
         <w:name w:val="3E880BE2DE6A40ADB925FAC1F571137D"/>
         <w:category>
           <w:name w:val="General"/>
@@ -3738,6 +4750,7 @@
     <w:rsid w:val="004A6EF0"/>
     <w:rsid w:val="00572645"/>
     <w:rsid w:val="005A30F3"/>
+    <w:rsid w:val="007F5A6A"/>
     <w:rsid w:val="00810560"/>
     <w:rsid w:val="009057B6"/>
     <w:rsid w:val="00926407"/>
@@ -6003,6 +7016,14 @@
     <w:name w:val="C619C6D525A74E209260993798B80AA2"/>
     <w:rsid w:val="00A73D51"/>
   </w:style>
+  <w:style w:type="paragraph" w:customStyle="1" w:styleId="4790D84A8D124F0BA53DC9353053C3C7">
+    <w:name w:val="4790D84A8D124F0BA53DC9353053C3C7"/>
+    <w:rsid w:val="007F5A6A"/>
+  </w:style>
+  <w:style w:type="paragraph" w:customStyle="1" w:styleId="E2A3FB8A265447CF98CB31E2803A257B">
+    <w:name w:val="E2A3FB8A265447CF98CB31E2803A257B"/>
+    <w:rsid w:val="007F5A6A"/>
+  </w:style>
 </w:styles>
 </file>
 
@@ -6215,6 +7236,26 @@
 </file>
 
 <file path=customXml/item1.xml><?xml version="1.0" encoding="utf-8"?>
+<p:properties xmlns:p="http://schemas.microsoft.com/office/2006/metadata/properties" xmlns:xsi="http://www.w3.org/2001/XMLSchema-instance" xmlns:pc="http://schemas.microsoft.com/office/infopath/2007/PartnerControls">
+  <documentManagement>
+    <_ip_UnifiedCompliancePolicyUIAction xmlns="http://schemas.microsoft.com/sharepoint/v3" xsi:nil="true"/>
+    <Image xmlns="71af3243-3dd4-4a8d-8c0d-dd76da1f02a5">
+      <Url xsi:nil="true"/>
+      <Description xsi:nil="true"/>
+    </Image>
+    <Status xmlns="71af3243-3dd4-4a8d-8c0d-dd76da1f02a5">Not started</Status>
+    <Background xmlns="71af3243-3dd4-4a8d-8c0d-dd76da1f02a5">false</Background>
+    <_ip_UnifiedCompliancePolicyProperties xmlns="http://schemas.microsoft.com/sharepoint/v3" xsi:nil="true"/>
+    <ImageTagsTaxHTField xmlns="71af3243-3dd4-4a8d-8c0d-dd76da1f02a5">
+      <Terms xmlns="http://schemas.microsoft.com/office/infopath/2007/PartnerControls"/>
+    </ImageTagsTaxHTField>
+    <TaxCatchAll xmlns="230e9df3-be65-4c73-a93b-d1236ebd677e" xsi:nil="true"/>
+    <MediaServiceKeyPoints xmlns="71af3243-3dd4-4a8d-8c0d-dd76da1f02a5" xsi:nil="true"/>
+  </documentManagement>
+</p:properties>
+</file>
+
+<file path=customXml/item2.xml><?xml version="1.0" encoding="utf-8"?>
 <ct:contentTypeSchema xmlns:ct="http://schemas.microsoft.com/office/2006/metadata/contentType" xmlns:ma="http://schemas.microsoft.com/office/2006/metadata/properties/metaAttributes" ct:_="" ma:_="" ma:contentTypeName="Document" ma:contentTypeID="0x01010079F111ED35F8CC479449609E8A0923A6" ma:contentTypeVersion="26" ma:contentTypeDescription="Create a new document." ma:contentTypeScope="" ma:versionID="ac37c1753acd5e330d2062ccec26ea66">
   <xsd:schema xmlns:xsd="http://www.w3.org/2001/XMLSchema" xmlns:xs="http://www.w3.org/2001/XMLSchema" xmlns:p="http://schemas.microsoft.com/office/2006/metadata/properties" xmlns:ns1="http://schemas.microsoft.com/sharepoint/v3" xmlns:ns2="71af3243-3dd4-4a8d-8c0d-dd76da1f02a5" xmlns:ns3="16c05727-aa75-4e4a-9b5f-8a80a1165891" xmlns:ns4="230e9df3-be65-4c73-a93b-d1236ebd677e" targetNamespace="http://schemas.microsoft.com/office/2006/metadata/properties" ma:root="true" ma:fieldsID="3b340c7101c92c5120abd06486f94548" ns1:_="" ns2:_="" ns3:_="" ns4:_="">
     <xsd:import namespace="http://schemas.microsoft.com/sharepoint/v3"/>
@@ -6514,26 +7555,6 @@
 </ct:contentTypeSchema>
 </file>
 
-<file path=customXml/item2.xml><?xml version="1.0" encoding="utf-8"?>
-<p:properties xmlns:p="http://schemas.microsoft.com/office/2006/metadata/properties" xmlns:xsi="http://www.w3.org/2001/XMLSchema-instance" xmlns:pc="http://schemas.microsoft.com/office/infopath/2007/PartnerControls">
-  <documentManagement>
-    <_ip_UnifiedCompliancePolicyUIAction xmlns="http://schemas.microsoft.com/sharepoint/v3" xsi:nil="true"/>
-    <Image xmlns="71af3243-3dd4-4a8d-8c0d-dd76da1f02a5">
-      <Url xsi:nil="true"/>
-      <Description xsi:nil="true"/>
-    </Image>
-    <Status xmlns="71af3243-3dd4-4a8d-8c0d-dd76da1f02a5">Not started</Status>
-    <Background xmlns="71af3243-3dd4-4a8d-8c0d-dd76da1f02a5">false</Background>
-    <_ip_UnifiedCompliancePolicyProperties xmlns="http://schemas.microsoft.com/sharepoint/v3" xsi:nil="true"/>
-    <ImageTagsTaxHTField xmlns="71af3243-3dd4-4a8d-8c0d-dd76da1f02a5">
-      <Terms xmlns="http://schemas.microsoft.com/office/infopath/2007/PartnerControls"/>
-    </ImageTagsTaxHTField>
-    <TaxCatchAll xmlns="230e9df3-be65-4c73-a93b-d1236ebd677e" xsi:nil="true"/>
-    <MediaServiceKeyPoints xmlns="71af3243-3dd4-4a8d-8c0d-dd76da1f02a5" xsi:nil="true"/>
-  </documentManagement>
-</p:properties>
-</file>
-
 <file path=customXml/item3.xml><?xml version="1.0" encoding="utf-8"?>
 <?mso-contentType ?>
 <FormTemplates xmlns="http://schemas.microsoft.com/sharepoint/v3/contenttype/forms">
@@ -6548,6 +7569,25 @@
 </file>
 
 <file path=customXml/itemProps1.xml><?xml version="1.0" encoding="utf-8"?>
+<ds:datastoreItem xmlns:ds="http://schemas.openxmlformats.org/officeDocument/2006/customXml" ds:itemID="{4DABE382-1C0F-40E8-BAA1-396FE3371747}">
+  <ds:schemaRefs>
+    <ds:schemaRef ds:uri="71af3243-3dd4-4a8d-8c0d-dd76da1f02a5"/>
+    <ds:schemaRef ds:uri="http://purl.org/dc/elements/1.1/"/>
+    <ds:schemaRef ds:uri="http://schemas.microsoft.com/office/2006/metadata/properties"/>
+    <ds:schemaRef ds:uri="230e9df3-be65-4c73-a93b-d1236ebd677e"/>
+    <ds:schemaRef ds:uri="http://schemas.openxmlformats.org/package/2006/metadata/core-properties"/>
+    <ds:schemaRef ds:uri="16c05727-aa75-4e4a-9b5f-8a80a1165891"/>
+    <ds:schemaRef ds:uri="http://purl.org/dc/terms/"/>
+    <ds:schemaRef ds:uri="http://schemas.microsoft.com/office/infopath/2007/PartnerControls"/>
+    <ds:schemaRef ds:uri="http://schemas.microsoft.com/office/2006/documentManagement/types"/>
+    <ds:schemaRef ds:uri="http://schemas.microsoft.com/sharepoint/v3"/>
+    <ds:schemaRef ds:uri="http://www.w3.org/XML/1998/namespace"/>
+    <ds:schemaRef ds:uri="http://purl.org/dc/dcmitype/"/>
+  </ds:schemaRefs>
+</ds:datastoreItem>
+</file>
+
+<file path=customXml/itemProps2.xml><?xml version="1.0" encoding="utf-8"?>
 <ds:datastoreItem xmlns:ds="http://schemas.openxmlformats.org/officeDocument/2006/customXml" ds:itemID="{B8629CCE-EFD0-4CFA-9446-56B17294EA13}">
   <ds:schemaRefs>
     <ds:schemaRef ds:uri="http://schemas.microsoft.com/office/2006/metadata/contentType"/>
@@ -6568,18 +7608,6 @@
 </ds:datastoreItem>
 </file>
 
-<file path=customXml/itemProps2.xml><?xml version="1.0" encoding="utf-8"?>
-<ds:datastoreItem xmlns:ds="http://schemas.openxmlformats.org/officeDocument/2006/customXml" ds:itemID="{4DABE382-1C0F-40E8-BAA1-396FE3371747}">
-  <ds:schemaRefs>
-    <ds:schemaRef ds:uri="http://schemas.microsoft.com/office/2006/metadata/properties"/>
-    <ds:schemaRef ds:uri="http://schemas.microsoft.com/office/infopath/2007/PartnerControls"/>
-    <ds:schemaRef ds:uri="http://schemas.microsoft.com/sharepoint/v3"/>
-    <ds:schemaRef ds:uri="71af3243-3dd4-4a8d-8c0d-dd76da1f02a5"/>
-    <ds:schemaRef ds:uri="230e9df3-be65-4c73-a93b-d1236ebd677e"/>
-  </ds:schemaRefs>
-</ds:datastoreItem>
-</file>
-
 <file path=customXml/itemProps3.xml><?xml version="1.0" encoding="utf-8"?>
 <ds:datastoreItem xmlns:ds="http://schemas.openxmlformats.org/officeDocument/2006/customXml" ds:itemID="{B69EFE76-99FC-497B-BB68-D7F582E06002}">
   <ds:schemaRefs>
@@ -6589,7 +7617,7 @@
 </file>
 
 <file path=customXml/itemProps4.xml><?xml version="1.0" encoding="utf-8"?>
-<ds:datastoreItem xmlns:ds="http://schemas.openxmlformats.org/officeDocument/2006/customXml" ds:itemID="{B22D65A2-B969-4129-85C6-8FFD789373A7}">
+<ds:datastoreItem xmlns:ds="http://schemas.openxmlformats.org/officeDocument/2006/customXml" ds:itemID="{37BC8FB3-657A-42A3-A976-EB0797326369}">
   <ds:schemaRefs>
     <ds:schemaRef ds:uri="http://schemas.openxmlformats.org/officeDocument/2006/bibliography"/>
   </ds:schemaRefs>

--- a/cv-main.docx
+++ b/cv-main.docx
@@ -57,16 +57,16 @@
               <w:rPr>
                 <w:b/>
                 <w:bCs/>
-                <w:sz w:val="18"/>
-                <w:szCs w:val="16"/>
+                <w:sz w:val="20"/>
+                <w:szCs w:val="18"/>
               </w:rPr>
             </w:pPr>
             <w:r>
               <w:rPr>
                 <w:b/>
                 <w:bCs/>
-                <w:sz w:val="18"/>
-                <w:szCs w:val="16"/>
+                <w:sz w:val="20"/>
+                <w:szCs w:val="18"/>
               </w:rPr>
               <w:t xml:space="preserve"> </w:t>
             </w:r>
@@ -74,8 +74,8 @@
               <w:rPr>
                 <w:b/>
                 <w:bCs/>
-                <w:sz w:val="18"/>
-                <w:szCs w:val="16"/>
+                <w:sz w:val="20"/>
+                <w:szCs w:val="18"/>
               </w:rPr>
               <w:t>Software Engineer</w:t>
             </w:r>
@@ -83,8 +83,8 @@
               <w:rPr>
                 <w:b/>
                 <w:bCs/>
-                <w:sz w:val="18"/>
-                <w:szCs w:val="16"/>
+                <w:sz w:val="20"/>
+                <w:szCs w:val="18"/>
               </w:rPr>
               <w:t xml:space="preserve"> |</w:t>
             </w:r>
@@ -92,8 +92,8 @@
               <w:rPr>
                 <w:b/>
                 <w:bCs/>
-                <w:sz w:val="18"/>
-                <w:szCs w:val="16"/>
+                <w:sz w:val="20"/>
+                <w:szCs w:val="18"/>
               </w:rPr>
               <w:t xml:space="preserve"> Front-End developer</w:t>
             </w:r>
@@ -104,12 +104,59 @@
                 <w:rStyle w:val="Hyperlink"/>
               </w:rPr>
             </w:pPr>
+            <w:r>
+              <w:fldChar w:fldCharType="begin"/>
+            </w:r>
+            <w:r>
+              <w:instrText xml:space="preserve"> HYPERLINK "https://www.linkedin.com/in/mahmoud-abderazek-b0786a253/" </w:instrText>
+            </w:r>
+            <w:r>
+              <w:fldChar w:fldCharType="separate"/>
+            </w:r>
+            <w:r>
+              <w:rPr>
+                <w:rStyle w:val="Hyperlink"/>
+              </w:rPr>
+              <w:t>Linked in</w:t>
+            </w:r>
+            <w:r>
+              <w:rPr>
+                <w:rStyle w:val="Hyperlink"/>
+              </w:rPr>
+              <w:t xml:space="preserve"> </w:t>
+            </w:r>
+          </w:p>
+          <w:p>
+            <w:pPr>
+              <w:ind w:left="0"/>
+              <w:rPr>
+                <w:rStyle w:val="Hyperlink"/>
+              </w:rPr>
+            </w:pPr>
+            <w:r>
+              <w:fldChar w:fldCharType="end"/>
+            </w:r>
+            <w:r>
+              <w:t xml:space="preserve">  </w:t>
+            </w:r>
             <w:hyperlink r:id="rId11">
               <w:r>
                 <w:rPr>
                   <w:rStyle w:val="Hyperlink"/>
                 </w:rPr>
-                <w:t>Linked in</w:t>
+                <w:t>Git</w:t>
+              </w:r>
+              <w:r>
+                <w:rPr>
+                  <w:rStyle w:val="Hyperlink"/>
+                </w:rPr>
+                <w:t>H</w:t>
+              </w:r>
+              <w:r>
+                <w:rPr>
+                  <w:rStyle w:val="Hyperlink"/>
+                </w:rPr>
+                <w:t>ub</w:t>
               </w:r>
             </w:hyperlink>
             <w:r>
@@ -128,41 +175,13 @@
               </w:rPr>
             </w:pPr>
             <w:r>
-              <w:t xml:space="preserve">  </w:t>
-            </w:r>
-            <w:hyperlink r:id="rId12">
-              <w:r>
-                <w:rPr>
-                  <w:rStyle w:val="Hyperlink"/>
-                  <w:u w:val="none"/>
-                </w:rPr>
-                <w:t>Github</w:t>
-              </w:r>
-            </w:hyperlink>
-            <w:r>
               <w:rPr>
                 <w:rStyle w:val="Hyperlink"/>
                 <w:u w:val="none"/>
               </w:rPr>
-              <w:t xml:space="preserve"> </w:t>
-            </w:r>
-          </w:p>
-          <w:p>
-            <w:pPr>
-              <w:ind w:left="0"/>
-              <w:rPr>
-                <w:rStyle w:val="Hyperlink"/>
-                <w:u w:val="none"/>
-              </w:rPr>
-            </w:pPr>
-            <w:r>
-              <w:rPr>
-                <w:rStyle w:val="Hyperlink"/>
-                <w:u w:val="none"/>
-              </w:rPr>
               <w:t xml:space="preserve">  </w:t>
             </w:r>
-            <w:hyperlink r:id="rId13" w:history="1">
+            <w:hyperlink r:id="rId12" w:history="1">
               <w:r>
                 <w:rPr>
                   <w:rStyle w:val="Hyperlink"/>
@@ -184,26 +203,20 @@
                 <w:rStyle w:val="Hyperlink"/>
               </w:rPr>
             </w:pPr>
-          </w:p>
-          <w:p>
-            <w:pPr>
-              <w:rPr>
-                <w:rStyle w:val="Hyperlink"/>
-              </w:rPr>
-            </w:pPr>
-          </w:p>
-          <w:p>
-            <w:pPr>
-              <w:rPr>
-                <w:rStyle w:val="Hyperlink"/>
-              </w:rPr>
-            </w:pPr>
-            <w:hyperlink r:id="rId14">
+            <w:hyperlink r:id="rId13">
+              <w:proofErr w:type="spellStart"/>
               <w:r>
                 <w:rPr>
                   <w:rStyle w:val="Hyperlink"/>
                 </w:rPr>
-                <w:t>MyYoutube Channel</w:t>
+                <w:t>MyYoutube</w:t>
+              </w:r>
+              <w:proofErr w:type="spellEnd"/>
+              <w:r>
+                <w:rPr>
+                  <w:rStyle w:val="Hyperlink"/>
+                </w:rPr>
+                <w:t xml:space="preserve"> Channel</w:t>
               </w:r>
             </w:hyperlink>
           </w:p>
@@ -272,12 +285,17 @@
           <w:p>
             <w:pPr>
               <w:jc w:val="center"/>
+              <w:rPr>
+                <w:b/>
+                <w:bCs/>
+              </w:rPr>
             </w:pPr>
             <w:r>
-              <w:t>+2</w:t>
-            </w:r>
-            <w:r>
-              <w:t>01065838471</w:t>
+              <w:rPr>
+                <w:b/>
+                <w:bCs/>
+              </w:rPr>
+              <w:t>+20 106 583 8471</w:t>
             </w:r>
           </w:p>
         </w:tc>
@@ -296,7 +314,7 @@
               <w:spacing w:line="259" w:lineRule="auto"/>
               <w:jc w:val="center"/>
             </w:pPr>
-            <w:hyperlink r:id="rId15">
+            <w:hyperlink r:id="rId14">
               <w:r>
                 <w:rPr>
                   <w:rStyle w:val="Hyperlink"/>
@@ -318,9 +336,26 @@
           <w:p>
             <w:pPr>
               <w:jc w:val="center"/>
+              <w:rPr>
+                <w:b/>
+                <w:bCs/>
+              </w:rPr>
             </w:pPr>
-            <w:r>
-              <w:t>Qena, Egypt</w:t>
+            <w:proofErr w:type="spellStart"/>
+            <w:r>
+              <w:rPr>
+                <w:b/>
+                <w:bCs/>
+              </w:rPr>
+              <w:t>Qena</w:t>
+            </w:r>
+            <w:proofErr w:type="spellEnd"/>
+            <w:r>
+              <w:rPr>
+                <w:b/>
+                <w:bCs/>
+              </w:rPr>
+              <w:t>, Egypt</w:t>
             </w:r>
           </w:p>
         </w:tc>
@@ -430,19 +465,30 @@
           </w:tcPr>
           <w:p>
             <w:r>
+              <w:rPr>
+                <w:rStyle w:val="Strong"/>
+              </w:rPr>
               <w:t>CS Student @SVU | GDG Instructor | Problem Solver | Data Structures &amp; Algorithms Enthusiast</w:t>
+            </w:r>
+            <w:r>
+              <w:br/>
+              <w:t>Computer Science student at SVU with a strong foundation in front-end development, competitive programming, and a passion for data structures and algorithms. Instructor with the Google D</w:t>
+            </w:r>
+            <w:bookmarkStart w:id="0" w:name="_GoBack"/>
+            <w:bookmarkEnd w:id="0"/>
+            <w:r>
+              <w:t>eveloper Community at SVU, teaching object-oriented programming and essential CS concepts. Creator of a YouTube channel offering in-depth tutorials on non-linear data structures and a comprehensive course on pointers and memory management in C/C++. Driven by a love for learning and dedicated to helping others grow through educational content.</w:t>
+            </w:r>
+            <w:r>
+              <w:br/>
+              <w:t>Let's connect and collaborate!</w:t>
             </w:r>
           </w:p>
           <w:p>
             <w:r>
-              <w:t>I’m a Computer Science student at SVU with a strong foundation in front-end development, competitive programming, and a passion for data structures and algorithms. As an instructor with the Google Developer Community at my university, I teach object-oriented programming and essential CS concepts. I also run a YouTube channel, where I share in-depth tutorials on topics like non-linear data structures and a comprehensive course on pointers and memory management in C/C++. I’m driven by a love for learning and enjoy helping others grow through educational content. Let’s connect and collaborate!</w:t>
-            </w:r>
-          </w:p>
-          <w:p>
-            <w:r>
               <w:t xml:space="preserve">Check out my YouTube channel </w:t>
             </w:r>
-            <w:hyperlink r:id="rId16">
+            <w:hyperlink r:id="rId15">
               <w:r>
                 <w:rPr>
                   <w:rStyle w:val="Hyperlink"/>
@@ -466,7 +512,7 @@
         <w:trPr>
           <w:gridAfter w:val="1"/>
           <w:wAfter w:w="172" w:type="dxa"/>
-          <w:trHeight w:hRule="exact" w:val="1668"/>
+          <w:trHeight w:hRule="exact" w:val="1105"/>
         </w:trPr>
         <w:tc>
           <w:tcPr>
@@ -516,52 +562,24 @@
             </w:tcMar>
           </w:tcPr>
           <w:p>
-            <w:pPr>
-              <w:pStyle w:val="Heading3"/>
-              <w:rPr>
-                <w:b w:val="0"/>
-              </w:rPr>
-            </w:pPr>
-            <w:r>
-              <w:rPr>
-                <w:bCs/>
-              </w:rPr>
-              <w:t>Computer and information collage</w:t>
-            </w:r>
-            <w:r>
-              <w:rPr>
-                <w:b w:val="0"/>
-              </w:rPr>
-              <w:t xml:space="preserve"> @SVU</w:t>
-            </w:r>
-          </w:p>
-          <w:p>
-            <w:r>
-              <w:t xml:space="preserve">Egypt, Qena </w:t>
-            </w:r>
-          </w:p>
-          <w:p>
-            <w:r>
-              <w:t xml:space="preserve">Bachelor of </w:t>
-            </w:r>
-            <w:r>
-              <w:rPr>
-                <w:b/>
-                <w:bCs/>
-              </w:rPr>
-              <w:t>Computer Science</w:t>
-            </w:r>
-            <w:r>
-              <w:t xml:space="preserve"> </w:t>
-            </w:r>
-            <w:r>
-              <w:t xml:space="preserve">(CS) </w:t>
-            </w:r>
-            <w:r>
-              <w:t>(2026)</w:t>
-            </w:r>
-            <w:r>
-              <w:t xml:space="preserve"> </w:t>
+            <w:r>
+              <w:rPr>
+                <w:rStyle w:val="Strong"/>
+              </w:rPr>
+              <w:t>Computer and Information College @SVU</w:t>
+            </w:r>
+            <w:r>
+              <w:br/>
+              <w:t xml:space="preserve">Egypt, </w:t>
+            </w:r>
+            <w:proofErr w:type="spellStart"/>
+            <w:r>
+              <w:t>Qena</w:t>
+            </w:r>
+            <w:proofErr w:type="spellEnd"/>
+            <w:r>
+              <w:br/>
+              <w:t>Bachelor of Computer Science (CS) (Expected 2026)</w:t>
             </w:r>
           </w:p>
         </w:tc>
@@ -591,9 +609,17 @@
           <w:p>
             <w:pPr>
               <w:pStyle w:val="Heading1"/>
+              <w:rPr>
+                <w:sz w:val="26"/>
+                <w:szCs w:val="26"/>
+              </w:rPr>
             </w:pPr>
             <w:sdt>
               <w:sdtPr>
+                <w:rPr>
+                  <w:sz w:val="26"/>
+                  <w:szCs w:val="26"/>
+                </w:rPr>
                 <w:id w:val="1616246336"/>
                 <w:placeholder>
                   <w:docPart w:val="C354C4E6F7314B48B4761EAF6AAA2034"/>
@@ -607,6 +633,8 @@
                 <w:r>
                   <w:rPr>
                     <w:noProof/>
+                    <w:sz w:val="26"/>
+                    <w:szCs w:val="26"/>
                   </w:rPr>
                   <w:t>Key Skills</w:t>
                 </w:r>
@@ -629,115 +657,28 @@
           </w:tcPr>
           <w:p>
             <w:pPr>
+              <w:spacing w:before="100" w:beforeAutospacing="1" w:after="100" w:afterAutospacing="1"/>
               <w:ind w:left="0"/>
+              <w:rPr>
+                <w:rFonts w:ascii="Times New Roman" w:eastAsia="Times New Roman" w:hAnsi="Times New Roman" w:cs="Times New Roman"/>
+                <w:color w:val="auto"/>
+                <w:sz w:val="24"/>
+              </w:rPr>
             </w:pPr>
-          </w:p>
-          <w:p>
-            <w:pPr>
-              <w:ind w:left="0"/>
-              <w:rPr>
+            <w:r>
+              <w:rPr>
+                <w:rFonts w:ascii="Times New Roman" w:eastAsia="Times New Roman" w:hAnsi="Times New Roman" w:cs="Times New Roman"/>
                 <w:b/>
                 <w:bCs/>
-              </w:rPr>
-            </w:pPr>
-            <w:r>
-              <w:rPr>
-                <w:b/>
-                <w:bCs/>
+                <w:color w:val="auto"/>
+                <w:sz w:val="24"/>
               </w:rPr>
               <w:t>Soft Skills</w:t>
-            </w:r>
-          </w:p>
-          <w:p>
-            <w:pPr>
-              <w:ind w:left="0"/>
-            </w:pPr>
-            <w:r>
-              <w:rPr>
-                <w:rFonts w:ascii="Times New Roman" w:eastAsia="Times New Roman" w:hAnsi="Symbol" w:cs="Times New Roman"/>
-                <w:color w:val="auto"/>
-                <w:sz w:val="24"/>
-              </w:rPr>
-              <w:t></w:t>
-            </w:r>
-            <w:r>
-              <w:rPr>
-                <w:rFonts w:ascii="Times New Roman" w:eastAsia="Times New Roman" w:hAnsi="Symbol" w:cs="Times New Roman"/>
-                <w:color w:val="auto"/>
-                <w:sz w:val="24"/>
-              </w:rPr>
-              <w:t xml:space="preserve"> </w:t>
-            </w:r>
-            <w:r>
-              <w:t>Teaching and Public Speaking (YouTube content creation and GDC instructor).</w:t>
-            </w:r>
-          </w:p>
-          <w:p>
-            <w:pPr>
-              <w:ind w:left="0"/>
-              <w:rPr>
-                <w:rFonts w:ascii="Times New Roman" w:eastAsia="Times New Roman" w:hAnsi="Symbol" w:cs="Times New Roman"/>
-                <w:color w:val="auto"/>
-                <w:sz w:val="24"/>
-              </w:rPr>
-            </w:pPr>
-          </w:p>
-          <w:p>
-            <w:pPr>
-              <w:ind w:left="0"/>
-              <w:rPr>
-                <w:rFonts w:ascii="Times New Roman" w:eastAsia="Times New Roman" w:hAnsi="Times New Roman" w:cs="Times New Roman"/>
-                <w:color w:val="auto"/>
-                <w:sz w:val="24"/>
-              </w:rPr>
-            </w:pPr>
-            <w:r>
-              <w:rPr>
-                <w:rFonts w:ascii="Times New Roman" w:eastAsia="Times New Roman" w:hAnsi="Symbol" w:cs="Times New Roman"/>
-                <w:color w:val="auto"/>
-                <w:sz w:val="24"/>
-              </w:rPr>
-              <w:t></w:t>
-            </w:r>
-            <w:r>
-              <w:rPr>
-                <w:rFonts w:ascii="Times New Roman" w:eastAsia="Times New Roman" w:hAnsi="Times New Roman" w:cs="Times New Roman"/>
-                <w:color w:val="auto"/>
-                <w:sz w:val="24"/>
-              </w:rPr>
-              <w:t xml:space="preserve"> Leadership and Teamwork (volunteer activities and community engagement).</w:t>
-            </w:r>
-          </w:p>
-          <w:p>
-            <w:pPr>
-              <w:ind w:left="0"/>
-              <w:rPr>
-                <w:rFonts w:ascii="Times New Roman" w:eastAsia="Times New Roman" w:hAnsi="Times New Roman" w:cs="Times New Roman"/>
-                <w:color w:val="auto"/>
-                <w:sz w:val="24"/>
-              </w:rPr>
-            </w:pPr>
-            <w:r>
-              <w:rPr>
-                <w:rFonts w:ascii="Times New Roman" w:eastAsia="Times New Roman" w:hAnsi="Symbol" w:cs="Times New Roman"/>
-                <w:color w:val="auto"/>
-                <w:sz w:val="24"/>
-              </w:rPr>
-              <w:t></w:t>
-            </w:r>
-            <w:r>
-              <w:rPr>
-                <w:rFonts w:ascii="Times New Roman" w:eastAsia="Times New Roman" w:hAnsi="Times New Roman" w:cs="Times New Roman"/>
-                <w:color w:val="auto"/>
-                <w:sz w:val="24"/>
-              </w:rPr>
-              <w:t xml:space="preserve"> Analytical Thinking and Debugging.</w:t>
             </w:r>
           </w:p>
           <w:p>
             <w:pPr>
               <w:spacing w:before="100" w:beforeAutospacing="1" w:after="100" w:afterAutospacing="1"/>
-              <w:ind w:left="0"/>
               <w:rPr>
                 <w:rFonts w:ascii="Times New Roman" w:eastAsia="Times New Roman" w:hAnsi="Times New Roman" w:cs="Times New Roman"/>
                 <w:color w:val="auto"/>
@@ -766,26 +707,51 @@
                 <w:color w:val="auto"/>
                 <w:sz w:val="24"/>
               </w:rPr>
-              <w:t xml:space="preserve">Communication (effective explanation </w:t>
-            </w:r>
-            <w:r>
-              <w:rPr>
-                <w:rFonts w:ascii="Times New Roman" w:eastAsia="Times New Roman" w:hAnsi="Times New Roman" w:cs="Times New Roman"/>
-                <w:color w:val="auto"/>
-                <w:sz w:val="24"/>
-              </w:rPr>
-              <w:t>of complex topics to beginners)</w:t>
+              <w:t>Teaching and Public Speaking (YouTube content creation and GDC instructor)</w:t>
             </w:r>
           </w:p>
           <w:p>
             <w:pPr>
               <w:spacing w:before="100" w:beforeAutospacing="1" w:after="100" w:afterAutospacing="1"/>
-              <w:ind w:left="0"/>
+              <w:rPr>
+                <w:rFonts w:ascii="Times New Roman" w:eastAsia="Times New Roman" w:hAnsi="Times New Roman" w:cs="Times New Roman"/>
+                <w:color w:val="auto"/>
+                <w:sz w:val="24"/>
+              </w:rPr>
+            </w:pPr>
+            <w:r>
               <w:rPr>
                 <w:rFonts w:ascii="Times New Roman" w:eastAsia="Times New Roman" w:hAnsi="Symbol" w:cs="Times New Roman"/>
                 <w:color w:val="auto"/>
                 <w:sz w:val="24"/>
               </w:rPr>
+              <w:t></w:t>
+            </w:r>
+            <w:r>
+              <w:rPr>
+                <w:rFonts w:ascii="Times New Roman" w:eastAsia="Times New Roman" w:hAnsi="Symbol" w:cs="Times New Roman"/>
+                <w:color w:val="auto"/>
+                <w:sz w:val="24"/>
+              </w:rPr>
+              <w:t xml:space="preserve"> </w:t>
+            </w:r>
+            <w:r>
+              <w:rPr>
+                <w:rFonts w:ascii="Times New Roman" w:eastAsia="Times New Roman" w:hAnsi="Times New Roman" w:cs="Times New Roman"/>
+                <w:color w:val="auto"/>
+                <w:sz w:val="24"/>
+              </w:rPr>
+              <w:t>Leadership and Teamwork (volunteer activities and community engagement)</w:t>
+            </w:r>
+          </w:p>
+          <w:p>
+            <w:pPr>
+              <w:spacing w:before="100" w:beforeAutospacing="1" w:after="100" w:afterAutospacing="1"/>
+              <w:rPr>
+                <w:rFonts w:ascii="Times New Roman" w:eastAsia="Times New Roman" w:hAnsi="Times New Roman" w:cs="Times New Roman"/>
+                <w:color w:val="auto"/>
+                <w:sz w:val="24"/>
+              </w:rPr>
             </w:pPr>
             <w:r>
               <w:rPr>
@@ -797,19 +763,97 @@
             </w:r>
             <w:r>
               <w:rPr>
+                <w:rFonts w:ascii="Times New Roman" w:eastAsia="Times New Roman" w:hAnsi="Times New Roman" w:cs="Times New Roman"/>
+                <w:color w:val="auto"/>
+                <w:sz w:val="24"/>
+              </w:rPr>
+              <w:t>Analytical Thinking and Debugging</w:t>
+            </w:r>
+          </w:p>
+          <w:p>
+            <w:pPr>
+              <w:spacing w:before="100" w:beforeAutospacing="1" w:after="100" w:afterAutospacing="1"/>
+              <w:rPr>
+                <w:rFonts w:ascii="Times New Roman" w:eastAsia="Times New Roman" w:hAnsi="Times New Roman" w:cs="Times New Roman"/>
+                <w:color w:val="auto"/>
+                <w:sz w:val="24"/>
+              </w:rPr>
+            </w:pPr>
+            <w:r>
+              <w:rPr>
                 <w:rFonts w:ascii="Times New Roman" w:eastAsia="Times New Roman" w:hAnsi="Symbol" w:cs="Times New Roman"/>
                 <w:color w:val="auto"/>
                 <w:sz w:val="24"/>
               </w:rPr>
+              <w:t></w:t>
+            </w:r>
+            <w:r>
+              <w:rPr>
+                <w:rFonts w:ascii="Times New Roman" w:eastAsia="Times New Roman" w:hAnsi="Symbol" w:cs="Times New Roman"/>
+                <w:color w:val="auto"/>
+                <w:sz w:val="24"/>
+              </w:rPr>
               <w:t xml:space="preserve"> </w:t>
             </w:r>
             <w:r>
               <w:rPr>
+                <w:rFonts w:ascii="Times New Roman" w:eastAsia="Times New Roman" w:hAnsi="Times New Roman" w:cs="Times New Roman"/>
+                <w:color w:val="auto"/>
+                <w:sz w:val="24"/>
+              </w:rPr>
+              <w:t>Communication (effective explanation of complex topics to beginners)</w:t>
+            </w:r>
+          </w:p>
+          <w:p>
+            <w:pPr>
+              <w:spacing w:before="100" w:beforeAutospacing="1" w:after="100" w:afterAutospacing="1"/>
+              <w:rPr>
+                <w:rFonts w:ascii="Times New Roman" w:eastAsia="Times New Roman" w:hAnsi="Times New Roman" w:cs="Times New Roman"/>
+                <w:color w:val="auto"/>
+                <w:sz w:val="24"/>
+              </w:rPr>
+            </w:pPr>
+            <w:r>
+              <w:rPr>
                 <w:rFonts w:ascii="Times New Roman" w:eastAsia="Times New Roman" w:hAnsi="Symbol" w:cs="Times New Roman"/>
                 <w:color w:val="auto"/>
                 <w:sz w:val="24"/>
               </w:rPr>
+              <w:t></w:t>
+            </w:r>
+            <w:r>
+              <w:rPr>
+                <w:rFonts w:ascii="Times New Roman" w:eastAsia="Times New Roman" w:hAnsi="Times New Roman" w:cs="Times New Roman"/>
+                <w:color w:val="auto"/>
+                <w:sz w:val="24"/>
+              </w:rPr>
               <w:t>Teamwork and Collaboration</w:t>
+            </w:r>
+          </w:p>
+          <w:p>
+            <w:pPr>
+              <w:spacing w:before="100" w:beforeAutospacing="1" w:after="100" w:afterAutospacing="1"/>
+              <w:rPr>
+                <w:rFonts w:ascii="Times New Roman" w:eastAsia="Times New Roman" w:hAnsi="Times New Roman" w:cs="Times New Roman"/>
+                <w:color w:val="auto"/>
+                <w:sz w:val="24"/>
+              </w:rPr>
+            </w:pPr>
+            <w:r>
+              <w:rPr>
+                <w:rFonts w:ascii="Times New Roman" w:eastAsia="Times New Roman" w:hAnsi="Symbol" w:cs="Times New Roman"/>
+                <w:color w:val="auto"/>
+                <w:sz w:val="24"/>
+              </w:rPr>
+              <w:t></w:t>
+            </w:r>
+            <w:r>
+              <w:rPr>
+                <w:rFonts w:ascii="Times New Roman" w:eastAsia="Times New Roman" w:hAnsi="Times New Roman" w:cs="Times New Roman"/>
+                <w:color w:val="auto"/>
+                <w:sz w:val="24"/>
+              </w:rPr>
+              <w:t>Creative Design</w:t>
             </w:r>
           </w:p>
           <w:p>
@@ -817,25 +861,6 @@
               <w:spacing w:before="100" w:beforeAutospacing="1" w:after="100" w:afterAutospacing="1"/>
               <w:ind w:left="0"/>
             </w:pPr>
-            <w:r>
-              <w:rPr>
-                <w:rFonts w:ascii="Times New Roman" w:eastAsia="Times New Roman" w:hAnsi="Symbol" w:cs="Times New Roman"/>
-                <w:color w:val="auto"/>
-                <w:sz w:val="24"/>
-              </w:rPr>
-              <w:t></w:t>
-            </w:r>
-            <w:r>
-              <w:rPr>
-                <w:rFonts w:ascii="Times New Roman" w:eastAsia="Times New Roman" w:hAnsi="Symbol" w:cs="Times New Roman"/>
-                <w:color w:val="auto"/>
-                <w:sz w:val="24"/>
-              </w:rPr>
-              <w:t xml:space="preserve"> </w:t>
-            </w:r>
-            <w:r>
-              <w:t>Creative Design</w:t>
-            </w:r>
           </w:p>
         </w:tc>
         <w:tc>
@@ -851,23 +876,26 @@
               <w:bottom w:w="216" w:type="dxa"/>
             </w:tcMar>
           </w:tcPr>
-          <w:p/>
           <w:p>
             <w:pPr>
-              <w:pStyle w:val="Heading3"/>
-              <w:rPr>
-                <w:rFonts w:cs="Times New Roman"/>
-                <w:b w:val="0"/>
-                <w:color w:val="auto"/>
-                <w:sz w:val="24"/>
-                <w:szCs w:val="32"/>
+              <w:spacing w:before="100" w:beforeAutospacing="1" w:after="100" w:afterAutospacing="1"/>
+              <w:ind w:left="0"/>
+              <w:rPr>
+                <w:rFonts w:ascii="Times New Roman" w:eastAsia="Times New Roman" w:hAnsi="Times New Roman" w:cs="Times New Roman"/>
+                <w:b/>
+                <w:bCs/>
+                <w:color w:val="auto"/>
+                <w:sz w:val="28"/>
+                <w:szCs w:val="28"/>
               </w:rPr>
             </w:pPr>
             <w:r>
               <w:rPr>
-                <w:rStyle w:val="Strong"/>
+                <w:rFonts w:ascii="Times New Roman" w:eastAsia="Times New Roman" w:hAnsi="Times New Roman" w:cs="Times New Roman"/>
                 <w:b/>
-                <w:sz w:val="24"/>
+                <w:bCs/>
+                <w:color w:val="auto"/>
+                <w:sz w:val="22"/>
                 <w:szCs w:val="28"/>
               </w:rPr>
               <w:t>Technical Skills</w:t>
@@ -896,7 +924,17 @@
                 <w:color w:val="auto"/>
                 <w:sz w:val="24"/>
               </w:rPr>
-              <w:t xml:space="preserve"> Programming Languages:</w:t>
+              <w:t xml:space="preserve"> </w:t>
+            </w:r>
+            <w:r>
+              <w:rPr>
+                <w:rFonts w:ascii="Times New Roman" w:eastAsia="Times New Roman" w:hAnsi="Times New Roman" w:cs="Times New Roman"/>
+                <w:b/>
+                <w:bCs/>
+                <w:color w:val="auto"/>
+                <w:sz w:val="24"/>
+              </w:rPr>
+              <w:t>Programming Languages:</w:t>
             </w:r>
             <w:r>
               <w:rPr>
@@ -911,7 +949,95 @@
             <w:pPr>
               <w:ind w:left="0"/>
               <w:rPr>
+                <w:rFonts w:ascii="Times New Roman" w:eastAsia="Times New Roman" w:hAnsi="Times New Roman" w:cs="Times New Roman"/>
+                <w:color w:val="auto"/>
+                <w:sz w:val="24"/>
+              </w:rPr>
+            </w:pPr>
+            <w:r>
+              <w:rPr>
                 <w:rFonts w:ascii="Times New Roman" w:eastAsia="Times New Roman" w:hAnsi="Symbol" w:cs="Times New Roman"/>
+                <w:color w:val="auto"/>
+                <w:sz w:val="24"/>
+              </w:rPr>
+              <w:t></w:t>
+            </w:r>
+            <w:r>
+              <w:rPr>
+                <w:rFonts w:ascii="Times New Roman" w:eastAsia="Times New Roman" w:hAnsi="Times New Roman" w:cs="Times New Roman"/>
+                <w:color w:val="auto"/>
+                <w:sz w:val="24"/>
+              </w:rPr>
+              <w:t xml:space="preserve"> </w:t>
+            </w:r>
+            <w:r>
+              <w:rPr>
+                <w:rFonts w:ascii="Times New Roman" w:eastAsia="Times New Roman" w:hAnsi="Times New Roman" w:cs="Times New Roman"/>
+                <w:b/>
+                <w:bCs/>
+                <w:color w:val="auto"/>
+                <w:sz w:val="24"/>
+              </w:rPr>
+              <w:t>Web Development:</w:t>
+            </w:r>
+            <w:r>
+              <w:rPr>
+                <w:rFonts w:ascii="Times New Roman" w:eastAsia="Times New Roman" w:hAnsi="Times New Roman" w:cs="Times New Roman"/>
+                <w:color w:val="auto"/>
+                <w:sz w:val="24"/>
+              </w:rPr>
+              <w:t xml:space="preserve"> HTML, CSS, JavaScript, React, Bootstrap, Responsive Design</w:t>
+            </w:r>
+          </w:p>
+          <w:p>
+            <w:pPr>
+              <w:ind w:left="0"/>
+              <w:rPr>
+                <w:rFonts w:ascii="Times New Roman" w:eastAsia="Times New Roman" w:hAnsi="Times New Roman" w:cs="Times New Roman"/>
+                <w:color w:val="auto"/>
+                <w:sz w:val="24"/>
+              </w:rPr>
+            </w:pPr>
+            <w:r>
+              <w:rPr>
+                <w:rFonts w:ascii="Times New Roman" w:eastAsia="Times New Roman" w:hAnsi="Symbol" w:cs="Times New Roman"/>
+                <w:color w:val="auto"/>
+                <w:sz w:val="24"/>
+              </w:rPr>
+              <w:t></w:t>
+            </w:r>
+            <w:r>
+              <w:rPr>
+                <w:rFonts w:ascii="Times New Roman" w:eastAsia="Times New Roman" w:hAnsi="Times New Roman" w:cs="Times New Roman"/>
+                <w:color w:val="auto"/>
+                <w:sz w:val="24"/>
+              </w:rPr>
+              <w:t xml:space="preserve"> </w:t>
+            </w:r>
+            <w:r>
+              <w:rPr>
+                <w:rFonts w:ascii="Times New Roman" w:eastAsia="Times New Roman" w:hAnsi="Times New Roman" w:cs="Times New Roman"/>
+                <w:b/>
+                <w:bCs/>
+                <w:color w:val="auto"/>
+                <w:sz w:val="24"/>
+              </w:rPr>
+              <w:t>Algorithms &amp; Data Structures:</w:t>
+            </w:r>
+            <w:r>
+              <w:rPr>
+                <w:rFonts w:ascii="Times New Roman" w:eastAsia="Times New Roman" w:hAnsi="Times New Roman" w:cs="Times New Roman"/>
+                <w:color w:val="auto"/>
+                <w:sz w:val="24"/>
+              </w:rPr>
+              <w:t xml:space="preserve"> In-depth tutorials on linear and non-linear data structures using C++</w:t>
+            </w:r>
+          </w:p>
+          <w:p>
+            <w:pPr>
+              <w:ind w:left="0"/>
+              <w:rPr>
+                <w:rFonts w:ascii="Times New Roman" w:eastAsia="Times New Roman" w:hAnsi="Times New Roman" w:cs="Times New Roman"/>
                 <w:color w:val="auto"/>
                 <w:sz w:val="24"/>
               </w:rPr>
@@ -940,22 +1066,32 @@
                 <w:color w:val="auto"/>
                 <w:sz w:val="24"/>
               </w:rPr>
-              <w:t xml:space="preserve"> Web Development - </w:t>
+              <w:t xml:space="preserve"> </w:t>
             </w:r>
             <w:r>
               <w:rPr>
                 <w:rFonts w:ascii="Times New Roman" w:eastAsia="Times New Roman" w:hAnsi="Times New Roman" w:cs="Times New Roman"/>
-                <w:color w:val="auto"/>
-                <w:sz w:val="24"/>
-              </w:rPr>
-              <w:t>(Front-End Development).</w:t>
+                <w:b/>
+                <w:bCs/>
+                <w:color w:val="auto"/>
+                <w:sz w:val="24"/>
+              </w:rPr>
+              <w:t>Software Design:</w:t>
+            </w:r>
+            <w:r>
+              <w:rPr>
+                <w:rFonts w:ascii="Times New Roman" w:eastAsia="Times New Roman" w:hAnsi="Times New Roman" w:cs="Times New Roman"/>
+                <w:color w:val="auto"/>
+                <w:sz w:val="24"/>
+              </w:rPr>
+              <w:t xml:space="preserve"> Object-Oriented Programming (OOP), familiar with Software Requirements Specification (SRS) and UML diagrams</w:t>
             </w:r>
           </w:p>
           <w:p>
             <w:pPr>
               <w:ind w:left="0"/>
               <w:rPr>
-                <w:rFonts w:ascii="Times New Roman" w:eastAsia="Times New Roman" w:hAnsi="Symbol" w:cs="Times New Roman"/>
+                <w:rFonts w:ascii="Times New Roman" w:eastAsia="Times New Roman" w:hAnsi="Times New Roman" w:cs="Times New Roman"/>
                 <w:color w:val="auto"/>
                 <w:sz w:val="24"/>
               </w:rPr>
@@ -984,30 +1120,70 @@
                 <w:color w:val="auto"/>
                 <w:sz w:val="24"/>
               </w:rPr>
-              <w:t xml:space="preserve"> Algorithms &amp; Data Structures. (</w:t>
-            </w:r>
-            <w:r>
-              <w:t>I share in-depth tutorials on topics</w:t>
-            </w:r>
-            <w:r>
-              <w:t xml:space="preserve"> like linear and non-linear DS by using cpp</w:t>
+              <w:t xml:space="preserve"> </w:t>
             </w:r>
             <w:r>
               <w:rPr>
                 <w:rFonts w:ascii="Times New Roman" w:eastAsia="Times New Roman" w:hAnsi="Times New Roman" w:cs="Times New Roman"/>
-                <w:color w:val="auto"/>
-                <w:sz w:val="24"/>
-              </w:rPr>
-              <w:t>)</w:t>
+                <w:b/>
+                <w:bCs/>
+                <w:color w:val="auto"/>
+                <w:sz w:val="24"/>
+              </w:rPr>
+              <w:t>Problem Solving:</w:t>
+            </w:r>
+            <w:r>
+              <w:rPr>
+                <w:rFonts w:ascii="Times New Roman" w:eastAsia="Times New Roman" w:hAnsi="Times New Roman" w:cs="Times New Roman"/>
+                <w:color w:val="auto"/>
+                <w:sz w:val="24"/>
+              </w:rPr>
+              <w:t xml:space="preserve"> Over 900 problems solved on </w:t>
+            </w:r>
+            <w:proofErr w:type="spellStart"/>
+            <w:r>
+              <w:rPr>
+                <w:rFonts w:ascii="Times New Roman" w:eastAsia="Times New Roman" w:hAnsi="Times New Roman" w:cs="Times New Roman"/>
+                <w:color w:val="auto"/>
+                <w:sz w:val="24"/>
+              </w:rPr>
+              <w:t>Codeforces</w:t>
+            </w:r>
+            <w:proofErr w:type="spellEnd"/>
+            <w:r>
+              <w:rPr>
+                <w:rFonts w:ascii="Times New Roman" w:eastAsia="Times New Roman" w:hAnsi="Times New Roman" w:cs="Times New Roman"/>
+                <w:color w:val="auto"/>
+                <w:sz w:val="24"/>
+              </w:rPr>
+              <w:t xml:space="preserve">, over 200 on </w:t>
+            </w:r>
+            <w:proofErr w:type="spellStart"/>
+            <w:r>
+              <w:rPr>
+                <w:rFonts w:ascii="Times New Roman" w:eastAsia="Times New Roman" w:hAnsi="Times New Roman" w:cs="Times New Roman"/>
+                <w:color w:val="auto"/>
+                <w:sz w:val="24"/>
+              </w:rPr>
+              <w:t>Leetcode</w:t>
+            </w:r>
+            <w:proofErr w:type="spellEnd"/>
+            <w:r>
+              <w:rPr>
+                <w:rFonts w:ascii="Times New Roman" w:eastAsia="Times New Roman" w:hAnsi="Times New Roman" w:cs="Times New Roman"/>
+                <w:color w:val="auto"/>
+                <w:sz w:val="24"/>
+              </w:rPr>
+              <w:t>, and competitive programming experience</w:t>
             </w:r>
           </w:p>
           <w:p>
             <w:pPr>
               <w:ind w:left="0"/>
               <w:rPr>
-                <w:rStyle w:val="Strong"/>
-                <w:b w:val="0"/>
-                <w:bCs w:val="0"/>
+                <w:rFonts w:ascii="Times New Roman" w:eastAsia="Times New Roman" w:hAnsi="Times New Roman" w:cs="Times New Roman"/>
+                <w:color w:val="auto"/>
+                <w:sz w:val="24"/>
               </w:rPr>
             </w:pPr>
           </w:p>
@@ -1038,123 +1214,76 @@
             </w:r>
             <w:r>
               <w:rPr>
-                <w:rStyle w:val="Strong"/>
-                <w:b w:val="0"/>
-                <w:bCs w:val="0"/>
-              </w:rPr>
-              <w:t>Software Design:</w:t>
-            </w:r>
-            <w:r>
-              <w:t xml:space="preserve"> Object-Oriented Progr</w:t>
-            </w:r>
-            <w:r>
-              <w:t>amming (OOP), F</w:t>
-            </w:r>
-            <w:r>
-              <w:t>amiliar with Software R</w:t>
-            </w:r>
-            <w:r>
-              <w:t>equirements Specification (SRS)and</w:t>
-            </w:r>
-            <w:r>
-              <w:t xml:space="preserve"> UML </w:t>
-            </w:r>
-            <w:r>
-              <w:t>diagrams.</w:t>
-            </w:r>
-          </w:p>
-          <w:p>
-            <w:pPr>
-              <w:ind w:left="0"/>
-              <w:rPr>
-                <w:rFonts w:ascii="Times New Roman" w:eastAsia="Times New Roman" w:hAnsi="Symbol" w:cs="Times New Roman"/>
-                <w:color w:val="auto"/>
-                <w:sz w:val="24"/>
-              </w:rPr>
-            </w:pPr>
-          </w:p>
-          <w:p>
-            <w:pPr>
-              <w:ind w:left="0"/>
-              <w:rPr>
                 <w:rFonts w:ascii="Times New Roman" w:eastAsia="Times New Roman" w:hAnsi="Times New Roman" w:cs="Times New Roman"/>
-                <w:color w:val="auto"/>
-                <w:sz w:val="24"/>
-              </w:rPr>
-            </w:pPr>
-            <w:r>
-              <w:rPr>
-                <w:rFonts w:ascii="Times New Roman" w:eastAsia="Times New Roman" w:hAnsi="Symbol" w:cs="Times New Roman"/>
-                <w:color w:val="auto"/>
-                <w:sz w:val="24"/>
-              </w:rPr>
-              <w:t></w:t>
-            </w:r>
-            <w:r>
-              <w:rPr>
-                <w:rFonts w:ascii="Times New Roman" w:eastAsia="Times New Roman" w:hAnsi="Symbol" w:cs="Times New Roman"/>
+                <w:b/>
+                <w:bCs/>
+                <w:color w:val="auto"/>
+                <w:sz w:val="24"/>
+              </w:rPr>
+              <w:t>Version Control:</w:t>
+            </w:r>
+            <w:r>
+              <w:rPr>
+                <w:rFonts w:ascii="Times New Roman" w:eastAsia="Times New Roman" w:hAnsi="Times New Roman" w:cs="Times New Roman"/>
                 <w:color w:val="auto"/>
                 <w:sz w:val="24"/>
               </w:rPr>
               <w:t xml:space="preserve"> </w:t>
             </w:r>
+            <w:proofErr w:type="spellStart"/>
             <w:r>
               <w:rPr>
                 <w:rFonts w:ascii="Times New Roman" w:eastAsia="Times New Roman" w:hAnsi="Times New Roman" w:cs="Times New Roman"/>
                 <w:color w:val="auto"/>
                 <w:sz w:val="24"/>
               </w:rPr>
-              <w:t>Problem Solving +900 problem @ Codeforces, +200 @ Leetcode</w:t>
-            </w:r>
+              <w:t>Git</w:t>
+            </w:r>
+            <w:proofErr w:type="spellEnd"/>
             <w:r>
               <w:rPr>
                 <w:rFonts w:ascii="Times New Roman" w:eastAsia="Times New Roman" w:hAnsi="Times New Roman" w:cs="Times New Roman"/>
                 <w:color w:val="auto"/>
                 <w:sz w:val="24"/>
               </w:rPr>
-              <w:t>, and competitive programming.</w:t>
-            </w:r>
-          </w:p>
-          <w:p>
-            <w:pPr>
-              <w:ind w:left="0"/>
-              <w:rPr>
-                <w:rFonts w:ascii="Times New Roman" w:eastAsia="Times New Roman" w:hAnsi="Times New Roman" w:cs="Times New Roman"/>
-                <w:color w:val="auto"/>
-                <w:sz w:val="24"/>
-              </w:rPr>
-            </w:pPr>
-          </w:p>
-          <w:p>
-            <w:pPr>
-              <w:ind w:left="0"/>
-              <w:rPr>
-                <w:rFonts w:ascii="Times New Roman" w:eastAsia="Times New Roman" w:hAnsi="Times New Roman" w:cs="Times New Roman"/>
-                <w:color w:val="auto"/>
-                <w:sz w:val="24"/>
-              </w:rPr>
-            </w:pPr>
-            <w:r>
-              <w:rPr>
-                <w:rFonts w:ascii="Times New Roman" w:eastAsia="Times New Roman" w:hAnsi="Symbol" w:cs="Times New Roman"/>
-                <w:color w:val="auto"/>
-                <w:sz w:val="24"/>
-              </w:rPr>
-              <w:t></w:t>
-            </w:r>
-            <w:r>
-              <w:rPr>
-                <w:rFonts w:ascii="Times New Roman" w:eastAsia="Times New Roman" w:hAnsi="Times New Roman" w:cs="Times New Roman"/>
-                <w:color w:val="auto"/>
-                <w:sz w:val="24"/>
-              </w:rPr>
-              <w:t xml:space="preserve"> Version Control: Git and GitHub for code collaboration and repository management.</w:t>
+              <w:t xml:space="preserve"> and GitHub for code collaboration and repository management</w:t>
             </w:r>
           </w:p>
           <w:p>
             <w:pPr>
               <w:ind w:left="0"/>
             </w:pPr>
+            <w:r>
+              <w:rPr>
+                <w:rFonts w:ascii="Times New Roman" w:eastAsia="Times New Roman" w:hAnsi="Symbol" w:cs="Times New Roman"/>
+                <w:color w:val="auto"/>
+                <w:sz w:val="24"/>
+              </w:rPr>
+              <w:t></w:t>
+            </w:r>
+            <w:r>
+              <w:rPr>
+                <w:rFonts w:ascii="Times New Roman" w:eastAsia="Times New Roman" w:hAnsi="Times New Roman" w:cs="Times New Roman"/>
+                <w:color w:val="auto"/>
+                <w:sz w:val="24"/>
+              </w:rPr>
+              <w:t xml:space="preserve"> </w:t>
+            </w:r>
+            <w:r>
+              <w:rPr>
+                <w:rStyle w:val="Strong"/>
+              </w:rPr>
+              <w:t>Operating Systems</w:t>
+            </w:r>
+            <w:r>
+              <w:rPr>
+                <w:rStyle w:val="Strong"/>
+              </w:rPr>
+              <w:t>:</w:t>
+            </w:r>
+            <w:r>
+              <w:t xml:space="preserve"> Windows, Linux</w:t>
+            </w:r>
           </w:p>
           <w:p>
             <w:pPr>
@@ -1170,43 +1299,20 @@
             </w:r>
             <w:r>
               <w:rPr>
-                <w:rFonts w:ascii="Times New Roman" w:eastAsia="Times New Roman" w:hAnsi="Symbol" w:cs="Times New Roman"/>
+                <w:rFonts w:ascii="Times New Roman" w:eastAsia="Times New Roman" w:hAnsi="Times New Roman" w:cs="Times New Roman"/>
                 <w:color w:val="auto"/>
                 <w:sz w:val="24"/>
               </w:rPr>
               <w:t xml:space="preserve"> </w:t>
             </w:r>
             <w:r>
-              <w:t>Operating Systems Knowledge</w:t>
-            </w:r>
-          </w:p>
-          <w:p>
-            <w:pPr>
-              <w:ind w:left="0"/>
-            </w:pPr>
-          </w:p>
-          <w:p>
-            <w:pPr>
-              <w:ind w:left="0"/>
-            </w:pPr>
-            <w:r>
-              <w:rPr>
-                <w:rFonts w:ascii="Times New Roman" w:eastAsia="Times New Roman" w:hAnsi="Symbol" w:cs="Times New Roman"/>
-                <w:color w:val="auto"/>
-                <w:sz w:val="24"/>
-              </w:rPr>
-              <w:lastRenderedPageBreak/>
-              <w:t></w:t>
-            </w:r>
-            <w:r>
-              <w:rPr>
-                <w:rFonts w:ascii="Times New Roman" w:eastAsia="Times New Roman" w:hAnsi="Symbol" w:cs="Times New Roman"/>
-                <w:color w:val="auto"/>
-                <w:sz w:val="24"/>
-              </w:rPr>
-              <w:t xml:space="preserve"> </w:t>
-            </w:r>
-            <w:r>
+              <w:rPr>
+                <w:rFonts w:ascii="Times New Roman" w:eastAsia="Times New Roman" w:hAnsi="Times New Roman" w:cs="Times New Roman"/>
+                <w:b/>
+                <w:bCs/>
+                <w:color w:val="auto"/>
+                <w:sz w:val="24"/>
+              </w:rPr>
               <w:t>Memory Management</w:t>
             </w:r>
           </w:p>
@@ -1272,11 +1378,6 @@
             </w:tcMar>
           </w:tcPr>
           <w:p>
-            <w:r>
-              <w:t>CS Student @SVU | GDG Instructor | Problem Solver | Data Structures &amp; Algorithms Enthusiast</w:t>
-            </w:r>
-          </w:p>
-          <w:p>
             <w:pPr>
               <w:rPr>
                 <w:rFonts w:ascii="Bookman Old Style" w:eastAsia="Bookman Old Style" w:hAnsi="Bookman Old Style" w:cs="Bookman Old Style"/>
@@ -1285,26 +1386,13 @@
             </w:pPr>
             <w:r>
               <w:rPr>
-                <w:rFonts w:ascii="Bookman Old Style" w:eastAsia="Bookman Old Style" w:hAnsi="Bookman Old Style" w:cs="Bookman Old Style"/>
-                <w:szCs w:val="20"/>
-              </w:rPr>
-              <w:t>Instructor</w:t>
-            </w:r>
-            <w:r>
-              <w:rPr>
-                <w:rFonts w:ascii="Bookman Old Style" w:eastAsia="Bookman Old Style" w:hAnsi="Bookman Old Style" w:cs="Bookman Old Style"/>
-                <w:i/>
-                <w:iCs/>
-                <w:szCs w:val="20"/>
-              </w:rPr>
-              <w:t xml:space="preserve"> (Google Developer Group - GDG) </w:t>
-            </w:r>
-            <w:r>
-              <w:rPr>
-                <w:rFonts w:ascii="Bookman Old Style" w:eastAsia="Bookman Old Style" w:hAnsi="Bookman Old Style" w:cs="Bookman Old Style"/>
-                <w:szCs w:val="20"/>
-              </w:rPr>
-              <w:t>helping students improve their coding and problem-solving skills.</w:t>
+                <w:rStyle w:val="Strong"/>
+              </w:rPr>
+              <w:t>CS Student @SVU | GDG Instructor | Problem Solver | Data Structures &amp; Algorithms Enthusiast</w:t>
+            </w:r>
+            <w:r>
+              <w:br/>
+              <w:t>Instructor with Google Developer Group (GDG), assisting students in improving coding and problem-solving skills.</w:t>
             </w:r>
           </w:p>
         </w:tc>
@@ -1336,6 +1424,7 @@
               <w:rPr>
                 <w:noProof/>
               </w:rPr>
+              <w:lastRenderedPageBreak/>
               <mc:AlternateContent>
                 <mc:Choice Requires="wpg">
                   <w:drawing>
@@ -1345,7 +1434,7 @@
                       <wp:docPr id="5" name="Group 5">
                         <a:extLst xmlns:a="http://schemas.openxmlformats.org/drawingml/2006/main">
                           <a:ext uri="{C183D7F6-B498-43B3-948B-1728B52AA6E4}">
-                            <adec:decorative xmlns="" xmlns:cx1="http://schemas.microsoft.com/office/drawing/2015/9/8/chartex" xmlns:cx2="http://schemas.microsoft.com/office/drawing/2015/10/21/chartex" xmlns:cx3="http://schemas.microsoft.com/office/drawing/2016/5/9/chartex" xmlns:cx4="http://schemas.microsoft.com/office/drawing/2016/5/10/chartex" xmlns:cx5="http://schemas.microsoft.com/office/drawing/2016/5/11/chartex" xmlns:cx6="http://schemas.microsoft.com/office/drawing/2016/5/12/chartex" xmlns:cx7="http://schemas.microsoft.com/office/drawing/2016/5/13/chartex" xmlns:cx8="http://schemas.microsoft.com/office/drawing/2016/5/14/chartex" xmlns:aink="http://schemas.microsoft.com/office/drawing/2016/ink" xmlns:am3d="http://schemas.microsoft.com/office/drawing/2017/model3d" xmlns:o="urn:schemas-microsoft-com:office:office" xmlns:oel="http://schemas.microsoft.com/office/2019/extlst" xmlns:v="urn:schemas-microsoft-com:vml" xmlns:w10="urn:schemas-microsoft-com:office:word" xmlns:w="http://schemas.openxmlformats.org/wordprocessingml/2006/main" xmlns:w16cex="http://schemas.microsoft.com/office/word/2018/wordml/cex" xmlns:w16cid="http://schemas.microsoft.com/office/word/2016/wordml/cid" xmlns:w16="http://schemas.microsoft.com/office/word/2018/wordml" xmlns:w16du="http://schemas.microsoft.com/office/word/2023/wordml/word16du" xmlns:w16sdtdh="http://schemas.microsoft.com/office/word/2020/wordml/sdtdatahash" xmlns:w16sdtfl="http://schemas.microsoft.com/office/word/2024/wordml/sdtformatlock" xmlns:adec="http://schemas.microsoft.com/office/drawing/2017/decorative" val="1"/>
+                            <adec:decorative xmlns:adec="http://schemas.microsoft.com/office/drawing/2017/decorative" xmlns:w16sdtfl="http://schemas.microsoft.com/office/word/2024/wordml/sdtformatlock" xmlns:w16sdtdh="http://schemas.microsoft.com/office/word/2020/wordml/sdtdatahash" xmlns:w16du="http://schemas.microsoft.com/office/word/2023/wordml/word16du" xmlns:w16="http://schemas.microsoft.com/office/word/2018/wordml" xmlns:w16cid="http://schemas.microsoft.com/office/word/2016/wordml/cid" xmlns:w16cex="http://schemas.microsoft.com/office/word/2018/wordml/cex" xmlns:w="http://schemas.openxmlformats.org/wordprocessingml/2006/main" xmlns:w10="urn:schemas-microsoft-com:office:word" xmlns:v="urn:schemas-microsoft-com:vml" xmlns:oel="http://schemas.microsoft.com/office/2019/extlst" xmlns:o="urn:schemas-microsoft-com:office:office" xmlns:am3d="http://schemas.microsoft.com/office/drawing/2017/model3d" xmlns:aink="http://schemas.microsoft.com/office/drawing/2016/ink" xmlns:cx8="http://schemas.microsoft.com/office/drawing/2016/5/14/chartex" xmlns:cx7="http://schemas.microsoft.com/office/drawing/2016/5/13/chartex" xmlns:cx6="http://schemas.microsoft.com/office/drawing/2016/5/12/chartex" xmlns:cx5="http://schemas.microsoft.com/office/drawing/2016/5/11/chartex" xmlns:cx4="http://schemas.microsoft.com/office/drawing/2016/5/10/chartex" xmlns:cx3="http://schemas.microsoft.com/office/drawing/2016/5/9/chartex" xmlns:cx2="http://schemas.microsoft.com/office/drawing/2015/10/21/chartex" xmlns:cx1="http://schemas.microsoft.com/office/drawing/2015/9/8/chartex" xmlns="" val="1"/>
                           </a:ext>
                         </a:extLst>
                       </wp:docPr>
@@ -1532,7 +1621,7 @@
                     </wp:inline>
                   </w:drawing>
                 </mc:Choice>
-                <mc:Fallback xmlns:cx1="http://schemas.microsoft.com/office/drawing/2015/9/8/chartex" xmlns:cx2="http://schemas.microsoft.com/office/drawing/2015/10/21/chartex" xmlns:cx3="http://schemas.microsoft.com/office/drawing/2016/5/9/chartex" xmlns:cx4="http://schemas.microsoft.com/office/drawing/2016/5/10/chartex" xmlns:cx5="http://schemas.microsoft.com/office/drawing/2016/5/11/chartex" xmlns:cx6="http://schemas.microsoft.com/office/drawing/2016/5/12/chartex" xmlns:cx7="http://schemas.microsoft.com/office/drawing/2016/5/13/chartex" xmlns:cx8="http://schemas.microsoft.com/office/drawing/2016/5/14/chartex" xmlns:aink="http://schemas.microsoft.com/office/drawing/2016/ink" xmlns:am3d="http://schemas.microsoft.com/office/drawing/2017/model3d" xmlns:oel="http://schemas.microsoft.com/office/2019/extlst" xmlns:w16cex="http://schemas.microsoft.com/office/word/2018/wordml/cex" xmlns:w16cid="http://schemas.microsoft.com/office/word/2016/wordml/cid" xmlns:w16="http://schemas.microsoft.com/office/word/2018/wordml" xmlns:w16du="http://schemas.microsoft.com/office/word/2023/wordml/word16du" xmlns:w16sdtdh="http://schemas.microsoft.com/office/word/2020/wordml/sdtdatahash" xmlns:w16sdtfl="http://schemas.microsoft.com/office/word/2024/wordml/sdtformatlock" xmlns:a="http://schemas.openxmlformats.org/drawingml/2006/main" xmlns:adec="http://schemas.microsoft.com/office/drawing/2017/decorative">
+                <mc:Fallback xmlns:adec="http://schemas.microsoft.com/office/drawing/2017/decorative" xmlns:a="http://schemas.openxmlformats.org/drawingml/2006/main" xmlns:w16sdtfl="http://schemas.microsoft.com/office/word/2024/wordml/sdtformatlock" xmlns:w16sdtdh="http://schemas.microsoft.com/office/word/2020/wordml/sdtdatahash" xmlns:w16du="http://schemas.microsoft.com/office/word/2023/wordml/word16du" xmlns:w16="http://schemas.microsoft.com/office/word/2018/wordml" xmlns:w16cid="http://schemas.microsoft.com/office/word/2016/wordml/cid" xmlns:w16cex="http://schemas.microsoft.com/office/word/2018/wordml/cex" xmlns:oel="http://schemas.microsoft.com/office/2019/extlst" xmlns:am3d="http://schemas.microsoft.com/office/drawing/2017/model3d" xmlns:aink="http://schemas.microsoft.com/office/drawing/2016/ink" xmlns:cx8="http://schemas.microsoft.com/office/drawing/2016/5/14/chartex" xmlns:cx7="http://schemas.microsoft.com/office/drawing/2016/5/13/chartex" xmlns:cx6="http://schemas.microsoft.com/office/drawing/2016/5/12/chartex" xmlns:cx5="http://schemas.microsoft.com/office/drawing/2016/5/11/chartex" xmlns:cx4="http://schemas.microsoft.com/office/drawing/2016/5/10/chartex" xmlns:cx3="http://schemas.microsoft.com/office/drawing/2016/5/9/chartex" xmlns:cx2="http://schemas.microsoft.com/office/drawing/2015/10/21/chartex" xmlns:cx1="http://schemas.microsoft.com/office/drawing/2015/9/8/chartex">
                   <w:pict>
                     <v:group id="Group 5" style="width:503.3pt;height:10.8pt;mso-position-horizontal-relative:char;mso-position-vertical-relative:line" alt="&quot;&quot;" coordsize="63921,1371" o:spid="_x0000_s1026" w14:anchorId="0D670A83" o:gfxdata="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">
                       <v:line id="Straight Connector 3" style="position:absolute;visibility:visible;mso-wrap-style:square" o:spid="_x0000_s1027" strokecolor="#303848 [3204]" strokeweight="1.5pt" o:connectortype="straight" from="0,776" to="63921,776" o:gfxdata="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">
@@ -1607,26 +1696,94 @@
           </w:p>
           <w:p>
             <w:pPr>
+              <w:spacing w:before="100" w:beforeAutospacing="1" w:after="100" w:afterAutospacing="1"/>
               <w:ind w:left="0"/>
+              <w:rPr>
+                <w:rFonts w:ascii="Times New Roman" w:eastAsia="Times New Roman" w:hAnsi="Times New Roman" w:cs="Times New Roman"/>
+                <w:color w:val="auto"/>
+                <w:sz w:val="24"/>
+              </w:rPr>
             </w:pPr>
             <w:r>
-              <w:t>Practice problem solving techniques (BS, tow pointers, prefix sum, and more….)</w:t>
+              <w:rPr>
+                <w:rFonts w:ascii="Times New Roman" w:eastAsia="Times New Roman" w:hAnsi="Times New Roman" w:cs="Times New Roman"/>
+                <w:b/>
+                <w:bCs/>
+                <w:color w:val="auto"/>
+                <w:sz w:val="24"/>
+              </w:rPr>
+              <w:t>Practice Problem Solving Techniques:</w:t>
             </w:r>
           </w:p>
           <w:p>
             <w:pPr>
+              <w:numPr>
+                <w:ilvl w:val="0"/>
+                <w:numId w:val="20"/>
+              </w:numPr>
+              <w:spacing w:before="100" w:beforeAutospacing="1" w:after="100" w:afterAutospacing="1"/>
+              <w:rPr>
+                <w:rFonts w:ascii="Times New Roman" w:eastAsia="Times New Roman" w:hAnsi="Times New Roman" w:cs="Times New Roman"/>
+                <w:color w:val="auto"/>
+                <w:sz w:val="24"/>
+              </w:rPr>
+            </w:pPr>
+            <w:r>
+              <w:rPr>
+                <w:rFonts w:ascii="Times New Roman" w:eastAsia="Times New Roman" w:hAnsi="Times New Roman" w:cs="Times New Roman"/>
+                <w:color w:val="auto"/>
+                <w:sz w:val="24"/>
+              </w:rPr>
+              <w:t>Binary Search (BS), Two Pointers, Prefix Sum, and more</w:t>
+            </w:r>
+          </w:p>
+          <w:p>
+            <w:pPr>
+              <w:spacing w:before="100" w:beforeAutospacing="1" w:after="100" w:afterAutospacing="1"/>
               <w:ind w:left="0"/>
+              <w:rPr>
+                <w:rFonts w:ascii="Times New Roman" w:eastAsia="Times New Roman" w:hAnsi="Times New Roman" w:cs="Times New Roman"/>
+                <w:color w:val="auto"/>
+                <w:sz w:val="24"/>
+              </w:rPr>
             </w:pPr>
-            <w:bookmarkStart w:id="0" w:name="_GoBack"/>
-            <w:bookmarkEnd w:id="0"/>
+            <w:r>
+              <w:rPr>
+                <w:rFonts w:ascii="Times New Roman" w:eastAsia="Times New Roman" w:hAnsi="Times New Roman" w:cs="Times New Roman"/>
+                <w:b/>
+                <w:bCs/>
+                <w:color w:val="auto"/>
+                <w:sz w:val="24"/>
+              </w:rPr>
+              <w:t>Web Development:</w:t>
+            </w:r>
+          </w:p>
+          <w:p>
+            <w:pPr>
+              <w:numPr>
+                <w:ilvl w:val="0"/>
+                <w:numId w:val="21"/>
+              </w:numPr>
+              <w:spacing w:before="100" w:beforeAutospacing="1" w:after="100" w:afterAutospacing="1"/>
+              <w:rPr>
+                <w:rFonts w:ascii="Times New Roman" w:eastAsia="Times New Roman" w:hAnsi="Times New Roman" w:cs="Times New Roman"/>
+                <w:color w:val="auto"/>
+                <w:sz w:val="24"/>
+              </w:rPr>
+            </w:pPr>
+            <w:r>
+              <w:rPr>
+                <w:rFonts w:ascii="Times New Roman" w:eastAsia="Times New Roman" w:hAnsi="Times New Roman" w:cs="Times New Roman"/>
+                <w:color w:val="auto"/>
+                <w:sz w:val="24"/>
+              </w:rPr>
+              <w:t>Developing responsive websites for small businesses and creating user-friendly interfaces using HTML, CSS, and JavaScript</w:t>
+            </w:r>
           </w:p>
           <w:p>
             <w:pPr>
               <w:pStyle w:val="Heading2"/>
             </w:pPr>
-            <w:r>
-              <w:t>Developing responsive websites for small businesses, creating user-friendly interfaces using HTML, CSS, and JavaScript.</w:t>
-            </w:r>
           </w:p>
         </w:tc>
         <w:tc>
@@ -1660,41 +1817,67 @@
           </w:p>
           <w:p>
             <w:pPr>
-              <w:pStyle w:val="ExperienceTimeline"/>
-              <w:rPr>
+              <w:spacing w:before="100" w:beforeAutospacing="1" w:after="100" w:afterAutospacing="1"/>
+              <w:ind w:left="0"/>
+              <w:rPr>
+                <w:rFonts w:ascii="Times New Roman" w:eastAsia="Times New Roman" w:hAnsi="Times New Roman" w:cs="Times New Roman"/>
+                <w:color w:val="auto"/>
+                <w:sz w:val="24"/>
+              </w:rPr>
+            </w:pPr>
+            <w:r>
+              <w:rPr>
+                <w:rFonts w:ascii="Times New Roman" w:eastAsia="Times New Roman" w:hAnsi="Times New Roman" w:cs="Times New Roman"/>
                 <w:b/>
                 <w:bCs/>
+                <w:color w:val="auto"/>
+                <w:sz w:val="24"/>
+              </w:rPr>
+              <w:t>Instructor @ GDG (Google Developer on Campus):</w:t>
+            </w:r>
+          </w:p>
+          <w:p>
+            <w:pPr>
+              <w:numPr>
+                <w:ilvl w:val="0"/>
+                <w:numId w:val="22"/>
+              </w:numPr>
+              <w:spacing w:before="100" w:beforeAutospacing="1" w:after="100" w:afterAutospacing="1"/>
+              <w:rPr>
+                <w:rFonts w:ascii="Times New Roman" w:eastAsia="Times New Roman" w:hAnsi="Times New Roman" w:cs="Times New Roman"/>
+                <w:color w:val="auto"/>
+                <w:sz w:val="24"/>
               </w:rPr>
             </w:pPr>
             <w:r>
-              <w:t xml:space="preserve">Work as an </w:t>
-            </w:r>
-            <w:r>
-              <w:rPr>
-                <w:b/>
-                <w:bCs/>
-              </w:rPr>
-              <w:t>Instructor</w:t>
-            </w:r>
-            <w:r>
-              <w:t xml:space="preserve"> teaching programming foundations</w:t>
-            </w:r>
-            <w:r>
-              <w:t xml:space="preserve"> @</w:t>
-            </w:r>
-            <w:r>
-              <w:rPr>
-                <w:b/>
-                <w:bCs/>
-              </w:rPr>
-              <w:t>GDG</w:t>
-            </w:r>
-            <w:r>
-              <w:rPr>
-                <w:b/>
-                <w:bCs/>
-              </w:rPr>
-              <w:t xml:space="preserve"> (Google Developer on Campus)</w:t>
+              <w:rPr>
+                <w:rFonts w:ascii="Times New Roman" w:eastAsia="Times New Roman" w:hAnsi="Times New Roman" w:cs="Times New Roman"/>
+                <w:color w:val="auto"/>
+                <w:sz w:val="24"/>
+              </w:rPr>
+              <w:t>Teaching object-oriented programming and essential computer science concepts</w:t>
+            </w:r>
+          </w:p>
+          <w:p>
+            <w:pPr>
+              <w:numPr>
+                <w:ilvl w:val="0"/>
+                <w:numId w:val="22"/>
+              </w:numPr>
+              <w:spacing w:before="100" w:beforeAutospacing="1" w:after="100" w:afterAutospacing="1"/>
+              <w:rPr>
+                <w:rFonts w:ascii="Times New Roman" w:eastAsia="Times New Roman" w:hAnsi="Times New Roman" w:cs="Times New Roman"/>
+                <w:color w:val="auto"/>
+                <w:sz w:val="24"/>
+              </w:rPr>
+            </w:pPr>
+            <w:r>
+              <w:rPr>
+                <w:rFonts w:ascii="Times New Roman" w:eastAsia="Times New Roman" w:hAnsi="Times New Roman" w:cs="Times New Roman"/>
+                <w:color w:val="auto"/>
+                <w:sz w:val="24"/>
+              </w:rPr>
+              <w:t>Sharing programming experiences and fostering learning within the community</w:t>
             </w:r>
           </w:p>
           <w:p>
@@ -1709,27 +1892,11 @@
           <w:p>
             <w:pPr>
               <w:pStyle w:val="ExperienceTimeline"/>
-            </w:pPr>
-            <w:r>
-              <w:t>I teach object-oriented programming and essential CS concepts</w:t>
-            </w:r>
-          </w:p>
-          <w:p>
-            <w:pPr>
-              <w:pStyle w:val="ExperienceTimeline"/>
-            </w:pPr>
-          </w:p>
-          <w:p>
-            <w:pPr>
-              <w:pStyle w:val="ExperienceTimeline"/>
               <w:rPr>
                 <w:b/>
                 <w:bCs/>
               </w:rPr>
             </w:pPr>
-            <w:r>
-              <w:t>Sharing programming experiences and fostering learning within the community.</w:t>
-            </w:r>
           </w:p>
         </w:tc>
         <w:tc>
@@ -1757,122 +1924,129 @@
           </w:p>
           <w:p>
             <w:pPr>
-              <w:pStyle w:val="Heading4"/>
+              <w:spacing w:before="100" w:beforeAutospacing="1" w:after="100" w:afterAutospacing="1"/>
               <w:ind w:left="0"/>
               <w:rPr>
-                <w:rFonts w:asciiTheme="minorHAnsi" w:eastAsiaTheme="minorHAnsi" w:hAnsiTheme="minorHAnsi" w:cs="Times New Roman (Body CS)"/>
+                <w:rFonts w:ascii="Times New Roman" w:eastAsia="Times New Roman" w:hAnsi="Times New Roman" w:cs="Times New Roman"/>
+                <w:color w:val="auto"/>
+                <w:sz w:val="24"/>
+              </w:rPr>
+            </w:pPr>
+            <w:r>
+              <w:rPr>
+                <w:rFonts w:ascii="Times New Roman" w:eastAsia="Times New Roman" w:hAnsi="Times New Roman" w:cs="Times New Roman"/>
                 <w:b/>
                 <w:bCs/>
-                <w:i w:val="0"/>
-                <w:iCs w:val="0"/>
-                <w:color w:val="000000" w:themeColor="text1"/>
-              </w:rPr>
-            </w:pPr>
-            <w:r>
-              <w:rPr>
-                <w:rFonts w:asciiTheme="minorHAnsi" w:eastAsiaTheme="minorHAnsi" w:hAnsiTheme="minorHAnsi" w:cs="Times New Roman (Body CS)"/>
+                <w:color w:val="auto"/>
+                <w:sz w:val="24"/>
+              </w:rPr>
+              <w:t>Volunteer Programming Instructor</w:t>
+            </w:r>
+            <w:r>
+              <w:rPr>
+                <w:rFonts w:ascii="Times New Roman" w:eastAsia="Times New Roman" w:hAnsi="Times New Roman" w:cs="Times New Roman"/>
+                <w:color w:val="auto"/>
+                <w:sz w:val="24"/>
+              </w:rPr>
+              <w:br/>
+            </w:r>
+            <w:r>
+              <w:rPr>
+                <w:rFonts w:ascii="Times New Roman" w:eastAsia="Times New Roman" w:hAnsi="Times New Roman" w:cs="Times New Roman"/>
                 <w:b/>
                 <w:bCs/>
-                <w:i w:val="0"/>
-                <w:iCs w:val="0"/>
-                <w:color w:val="000000" w:themeColor="text1"/>
-              </w:rPr>
-              <w:t>Volunteer Programming Instructor</w:t>
+                <w:color w:val="auto"/>
+                <w:sz w:val="24"/>
+              </w:rPr>
+              <w:t>YouTube Content Creator</w:t>
             </w:r>
           </w:p>
           <w:p>
             <w:pPr>
-              <w:pStyle w:val="Heading4"/>
-              <w:ind w:left="0"/>
-              <w:rPr>
-                <w:rFonts w:asciiTheme="minorHAnsi" w:eastAsiaTheme="minorHAnsi" w:hAnsiTheme="minorHAnsi" w:cs="Times New Roman (Body CS)"/>
-                <w:b/>
-                <w:bCs/>
-                <w:i w:val="0"/>
-                <w:iCs w:val="0"/>
-                <w:color w:val="000000" w:themeColor="text1"/>
-              </w:rPr>
-            </w:pPr>
-            <w:r>
-              <w:rPr>
-                <w:rFonts w:asciiTheme="minorHAnsi" w:eastAsiaTheme="minorHAnsi" w:hAnsiTheme="minorHAnsi" w:cs="Times New Roman (Body CS)"/>
-                <w:b/>
-                <w:bCs/>
-                <w:i w:val="0"/>
-                <w:iCs w:val="0"/>
-                <w:color w:val="000000" w:themeColor="text1"/>
-              </w:rPr>
-              <w:t>YouTube Content Creator</w:t>
-            </w:r>
-          </w:p>
-          <w:p>
-            <w:pPr>
-              <w:pStyle w:val="ExperienceTimeline"/>
-              <w:rPr>
-                <w:rtl/>
-              </w:rPr>
-            </w:pPr>
-            <w:r>
-              <w:t>I launched my YouTube channel and started sharing carefully crafted educational courses</w:t>
-            </w:r>
-            <w:r>
-              <w:rPr>
-                <w:rFonts w:hint="cs"/>
-                <w:rtl/>
-              </w:rPr>
-              <w:t xml:space="preserve"> </w:t>
-            </w:r>
-            <w:r>
-              <w:t>to help</w:t>
-            </w:r>
-            <w:r>
-              <w:rPr>
-                <w:rFonts w:hint="cs"/>
-                <w:rtl/>
-              </w:rPr>
-              <w:t xml:space="preserve"> </w:t>
-            </w:r>
-            <w:r>
-              <w:t>students and programmers</w:t>
-            </w:r>
-            <w:r>
-              <w:rPr>
-                <w:rFonts w:hint="cs"/>
-                <w:rtl/>
-              </w:rPr>
-              <w:t>.</w:t>
-            </w:r>
-          </w:p>
-          <w:p>
-            <w:pPr>
-              <w:pStyle w:val="ExperienceTimeline"/>
-            </w:pPr>
-            <w:r>
-              <w:t>I hope it becomes a source of inspiration and value for everyone.</w:t>
-            </w:r>
-          </w:p>
-          <w:p>
-            <w:pPr>
-              <w:pStyle w:val="ExperienceTimeline"/>
               <w:numPr>
                 <w:ilvl w:val="0"/>
                 <w:numId w:val="15"/>
               </w:numPr>
+              <w:spacing w:before="100" w:beforeAutospacing="1" w:after="100" w:afterAutospacing="1"/>
+              <w:rPr>
+                <w:rFonts w:ascii="Times New Roman" w:eastAsia="Times New Roman" w:hAnsi="Times New Roman" w:cs="Times New Roman"/>
+                <w:color w:val="auto"/>
+                <w:sz w:val="24"/>
+              </w:rPr>
             </w:pPr>
             <w:r>
-              <w:t>Non-Linear Data Structures (BST, AVL, Graph… etc</w:t>
+              <w:rPr>
+                <w:rFonts w:ascii="Times New Roman" w:eastAsia="Times New Roman" w:hAnsi="Times New Roman" w:cs="Times New Roman"/>
+                <w:color w:val="auto"/>
+                <w:sz w:val="24"/>
+              </w:rPr>
+              <w:t>Launched a YouTube channel to share carefully crafted educational courses aimed at helping students and programmers</w:t>
             </w:r>
           </w:p>
           <w:p>
             <w:pPr>
-              <w:pStyle w:val="ExperienceTimeline"/>
               <w:numPr>
                 <w:ilvl w:val="0"/>
                 <w:numId w:val="15"/>
               </w:numPr>
+              <w:spacing w:before="100" w:beforeAutospacing="1" w:after="100" w:afterAutospacing="1"/>
+              <w:rPr>
+                <w:rFonts w:ascii="Times New Roman" w:eastAsia="Times New Roman" w:hAnsi="Times New Roman" w:cs="Times New Roman"/>
+                <w:color w:val="auto"/>
+                <w:sz w:val="24"/>
+              </w:rPr>
             </w:pPr>
             <w:r>
-              <w:t>Pointer and memory management in C/CPP</w:t>
+              <w:rPr>
+                <w:rFonts w:ascii="Times New Roman" w:eastAsia="Times New Roman" w:hAnsi="Times New Roman" w:cs="Times New Roman"/>
+                <w:color w:val="auto"/>
+                <w:sz w:val="24"/>
+              </w:rPr>
+              <w:t>Aiming to provide a source of inspiration and value for viewers</w:t>
+            </w:r>
+          </w:p>
+          <w:p>
+            <w:pPr>
+              <w:numPr>
+                <w:ilvl w:val="1"/>
+                <w:numId w:val="15"/>
+              </w:numPr>
+              <w:spacing w:before="100" w:beforeAutospacing="1" w:after="100" w:afterAutospacing="1"/>
+              <w:rPr>
+                <w:rFonts w:ascii="Times New Roman" w:eastAsia="Times New Roman" w:hAnsi="Times New Roman" w:cs="Times New Roman"/>
+                <w:color w:val="auto"/>
+                <w:sz w:val="24"/>
+              </w:rPr>
+            </w:pPr>
+            <w:r>
+              <w:rPr>
+                <w:rFonts w:ascii="Times New Roman" w:eastAsia="Times New Roman" w:hAnsi="Times New Roman" w:cs="Times New Roman"/>
+                <w:color w:val="auto"/>
+                <w:sz w:val="24"/>
+              </w:rPr>
+              <w:t>Topics include Non-Linear Data Structures (BST, AVL, Graph, etc.)</w:t>
+            </w:r>
+          </w:p>
+          <w:p>
+            <w:pPr>
+              <w:numPr>
+                <w:ilvl w:val="1"/>
+                <w:numId w:val="15"/>
+              </w:numPr>
+              <w:spacing w:before="100" w:beforeAutospacing="1" w:after="100" w:afterAutospacing="1"/>
+              <w:rPr>
+                <w:rFonts w:ascii="Times New Roman" w:eastAsia="Times New Roman" w:hAnsi="Times New Roman" w:cs="Times New Roman"/>
+                <w:color w:val="auto"/>
+                <w:sz w:val="24"/>
+              </w:rPr>
+            </w:pPr>
+            <w:r>
+              <w:rPr>
+                <w:rFonts w:ascii="Times New Roman" w:eastAsia="Times New Roman" w:hAnsi="Times New Roman" w:cs="Times New Roman"/>
+                <w:color w:val="auto"/>
+                <w:sz w:val="24"/>
+              </w:rPr>
+              <w:t>Pointer and memory management in C/C++</w:t>
             </w:r>
           </w:p>
         </w:tc>
@@ -1947,7 +2121,19 @@
               <w:rPr>
                 <w:rStyle w:val="Hyperlink"/>
               </w:rPr>
-              <w:t>EDU community for students</w:t>
+              <w:t>EDU community f</w:t>
+            </w:r>
+            <w:r>
+              <w:rPr>
+                <w:rStyle w:val="Hyperlink"/>
+              </w:rPr>
+              <w:t>o</w:t>
+            </w:r>
+            <w:r>
+              <w:rPr>
+                <w:rStyle w:val="Hyperlink"/>
+              </w:rPr>
+              <w:t>r students</w:t>
             </w:r>
           </w:p>
           <w:p>
@@ -1964,37 +2150,77 @@
             </w:r>
           </w:p>
           <w:p>
+            <w:hyperlink r:id="rId16" w:history="1">
+              <w:r>
+                <w:rPr>
+                  <w:rStyle w:val="Hyperlink"/>
+                </w:rPr>
+                <w:t>Dental Cli</w:t>
+              </w:r>
+              <w:r>
+                <w:rPr>
+                  <w:rStyle w:val="Hyperlink"/>
+                </w:rPr>
+                <w:t>n</w:t>
+              </w:r>
+              <w:r>
+                <w:rPr>
+                  <w:rStyle w:val="Hyperlink"/>
+                </w:rPr>
+                <w:t>ic</w:t>
+              </w:r>
+            </w:hyperlink>
+            <w:r>
+              <w:t xml:space="preserve"> </w:t>
+            </w:r>
+          </w:p>
+          <w:p>
+            <w:pPr>
+              <w:ind w:left="0"/>
+            </w:pPr>
+          </w:p>
+          <w:p>
+            <w:pPr>
+              <w:rPr>
+                <w:u w:val="single"/>
+              </w:rPr>
+            </w:pPr>
             <w:hyperlink r:id="rId17" w:history="1">
               <w:r>
                 <w:rPr>
                   <w:rStyle w:val="Hyperlink"/>
                 </w:rPr>
-                <w:t>Dental Clinic</w:t>
-              </w:r>
-            </w:hyperlink>
-            <w:r>
-              <w:t xml:space="preserve"> </w:t>
-            </w:r>
-          </w:p>
-          <w:p/>
-          <w:p>
-            <w:pPr>
-              <w:rPr>
-                <w:u w:val="single"/>
-              </w:rPr>
-            </w:pPr>
-            <w:hyperlink r:id="rId18" w:history="1">
-              <w:r>
-                <w:rPr>
-                  <w:rStyle w:val="Hyperlink"/>
-                </w:rPr>
-                <w:t xml:space="preserve">Data Structures </w:t>
+                <w:t>Data Struc</w:t>
               </w:r>
               <w:r>
                 <w:rPr>
                   <w:rStyle w:val="Hyperlink"/>
                 </w:rPr>
-                <w:t>project</w:t>
+                <w:t>t</w:t>
+              </w:r>
+              <w:r>
+                <w:rPr>
+                  <w:rStyle w:val="Hyperlink"/>
+                </w:rPr>
+                <w:t xml:space="preserve">ures </w:t>
+              </w:r>
+              <w:r>
+                <w:rPr>
+                  <w:rStyle w:val="Hyperlink"/>
+                </w:rPr>
+                <w:t>pr</w:t>
+              </w:r>
+              <w:r>
+                <w:rPr>
+                  <w:rStyle w:val="Hyperlink"/>
+                </w:rPr>
+                <w:t>o</w:t>
+              </w:r>
+              <w:r>
+                <w:rPr>
+                  <w:rStyle w:val="Hyperlink"/>
+                </w:rPr>
+                <w:t>ject</w:t>
               </w:r>
             </w:hyperlink>
           </w:p>
@@ -2026,12 +2252,24 @@
                 <w:rtl/>
               </w:rPr>
             </w:pPr>
-            <w:hyperlink r:id="rId19" w:history="1">
+            <w:hyperlink r:id="rId18" w:history="1">
               <w:r>
                 <w:rPr>
                   <w:rStyle w:val="Hyperlink"/>
                 </w:rPr>
-                <w:t>Portfolio website</w:t>
+                <w:t>Portfo</w:t>
+              </w:r>
+              <w:r>
+                <w:rPr>
+                  <w:rStyle w:val="Hyperlink"/>
+                </w:rPr>
+                <w:t>l</w:t>
+              </w:r>
+              <w:r>
+                <w:rPr>
+                  <w:rStyle w:val="Hyperlink"/>
+                </w:rPr>
+                <w:t>io website</w:t>
               </w:r>
             </w:hyperlink>
           </w:p>
@@ -2042,12 +2280,24 @@
                 <w:u w:val="single"/>
               </w:rPr>
             </w:pPr>
-            <w:hyperlink r:id="rId20" w:history="1">
+            <w:hyperlink r:id="rId19" w:history="1">
               <w:r>
                 <w:rPr>
                   <w:rStyle w:val="Hyperlink"/>
                 </w:rPr>
-                <w:t>Chairman site</w:t>
+                <w:t>Chairma</w:t>
+              </w:r>
+              <w:r>
+                <w:rPr>
+                  <w:rStyle w:val="Hyperlink"/>
+                </w:rPr>
+                <w:t>n</w:t>
+              </w:r>
+              <w:r>
+                <w:rPr>
+                  <w:rStyle w:val="Hyperlink"/>
+                </w:rPr>
+                <w:t xml:space="preserve"> site</w:t>
               </w:r>
             </w:hyperlink>
           </w:p>
@@ -2058,12 +2308,24 @@
                 <w:u w:val="single"/>
               </w:rPr>
             </w:pPr>
-            <w:hyperlink r:id="rId21" w:history="1">
+            <w:hyperlink r:id="rId20" w:history="1">
               <w:r>
                 <w:rPr>
                   <w:rStyle w:val="Hyperlink"/>
                 </w:rPr>
-                <w:t>Programming problem topics</w:t>
+                <w:t>Programmin</w:t>
+              </w:r>
+              <w:r>
+                <w:rPr>
+                  <w:rStyle w:val="Hyperlink"/>
+                </w:rPr>
+                <w:t>g</w:t>
+              </w:r>
+              <w:r>
+                <w:rPr>
+                  <w:rStyle w:val="Hyperlink"/>
+                </w:rPr>
+                <w:t xml:space="preserve"> problem topics</w:t>
               </w:r>
             </w:hyperlink>
           </w:p>
@@ -2128,6 +2390,8 @@
                 <w:r>
                   <w:rPr>
                     <w:noProof/>
+                    <w:sz w:val="22"/>
+                    <w:szCs w:val="22"/>
                   </w:rPr>
                   <w:t>Communication</w:t>
                 </w:r>
@@ -2150,29 +2414,90 @@
           </w:tcPr>
           <w:p>
             <w:pPr>
-              <w:rPr>
-                <w:rFonts w:ascii="Bookman Old Style" w:eastAsia="Bookman Old Style" w:hAnsi="Bookman Old Style" w:cs="Bookman Old Style"/>
-                <w:szCs w:val="20"/>
+              <w:ind w:left="0"/>
+              <w:rPr>
+                <w:rFonts w:ascii="Times New Roman" w:eastAsia="Times New Roman" w:hAnsi="Symbol" w:cs="Times New Roman"/>
+                <w:color w:val="auto"/>
+                <w:sz w:val="24"/>
               </w:rPr>
             </w:pPr>
             <w:r>
               <w:rPr>
-                <w:rFonts w:ascii="Bookman Old Style" w:eastAsia="Bookman Old Style" w:hAnsi="Bookman Old Style" w:cs="Bookman Old Style"/>
-                <w:szCs w:val="20"/>
-              </w:rPr>
-              <w:t>write and share posts on LinkedIn about programming and technology topics, aiming to share knowledge with the tech community and exchange ideas.</w:t>
+                <w:rFonts w:ascii="Times New Roman" w:eastAsia="Times New Roman" w:hAnsi="Symbol" w:cs="Times New Roman"/>
+                <w:color w:val="auto"/>
+                <w:sz w:val="24"/>
+              </w:rPr>
+              <w:t xml:space="preserve">    </w:t>
             </w:r>
           </w:p>
           <w:p>
             <w:pPr>
-              <w:spacing w:before="240" w:after="240"/>
+              <w:ind w:left="0"/>
+              <w:rPr>
+                <w:rFonts w:ascii="Times New Roman" w:eastAsia="Times New Roman" w:hAnsi="Times New Roman" w:cs="Times New Roman"/>
+                <w:color w:val="auto"/>
+                <w:sz w:val="24"/>
+              </w:rPr>
             </w:pPr>
             <w:r>
               <w:rPr>
-                <w:rFonts w:ascii="Bookman Old Style" w:eastAsia="Bookman Old Style" w:hAnsi="Bookman Old Style" w:cs="Bookman Old Style"/>
-                <w:szCs w:val="20"/>
-              </w:rPr>
-              <w:t>Actively participate in interactive discussions on various platforms to raise awareness about different programming techniques and expand understanding among enthusiasts.</w:t>
+                <w:rFonts w:ascii="Times New Roman" w:eastAsia="Times New Roman" w:hAnsi="Symbol" w:cs="Times New Roman"/>
+                <w:color w:val="auto"/>
+                <w:sz w:val="24"/>
+              </w:rPr>
+              <w:t></w:t>
+            </w:r>
+            <w:r>
+              <w:rPr>
+                <w:rFonts w:ascii="Times New Roman" w:eastAsia="Times New Roman" w:hAnsi="Times New Roman" w:cs="Times New Roman"/>
+                <w:color w:val="auto"/>
+                <w:sz w:val="24"/>
+              </w:rPr>
+              <w:t xml:space="preserve"> Write and share posts on LinkedIn about programming and technology topics, aiming to share knowledge with the tech community and exchange ideas</w:t>
+            </w:r>
+          </w:p>
+          <w:p>
+            <w:pPr>
+              <w:ind w:left="0"/>
+              <w:rPr>
+                <w:rFonts w:ascii="Times New Roman" w:eastAsia="Times New Roman" w:hAnsi="Times New Roman" w:cs="Times New Roman"/>
+                <w:color w:val="auto"/>
+                <w:sz w:val="24"/>
+              </w:rPr>
+            </w:pPr>
+          </w:p>
+          <w:p>
+            <w:pPr>
+              <w:ind w:left="0"/>
+              <w:rPr>
+                <w:rFonts w:ascii="Times New Roman" w:eastAsia="Times New Roman" w:hAnsi="Times New Roman" w:cs="Times New Roman"/>
+                <w:color w:val="auto"/>
+                <w:sz w:val="24"/>
+              </w:rPr>
+            </w:pPr>
+            <w:r>
+              <w:rPr>
+                <w:rFonts w:ascii="Times New Roman" w:eastAsia="Times New Roman" w:hAnsi="Symbol" w:cs="Times New Roman"/>
+                <w:color w:val="auto"/>
+                <w:sz w:val="24"/>
+              </w:rPr>
+              <w:t></w:t>
+            </w:r>
+            <w:r>
+              <w:rPr>
+                <w:rFonts w:ascii="Times New Roman" w:eastAsia="Times New Roman" w:hAnsi="Symbol" w:cs="Times New Roman"/>
+                <w:color w:val="auto"/>
+                <w:sz w:val="24"/>
+              </w:rPr>
+              <w:t xml:space="preserve"> </w:t>
+            </w:r>
+            <w:r>
+              <w:rPr>
+                <w:rFonts w:ascii="Times New Roman" w:eastAsia="Times New Roman" w:hAnsi="Times New Roman" w:cs="Times New Roman"/>
+                <w:color w:val="auto"/>
+                <w:sz w:val="24"/>
+              </w:rPr>
+              <w:t>Actively participate in interactive discussions on various platforms to raise awareness about different programming techniques and expand understanding among enthusiasts</w:t>
             </w:r>
           </w:p>
         </w:tc>
@@ -2240,40 +2565,82 @@
           </w:tcPr>
           <w:p>
             <w:pPr>
-              <w:spacing w:before="240" w:after="240"/>
+              <w:ind w:left="0"/>
+              <w:rPr>
+                <w:rFonts w:ascii="Times New Roman" w:eastAsia="Times New Roman" w:hAnsi="Symbol" w:cs="Times New Roman"/>
+                <w:color w:val="auto"/>
+                <w:sz w:val="24"/>
+              </w:rPr>
             </w:pPr>
-            <w:r>
-              <w:rPr>
-                <w:rFonts w:ascii="Bookman Old Style" w:eastAsia="Bookman Old Style" w:hAnsi="Bookman Old Style" w:cs="Bookman Old Style"/>
-                <w:szCs w:val="20"/>
-              </w:rPr>
-              <w:t>Actively participated in university clubs and initiatives, including leading a study group for fellow Computer Science students.</w:t>
-            </w:r>
           </w:p>
           <w:p>
             <w:pPr>
-              <w:spacing w:before="240" w:after="240"/>
+              <w:ind w:left="0"/>
+              <w:rPr>
+                <w:rFonts w:ascii="Times New Roman" w:eastAsia="Times New Roman" w:hAnsi="Times New Roman" w:cs="Times New Roman"/>
+                <w:color w:val="auto"/>
+                <w:sz w:val="24"/>
+              </w:rPr>
             </w:pPr>
             <w:r>
               <w:rPr>
-                <w:rFonts w:ascii="Bookman Old Style" w:eastAsia="Bookman Old Style" w:hAnsi="Bookman Old Style" w:cs="Bookman Old Style"/>
-                <w:szCs w:val="20"/>
-              </w:rPr>
-              <w:t xml:space="preserve">Volunteered as </w:t>
-            </w:r>
-            <w:r>
-              <w:rPr>
-                <w:rFonts w:ascii="Bookman Old Style" w:eastAsia="Bookman Old Style" w:hAnsi="Bookman Old Style" w:cs="Bookman Old Style"/>
-                <w:szCs w:val="20"/>
-              </w:rPr>
-              <w:t>part</w:t>
-            </w:r>
-            <w:r>
-              <w:rPr>
-                <w:rFonts w:ascii="Bookman Old Style" w:eastAsia="Bookman Old Style" w:hAnsi="Bookman Old Style" w:cs="Bookman Old Style"/>
-                <w:szCs w:val="20"/>
-              </w:rPr>
-              <w:t xml:space="preserve"> of the Google Developer Community, leading workshops and events to educate students on core computer science topics like Object-Oriented Programming and Data Structures.</w:t>
+                <w:rFonts w:ascii="Times New Roman" w:eastAsia="Times New Roman" w:hAnsi="Symbol" w:cs="Times New Roman"/>
+                <w:color w:val="auto"/>
+                <w:sz w:val="24"/>
+              </w:rPr>
+              <w:t></w:t>
+            </w:r>
+            <w:r>
+              <w:rPr>
+                <w:rFonts w:ascii="Times New Roman" w:eastAsia="Times New Roman" w:hAnsi="Times New Roman" w:cs="Times New Roman"/>
+                <w:color w:val="auto"/>
+                <w:sz w:val="24"/>
+              </w:rPr>
+              <w:t xml:space="preserve"> </w:t>
+            </w:r>
+            <w:r>
+              <w:rPr>
+                <w:rFonts w:ascii="Times New Roman" w:eastAsia="Times New Roman" w:hAnsi="Times New Roman" w:cs="Times New Roman"/>
+                <w:color w:val="auto"/>
+                <w:sz w:val="24"/>
+              </w:rPr>
+              <w:t>Actively participated in university clubs and initiatives, including leading a study group for fellow Computer Science students</w:t>
+            </w:r>
+          </w:p>
+          <w:p>
+            <w:pPr>
+              <w:ind w:left="0"/>
+              <w:rPr>
+                <w:rFonts w:ascii="Times New Roman" w:eastAsia="Times New Roman" w:hAnsi="Times New Roman" w:cs="Times New Roman"/>
+                <w:color w:val="auto"/>
+                <w:sz w:val="24"/>
+              </w:rPr>
+            </w:pPr>
+          </w:p>
+          <w:p>
+            <w:pPr>
+              <w:ind w:left="0"/>
+              <w:rPr>
+                <w:rFonts w:ascii="Times New Roman" w:eastAsia="Times New Roman" w:hAnsi="Times New Roman" w:cs="Times New Roman"/>
+                <w:color w:val="auto"/>
+                <w:sz w:val="24"/>
+              </w:rPr>
+            </w:pPr>
+            <w:r>
+              <w:rPr>
+                <w:rFonts w:ascii="Times New Roman" w:eastAsia="Times New Roman" w:hAnsi="Symbol" w:cs="Times New Roman"/>
+                <w:color w:val="auto"/>
+                <w:sz w:val="24"/>
+              </w:rPr>
+              <w:t></w:t>
+            </w:r>
+            <w:r>
+              <w:rPr>
+                <w:rFonts w:ascii="Times New Roman" w:eastAsia="Times New Roman" w:hAnsi="Times New Roman" w:cs="Times New Roman"/>
+                <w:color w:val="auto"/>
+                <w:sz w:val="24"/>
+              </w:rPr>
+              <w:t xml:space="preserve">  Volunteered with the Google Developer Community, leading workshops and events to educate students on core computer science topics such as Object-Oriented Programming and Data Structures</w:t>
             </w:r>
           </w:p>
         </w:tc>
@@ -2286,7 +2653,7 @@
     </w:p>
     <w:sectPr>
       <w:pgSz w:w="12240" w:h="15840" w:code="1"/>
-      <w:pgMar w:top="1080" w:right="1080" w:bottom="0" w:left="1080" w:header="709" w:footer="709" w:gutter="0"/>
+      <w:pgMar w:top="397" w:right="1077" w:bottom="0" w:left="1077" w:header="57" w:footer="0" w:gutter="0"/>
       <w:cols w:space="708"/>
       <w:docGrid w:linePitch="360"/>
     </w:sectPr>
@@ -2655,7 +3022,7 @@
         <w:rFonts w:ascii="Courier New" w:hAnsi="Courier New" w:cs="Courier New" w:hint="default"/>
       </w:rPr>
     </w:lvl>
-    <w:lvl w:ilvl="1" w:tplc="04090019" w:tentative="1">
+    <w:lvl w:ilvl="1" w:tplc="04090019">
       <w:start w:val="1"/>
       <w:numFmt w:val="lowerLetter"/>
       <w:lvlText w:val="%2."/>
@@ -3020,6 +3387,155 @@
     </w:lvl>
   </w:abstractNum>
   <w:abstractNum w:abstractNumId="15" w15:restartNumberingAfterBreak="0">
+    <w:nsid w:val="3AEA6A10"/>
+    <w:multiLevelType w:val="multilevel"/>
+    <w:tmpl w:val="84EE3774"/>
+    <w:lvl w:ilvl="0">
+      <w:start w:val="1"/>
+      <w:numFmt w:val="bullet"/>
+      <w:lvlText w:val=""/>
+      <w:lvlJc w:val="left"/>
+      <w:pPr>
+        <w:tabs>
+          <w:tab w:val="num" w:pos="720"/>
+        </w:tabs>
+        <w:ind w:left="720" w:hanging="360"/>
+      </w:pPr>
+      <w:rPr>
+        <w:rFonts w:ascii="Symbol" w:hAnsi="Symbol" w:hint="default"/>
+        <w:sz w:val="20"/>
+      </w:rPr>
+    </w:lvl>
+    <w:lvl w:ilvl="1" w:tentative="1">
+      <w:start w:val="1"/>
+      <w:numFmt w:val="bullet"/>
+      <w:lvlText w:val="o"/>
+      <w:lvlJc w:val="left"/>
+      <w:pPr>
+        <w:tabs>
+          <w:tab w:val="num" w:pos="1440"/>
+        </w:tabs>
+        <w:ind w:left="1440" w:hanging="360"/>
+      </w:pPr>
+      <w:rPr>
+        <w:rFonts w:ascii="Courier New" w:hAnsi="Courier New" w:hint="default"/>
+        <w:sz w:val="20"/>
+      </w:rPr>
+    </w:lvl>
+    <w:lvl w:ilvl="2" w:tentative="1">
+      <w:start w:val="1"/>
+      <w:numFmt w:val="bullet"/>
+      <w:lvlText w:val=""/>
+      <w:lvlJc w:val="left"/>
+      <w:pPr>
+        <w:tabs>
+          <w:tab w:val="num" w:pos="2160"/>
+        </w:tabs>
+        <w:ind w:left="2160" w:hanging="360"/>
+      </w:pPr>
+      <w:rPr>
+        <w:rFonts w:ascii="Wingdings" w:hAnsi="Wingdings" w:hint="default"/>
+        <w:sz w:val="20"/>
+      </w:rPr>
+    </w:lvl>
+    <w:lvl w:ilvl="3" w:tentative="1">
+      <w:start w:val="1"/>
+      <w:numFmt w:val="bullet"/>
+      <w:lvlText w:val=""/>
+      <w:lvlJc w:val="left"/>
+      <w:pPr>
+        <w:tabs>
+          <w:tab w:val="num" w:pos="2880"/>
+        </w:tabs>
+        <w:ind w:left="2880" w:hanging="360"/>
+      </w:pPr>
+      <w:rPr>
+        <w:rFonts w:ascii="Wingdings" w:hAnsi="Wingdings" w:hint="default"/>
+        <w:sz w:val="20"/>
+      </w:rPr>
+    </w:lvl>
+    <w:lvl w:ilvl="4" w:tentative="1">
+      <w:start w:val="1"/>
+      <w:numFmt w:val="bullet"/>
+      <w:lvlText w:val=""/>
+      <w:lvlJc w:val="left"/>
+      <w:pPr>
+        <w:tabs>
+          <w:tab w:val="num" w:pos="3600"/>
+        </w:tabs>
+        <w:ind w:left="3600" w:hanging="360"/>
+      </w:pPr>
+      <w:rPr>
+        <w:rFonts w:ascii="Wingdings" w:hAnsi="Wingdings" w:hint="default"/>
+        <w:sz w:val="20"/>
+      </w:rPr>
+    </w:lvl>
+    <w:lvl w:ilvl="5" w:tentative="1">
+      <w:start w:val="1"/>
+      <w:numFmt w:val="bullet"/>
+      <w:lvlText w:val=""/>
+      <w:lvlJc w:val="left"/>
+      <w:pPr>
+        <w:tabs>
+          <w:tab w:val="num" w:pos="4320"/>
+        </w:tabs>
+        <w:ind w:left="4320" w:hanging="360"/>
+      </w:pPr>
+      <w:rPr>
+        <w:rFonts w:ascii="Wingdings" w:hAnsi="Wingdings" w:hint="default"/>
+        <w:sz w:val="20"/>
+      </w:rPr>
+    </w:lvl>
+    <w:lvl w:ilvl="6" w:tentative="1">
+      <w:start w:val="1"/>
+      <w:numFmt w:val="bullet"/>
+      <w:lvlText w:val=""/>
+      <w:lvlJc w:val="left"/>
+      <w:pPr>
+        <w:tabs>
+          <w:tab w:val="num" w:pos="5040"/>
+        </w:tabs>
+        <w:ind w:left="5040" w:hanging="360"/>
+      </w:pPr>
+      <w:rPr>
+        <w:rFonts w:ascii="Wingdings" w:hAnsi="Wingdings" w:hint="default"/>
+        <w:sz w:val="20"/>
+      </w:rPr>
+    </w:lvl>
+    <w:lvl w:ilvl="7" w:tentative="1">
+      <w:start w:val="1"/>
+      <w:numFmt w:val="bullet"/>
+      <w:lvlText w:val=""/>
+      <w:lvlJc w:val="left"/>
+      <w:pPr>
+        <w:tabs>
+          <w:tab w:val="num" w:pos="5760"/>
+        </w:tabs>
+        <w:ind w:left="5760" w:hanging="360"/>
+      </w:pPr>
+      <w:rPr>
+        <w:rFonts w:ascii="Wingdings" w:hAnsi="Wingdings" w:hint="default"/>
+        <w:sz w:val="20"/>
+      </w:rPr>
+    </w:lvl>
+    <w:lvl w:ilvl="8" w:tentative="1">
+      <w:start w:val="1"/>
+      <w:numFmt w:val="bullet"/>
+      <w:lvlText w:val=""/>
+      <w:lvlJc w:val="left"/>
+      <w:pPr>
+        <w:tabs>
+          <w:tab w:val="num" w:pos="6480"/>
+        </w:tabs>
+        <w:ind w:left="6480" w:hanging="360"/>
+      </w:pPr>
+      <w:rPr>
+        <w:rFonts w:ascii="Wingdings" w:hAnsi="Wingdings" w:hint="default"/>
+        <w:sz w:val="20"/>
+      </w:rPr>
+    </w:lvl>
+  </w:abstractNum>
+  <w:abstractNum w:abstractNumId="16" w15:restartNumberingAfterBreak="0">
     <w:nsid w:val="4D336B83"/>
     <w:multiLevelType w:val="multilevel"/>
     <w:tmpl w:val="E1540FE0"/>
@@ -3168,7 +3684,305 @@
       </w:rPr>
     </w:lvl>
   </w:abstractNum>
-  <w:abstractNum w:abstractNumId="16" w15:restartNumberingAfterBreak="0">
+  <w:abstractNum w:abstractNumId="17" w15:restartNumberingAfterBreak="0">
+    <w:nsid w:val="574D753C"/>
+    <w:multiLevelType w:val="multilevel"/>
+    <w:tmpl w:val="980A5518"/>
+    <w:lvl w:ilvl="0">
+      <w:start w:val="1"/>
+      <w:numFmt w:val="bullet"/>
+      <w:lvlText w:val=""/>
+      <w:lvlJc w:val="left"/>
+      <w:pPr>
+        <w:tabs>
+          <w:tab w:val="num" w:pos="720"/>
+        </w:tabs>
+        <w:ind w:left="720" w:hanging="360"/>
+      </w:pPr>
+      <w:rPr>
+        <w:rFonts w:ascii="Symbol" w:hAnsi="Symbol" w:hint="default"/>
+        <w:sz w:val="20"/>
+      </w:rPr>
+    </w:lvl>
+    <w:lvl w:ilvl="1" w:tentative="1">
+      <w:start w:val="1"/>
+      <w:numFmt w:val="bullet"/>
+      <w:lvlText w:val="o"/>
+      <w:lvlJc w:val="left"/>
+      <w:pPr>
+        <w:tabs>
+          <w:tab w:val="num" w:pos="1440"/>
+        </w:tabs>
+        <w:ind w:left="1440" w:hanging="360"/>
+      </w:pPr>
+      <w:rPr>
+        <w:rFonts w:ascii="Courier New" w:hAnsi="Courier New" w:hint="default"/>
+        <w:sz w:val="20"/>
+      </w:rPr>
+    </w:lvl>
+    <w:lvl w:ilvl="2" w:tentative="1">
+      <w:start w:val="1"/>
+      <w:numFmt w:val="bullet"/>
+      <w:lvlText w:val=""/>
+      <w:lvlJc w:val="left"/>
+      <w:pPr>
+        <w:tabs>
+          <w:tab w:val="num" w:pos="2160"/>
+        </w:tabs>
+        <w:ind w:left="2160" w:hanging="360"/>
+      </w:pPr>
+      <w:rPr>
+        <w:rFonts w:ascii="Wingdings" w:hAnsi="Wingdings" w:hint="default"/>
+        <w:sz w:val="20"/>
+      </w:rPr>
+    </w:lvl>
+    <w:lvl w:ilvl="3" w:tentative="1">
+      <w:start w:val="1"/>
+      <w:numFmt w:val="bullet"/>
+      <w:lvlText w:val=""/>
+      <w:lvlJc w:val="left"/>
+      <w:pPr>
+        <w:tabs>
+          <w:tab w:val="num" w:pos="2880"/>
+        </w:tabs>
+        <w:ind w:left="2880" w:hanging="360"/>
+      </w:pPr>
+      <w:rPr>
+        <w:rFonts w:ascii="Wingdings" w:hAnsi="Wingdings" w:hint="default"/>
+        <w:sz w:val="20"/>
+      </w:rPr>
+    </w:lvl>
+    <w:lvl w:ilvl="4" w:tentative="1">
+      <w:start w:val="1"/>
+      <w:numFmt w:val="bullet"/>
+      <w:lvlText w:val=""/>
+      <w:lvlJc w:val="left"/>
+      <w:pPr>
+        <w:tabs>
+          <w:tab w:val="num" w:pos="3600"/>
+        </w:tabs>
+        <w:ind w:left="3600" w:hanging="360"/>
+      </w:pPr>
+      <w:rPr>
+        <w:rFonts w:ascii="Wingdings" w:hAnsi="Wingdings" w:hint="default"/>
+        <w:sz w:val="20"/>
+      </w:rPr>
+    </w:lvl>
+    <w:lvl w:ilvl="5" w:tentative="1">
+      <w:start w:val="1"/>
+      <w:numFmt w:val="bullet"/>
+      <w:lvlText w:val=""/>
+      <w:lvlJc w:val="left"/>
+      <w:pPr>
+        <w:tabs>
+          <w:tab w:val="num" w:pos="4320"/>
+        </w:tabs>
+        <w:ind w:left="4320" w:hanging="360"/>
+      </w:pPr>
+      <w:rPr>
+        <w:rFonts w:ascii="Wingdings" w:hAnsi="Wingdings" w:hint="default"/>
+        <w:sz w:val="20"/>
+      </w:rPr>
+    </w:lvl>
+    <w:lvl w:ilvl="6" w:tentative="1">
+      <w:start w:val="1"/>
+      <w:numFmt w:val="bullet"/>
+      <w:lvlText w:val=""/>
+      <w:lvlJc w:val="left"/>
+      <w:pPr>
+        <w:tabs>
+          <w:tab w:val="num" w:pos="5040"/>
+        </w:tabs>
+        <w:ind w:left="5040" w:hanging="360"/>
+      </w:pPr>
+      <w:rPr>
+        <w:rFonts w:ascii="Wingdings" w:hAnsi="Wingdings" w:hint="default"/>
+        <w:sz w:val="20"/>
+      </w:rPr>
+    </w:lvl>
+    <w:lvl w:ilvl="7" w:tentative="1">
+      <w:start w:val="1"/>
+      <w:numFmt w:val="bullet"/>
+      <w:lvlText w:val=""/>
+      <w:lvlJc w:val="left"/>
+      <w:pPr>
+        <w:tabs>
+          <w:tab w:val="num" w:pos="5760"/>
+        </w:tabs>
+        <w:ind w:left="5760" w:hanging="360"/>
+      </w:pPr>
+      <w:rPr>
+        <w:rFonts w:ascii="Wingdings" w:hAnsi="Wingdings" w:hint="default"/>
+        <w:sz w:val="20"/>
+      </w:rPr>
+    </w:lvl>
+    <w:lvl w:ilvl="8" w:tentative="1">
+      <w:start w:val="1"/>
+      <w:numFmt w:val="bullet"/>
+      <w:lvlText w:val=""/>
+      <w:lvlJc w:val="left"/>
+      <w:pPr>
+        <w:tabs>
+          <w:tab w:val="num" w:pos="6480"/>
+        </w:tabs>
+        <w:ind w:left="6480" w:hanging="360"/>
+      </w:pPr>
+      <w:rPr>
+        <w:rFonts w:ascii="Wingdings" w:hAnsi="Wingdings" w:hint="default"/>
+        <w:sz w:val="20"/>
+      </w:rPr>
+    </w:lvl>
+  </w:abstractNum>
+  <w:abstractNum w:abstractNumId="18" w15:restartNumberingAfterBreak="0">
+    <w:nsid w:val="5E8F5FCD"/>
+    <w:multiLevelType w:val="multilevel"/>
+    <w:tmpl w:val="2C0C39A4"/>
+    <w:lvl w:ilvl="0">
+      <w:start w:val="1"/>
+      <w:numFmt w:val="bullet"/>
+      <w:lvlText w:val=""/>
+      <w:lvlJc w:val="left"/>
+      <w:pPr>
+        <w:tabs>
+          <w:tab w:val="num" w:pos="720"/>
+        </w:tabs>
+        <w:ind w:left="720" w:hanging="360"/>
+      </w:pPr>
+      <w:rPr>
+        <w:rFonts w:ascii="Symbol" w:hAnsi="Symbol" w:hint="default"/>
+        <w:sz w:val="20"/>
+      </w:rPr>
+    </w:lvl>
+    <w:lvl w:ilvl="1">
+      <w:start w:val="1"/>
+      <w:numFmt w:val="bullet"/>
+      <w:lvlText w:val="o"/>
+      <w:lvlJc w:val="left"/>
+      <w:pPr>
+        <w:tabs>
+          <w:tab w:val="num" w:pos="1440"/>
+        </w:tabs>
+        <w:ind w:left="1440" w:hanging="360"/>
+      </w:pPr>
+      <w:rPr>
+        <w:rFonts w:ascii="Courier New" w:hAnsi="Courier New" w:hint="default"/>
+        <w:sz w:val="20"/>
+      </w:rPr>
+    </w:lvl>
+    <w:lvl w:ilvl="2" w:tentative="1">
+      <w:start w:val="1"/>
+      <w:numFmt w:val="bullet"/>
+      <w:lvlText w:val=""/>
+      <w:lvlJc w:val="left"/>
+      <w:pPr>
+        <w:tabs>
+          <w:tab w:val="num" w:pos="2160"/>
+        </w:tabs>
+        <w:ind w:left="2160" w:hanging="360"/>
+      </w:pPr>
+      <w:rPr>
+        <w:rFonts w:ascii="Wingdings" w:hAnsi="Wingdings" w:hint="default"/>
+        <w:sz w:val="20"/>
+      </w:rPr>
+    </w:lvl>
+    <w:lvl w:ilvl="3" w:tentative="1">
+      <w:start w:val="1"/>
+      <w:numFmt w:val="bullet"/>
+      <w:lvlText w:val=""/>
+      <w:lvlJc w:val="left"/>
+      <w:pPr>
+        <w:tabs>
+          <w:tab w:val="num" w:pos="2880"/>
+        </w:tabs>
+        <w:ind w:left="2880" w:hanging="360"/>
+      </w:pPr>
+      <w:rPr>
+        <w:rFonts w:ascii="Wingdings" w:hAnsi="Wingdings" w:hint="default"/>
+        <w:sz w:val="20"/>
+      </w:rPr>
+    </w:lvl>
+    <w:lvl w:ilvl="4" w:tentative="1">
+      <w:start w:val="1"/>
+      <w:numFmt w:val="bullet"/>
+      <w:lvlText w:val=""/>
+      <w:lvlJc w:val="left"/>
+      <w:pPr>
+        <w:tabs>
+          <w:tab w:val="num" w:pos="3600"/>
+        </w:tabs>
+        <w:ind w:left="3600" w:hanging="360"/>
+      </w:pPr>
+      <w:rPr>
+        <w:rFonts w:ascii="Wingdings" w:hAnsi="Wingdings" w:hint="default"/>
+        <w:sz w:val="20"/>
+      </w:rPr>
+    </w:lvl>
+    <w:lvl w:ilvl="5" w:tentative="1">
+      <w:start w:val="1"/>
+      <w:numFmt w:val="bullet"/>
+      <w:lvlText w:val=""/>
+      <w:lvlJc w:val="left"/>
+      <w:pPr>
+        <w:tabs>
+          <w:tab w:val="num" w:pos="4320"/>
+        </w:tabs>
+        <w:ind w:left="4320" w:hanging="360"/>
+      </w:pPr>
+      <w:rPr>
+        <w:rFonts w:ascii="Wingdings" w:hAnsi="Wingdings" w:hint="default"/>
+        <w:sz w:val="20"/>
+      </w:rPr>
+    </w:lvl>
+    <w:lvl w:ilvl="6" w:tentative="1">
+      <w:start w:val="1"/>
+      <w:numFmt w:val="bullet"/>
+      <w:lvlText w:val=""/>
+      <w:lvlJc w:val="left"/>
+      <w:pPr>
+        <w:tabs>
+          <w:tab w:val="num" w:pos="5040"/>
+        </w:tabs>
+        <w:ind w:left="5040" w:hanging="360"/>
+      </w:pPr>
+      <w:rPr>
+        <w:rFonts w:ascii="Wingdings" w:hAnsi="Wingdings" w:hint="default"/>
+        <w:sz w:val="20"/>
+      </w:rPr>
+    </w:lvl>
+    <w:lvl w:ilvl="7" w:tentative="1">
+      <w:start w:val="1"/>
+      <w:numFmt w:val="bullet"/>
+      <w:lvlText w:val=""/>
+      <w:lvlJc w:val="left"/>
+      <w:pPr>
+        <w:tabs>
+          <w:tab w:val="num" w:pos="5760"/>
+        </w:tabs>
+        <w:ind w:left="5760" w:hanging="360"/>
+      </w:pPr>
+      <w:rPr>
+        <w:rFonts w:ascii="Wingdings" w:hAnsi="Wingdings" w:hint="default"/>
+        <w:sz w:val="20"/>
+      </w:rPr>
+    </w:lvl>
+    <w:lvl w:ilvl="8" w:tentative="1">
+      <w:start w:val="1"/>
+      <w:numFmt w:val="bullet"/>
+      <w:lvlText w:val=""/>
+      <w:lvlJc w:val="left"/>
+      <w:pPr>
+        <w:tabs>
+          <w:tab w:val="num" w:pos="6480"/>
+        </w:tabs>
+        <w:ind w:left="6480" w:hanging="360"/>
+      </w:pPr>
+      <w:rPr>
+        <w:rFonts w:ascii="Wingdings" w:hAnsi="Wingdings" w:hint="default"/>
+        <w:sz w:val="20"/>
+      </w:rPr>
+    </w:lvl>
+  </w:abstractNum>
+  <w:abstractNum w:abstractNumId="19" w15:restartNumberingAfterBreak="0">
     <w:nsid w:val="6AB9145A"/>
     <w:multiLevelType w:val="multilevel"/>
     <w:tmpl w:val="E1540FE0"/>
@@ -3317,7 +4131,305 @@
       </w:rPr>
     </w:lvl>
   </w:abstractNum>
-  <w:abstractNum w:abstractNumId="17" w15:restartNumberingAfterBreak="0">
+  <w:abstractNum w:abstractNumId="20" w15:restartNumberingAfterBreak="0">
+    <w:nsid w:val="73E31D99"/>
+    <w:multiLevelType w:val="multilevel"/>
+    <w:tmpl w:val="7DE0822A"/>
+    <w:lvl w:ilvl="0">
+      <w:start w:val="1"/>
+      <w:numFmt w:val="bullet"/>
+      <w:lvlText w:val=""/>
+      <w:lvlJc w:val="left"/>
+      <w:pPr>
+        <w:tabs>
+          <w:tab w:val="num" w:pos="720"/>
+        </w:tabs>
+        <w:ind w:left="720" w:hanging="360"/>
+      </w:pPr>
+      <w:rPr>
+        <w:rFonts w:ascii="Symbol" w:hAnsi="Symbol" w:hint="default"/>
+        <w:sz w:val="20"/>
+      </w:rPr>
+    </w:lvl>
+    <w:lvl w:ilvl="1" w:tentative="1">
+      <w:start w:val="1"/>
+      <w:numFmt w:val="bullet"/>
+      <w:lvlText w:val="o"/>
+      <w:lvlJc w:val="left"/>
+      <w:pPr>
+        <w:tabs>
+          <w:tab w:val="num" w:pos="1440"/>
+        </w:tabs>
+        <w:ind w:left="1440" w:hanging="360"/>
+      </w:pPr>
+      <w:rPr>
+        <w:rFonts w:ascii="Courier New" w:hAnsi="Courier New" w:hint="default"/>
+        <w:sz w:val="20"/>
+      </w:rPr>
+    </w:lvl>
+    <w:lvl w:ilvl="2" w:tentative="1">
+      <w:start w:val="1"/>
+      <w:numFmt w:val="bullet"/>
+      <w:lvlText w:val=""/>
+      <w:lvlJc w:val="left"/>
+      <w:pPr>
+        <w:tabs>
+          <w:tab w:val="num" w:pos="2160"/>
+        </w:tabs>
+        <w:ind w:left="2160" w:hanging="360"/>
+      </w:pPr>
+      <w:rPr>
+        <w:rFonts w:ascii="Wingdings" w:hAnsi="Wingdings" w:hint="default"/>
+        <w:sz w:val="20"/>
+      </w:rPr>
+    </w:lvl>
+    <w:lvl w:ilvl="3" w:tentative="1">
+      <w:start w:val="1"/>
+      <w:numFmt w:val="bullet"/>
+      <w:lvlText w:val=""/>
+      <w:lvlJc w:val="left"/>
+      <w:pPr>
+        <w:tabs>
+          <w:tab w:val="num" w:pos="2880"/>
+        </w:tabs>
+        <w:ind w:left="2880" w:hanging="360"/>
+      </w:pPr>
+      <w:rPr>
+        <w:rFonts w:ascii="Wingdings" w:hAnsi="Wingdings" w:hint="default"/>
+        <w:sz w:val="20"/>
+      </w:rPr>
+    </w:lvl>
+    <w:lvl w:ilvl="4" w:tentative="1">
+      <w:start w:val="1"/>
+      <w:numFmt w:val="bullet"/>
+      <w:lvlText w:val=""/>
+      <w:lvlJc w:val="left"/>
+      <w:pPr>
+        <w:tabs>
+          <w:tab w:val="num" w:pos="3600"/>
+        </w:tabs>
+        <w:ind w:left="3600" w:hanging="360"/>
+      </w:pPr>
+      <w:rPr>
+        <w:rFonts w:ascii="Wingdings" w:hAnsi="Wingdings" w:hint="default"/>
+        <w:sz w:val="20"/>
+      </w:rPr>
+    </w:lvl>
+    <w:lvl w:ilvl="5" w:tentative="1">
+      <w:start w:val="1"/>
+      <w:numFmt w:val="bullet"/>
+      <w:lvlText w:val=""/>
+      <w:lvlJc w:val="left"/>
+      <w:pPr>
+        <w:tabs>
+          <w:tab w:val="num" w:pos="4320"/>
+        </w:tabs>
+        <w:ind w:left="4320" w:hanging="360"/>
+      </w:pPr>
+      <w:rPr>
+        <w:rFonts w:ascii="Wingdings" w:hAnsi="Wingdings" w:hint="default"/>
+        <w:sz w:val="20"/>
+      </w:rPr>
+    </w:lvl>
+    <w:lvl w:ilvl="6" w:tentative="1">
+      <w:start w:val="1"/>
+      <w:numFmt w:val="bullet"/>
+      <w:lvlText w:val=""/>
+      <w:lvlJc w:val="left"/>
+      <w:pPr>
+        <w:tabs>
+          <w:tab w:val="num" w:pos="5040"/>
+        </w:tabs>
+        <w:ind w:left="5040" w:hanging="360"/>
+      </w:pPr>
+      <w:rPr>
+        <w:rFonts w:ascii="Wingdings" w:hAnsi="Wingdings" w:hint="default"/>
+        <w:sz w:val="20"/>
+      </w:rPr>
+    </w:lvl>
+    <w:lvl w:ilvl="7" w:tentative="1">
+      <w:start w:val="1"/>
+      <w:numFmt w:val="bullet"/>
+      <w:lvlText w:val=""/>
+      <w:lvlJc w:val="left"/>
+      <w:pPr>
+        <w:tabs>
+          <w:tab w:val="num" w:pos="5760"/>
+        </w:tabs>
+        <w:ind w:left="5760" w:hanging="360"/>
+      </w:pPr>
+      <w:rPr>
+        <w:rFonts w:ascii="Wingdings" w:hAnsi="Wingdings" w:hint="default"/>
+        <w:sz w:val="20"/>
+      </w:rPr>
+    </w:lvl>
+    <w:lvl w:ilvl="8" w:tentative="1">
+      <w:start w:val="1"/>
+      <w:numFmt w:val="bullet"/>
+      <w:lvlText w:val=""/>
+      <w:lvlJc w:val="left"/>
+      <w:pPr>
+        <w:tabs>
+          <w:tab w:val="num" w:pos="6480"/>
+        </w:tabs>
+        <w:ind w:left="6480" w:hanging="360"/>
+      </w:pPr>
+      <w:rPr>
+        <w:rFonts w:ascii="Wingdings" w:hAnsi="Wingdings" w:hint="default"/>
+        <w:sz w:val="20"/>
+      </w:rPr>
+    </w:lvl>
+  </w:abstractNum>
+  <w:abstractNum w:abstractNumId="21" w15:restartNumberingAfterBreak="0">
+    <w:nsid w:val="77AA0A69"/>
+    <w:multiLevelType w:val="multilevel"/>
+    <w:tmpl w:val="15FCD86E"/>
+    <w:lvl w:ilvl="0">
+      <w:start w:val="1"/>
+      <w:numFmt w:val="bullet"/>
+      <w:lvlText w:val=""/>
+      <w:lvlJc w:val="left"/>
+      <w:pPr>
+        <w:tabs>
+          <w:tab w:val="num" w:pos="720"/>
+        </w:tabs>
+        <w:ind w:left="720" w:hanging="360"/>
+      </w:pPr>
+      <w:rPr>
+        <w:rFonts w:ascii="Symbol" w:hAnsi="Symbol" w:hint="default"/>
+        <w:sz w:val="20"/>
+      </w:rPr>
+    </w:lvl>
+    <w:lvl w:ilvl="1" w:tentative="1">
+      <w:start w:val="1"/>
+      <w:numFmt w:val="bullet"/>
+      <w:lvlText w:val="o"/>
+      <w:lvlJc w:val="left"/>
+      <w:pPr>
+        <w:tabs>
+          <w:tab w:val="num" w:pos="1440"/>
+        </w:tabs>
+        <w:ind w:left="1440" w:hanging="360"/>
+      </w:pPr>
+      <w:rPr>
+        <w:rFonts w:ascii="Courier New" w:hAnsi="Courier New" w:hint="default"/>
+        <w:sz w:val="20"/>
+      </w:rPr>
+    </w:lvl>
+    <w:lvl w:ilvl="2" w:tentative="1">
+      <w:start w:val="1"/>
+      <w:numFmt w:val="bullet"/>
+      <w:lvlText w:val=""/>
+      <w:lvlJc w:val="left"/>
+      <w:pPr>
+        <w:tabs>
+          <w:tab w:val="num" w:pos="2160"/>
+        </w:tabs>
+        <w:ind w:left="2160" w:hanging="360"/>
+      </w:pPr>
+      <w:rPr>
+        <w:rFonts w:ascii="Wingdings" w:hAnsi="Wingdings" w:hint="default"/>
+        <w:sz w:val="20"/>
+      </w:rPr>
+    </w:lvl>
+    <w:lvl w:ilvl="3" w:tentative="1">
+      <w:start w:val="1"/>
+      <w:numFmt w:val="bullet"/>
+      <w:lvlText w:val=""/>
+      <w:lvlJc w:val="left"/>
+      <w:pPr>
+        <w:tabs>
+          <w:tab w:val="num" w:pos="2880"/>
+        </w:tabs>
+        <w:ind w:left="2880" w:hanging="360"/>
+      </w:pPr>
+      <w:rPr>
+        <w:rFonts w:ascii="Wingdings" w:hAnsi="Wingdings" w:hint="default"/>
+        <w:sz w:val="20"/>
+      </w:rPr>
+    </w:lvl>
+    <w:lvl w:ilvl="4" w:tentative="1">
+      <w:start w:val="1"/>
+      <w:numFmt w:val="bullet"/>
+      <w:lvlText w:val=""/>
+      <w:lvlJc w:val="left"/>
+      <w:pPr>
+        <w:tabs>
+          <w:tab w:val="num" w:pos="3600"/>
+        </w:tabs>
+        <w:ind w:left="3600" w:hanging="360"/>
+      </w:pPr>
+      <w:rPr>
+        <w:rFonts w:ascii="Wingdings" w:hAnsi="Wingdings" w:hint="default"/>
+        <w:sz w:val="20"/>
+      </w:rPr>
+    </w:lvl>
+    <w:lvl w:ilvl="5" w:tentative="1">
+      <w:start w:val="1"/>
+      <w:numFmt w:val="bullet"/>
+      <w:lvlText w:val=""/>
+      <w:lvlJc w:val="left"/>
+      <w:pPr>
+        <w:tabs>
+          <w:tab w:val="num" w:pos="4320"/>
+        </w:tabs>
+        <w:ind w:left="4320" w:hanging="360"/>
+      </w:pPr>
+      <w:rPr>
+        <w:rFonts w:ascii="Wingdings" w:hAnsi="Wingdings" w:hint="default"/>
+        <w:sz w:val="20"/>
+      </w:rPr>
+    </w:lvl>
+    <w:lvl w:ilvl="6" w:tentative="1">
+      <w:start w:val="1"/>
+      <w:numFmt w:val="bullet"/>
+      <w:lvlText w:val=""/>
+      <w:lvlJc w:val="left"/>
+      <w:pPr>
+        <w:tabs>
+          <w:tab w:val="num" w:pos="5040"/>
+        </w:tabs>
+        <w:ind w:left="5040" w:hanging="360"/>
+      </w:pPr>
+      <w:rPr>
+        <w:rFonts w:ascii="Wingdings" w:hAnsi="Wingdings" w:hint="default"/>
+        <w:sz w:val="20"/>
+      </w:rPr>
+    </w:lvl>
+    <w:lvl w:ilvl="7" w:tentative="1">
+      <w:start w:val="1"/>
+      <w:numFmt w:val="bullet"/>
+      <w:lvlText w:val=""/>
+      <w:lvlJc w:val="left"/>
+      <w:pPr>
+        <w:tabs>
+          <w:tab w:val="num" w:pos="5760"/>
+        </w:tabs>
+        <w:ind w:left="5760" w:hanging="360"/>
+      </w:pPr>
+      <w:rPr>
+        <w:rFonts w:ascii="Wingdings" w:hAnsi="Wingdings" w:hint="default"/>
+        <w:sz w:val="20"/>
+      </w:rPr>
+    </w:lvl>
+    <w:lvl w:ilvl="8" w:tentative="1">
+      <w:start w:val="1"/>
+      <w:numFmt w:val="bullet"/>
+      <w:lvlText w:val=""/>
+      <w:lvlJc w:val="left"/>
+      <w:pPr>
+        <w:tabs>
+          <w:tab w:val="num" w:pos="6480"/>
+        </w:tabs>
+        <w:ind w:left="6480" w:hanging="360"/>
+      </w:pPr>
+      <w:rPr>
+        <w:rFonts w:ascii="Wingdings" w:hAnsi="Wingdings" w:hint="default"/>
+        <w:sz w:val="20"/>
+      </w:rPr>
+    </w:lvl>
+  </w:abstractNum>
+  <w:abstractNum w:abstractNumId="22" w15:restartNumberingAfterBreak="0">
     <w:nsid w:val="7EB42627"/>
     <w:multiLevelType w:val="multilevel"/>
     <w:tmpl w:val="E1540FE0"/>
@@ -3512,13 +4624,28 @@
     <w:abstractNumId w:val="11"/>
   </w:num>
   <w:num w:numId="16">
+    <w:abstractNumId w:val="19"/>
+  </w:num>
+  <w:num w:numId="17">
     <w:abstractNumId w:val="16"/>
   </w:num>
-  <w:num w:numId="17">
+  <w:num w:numId="18">
+    <w:abstractNumId w:val="22"/>
+  </w:num>
+  <w:num w:numId="19">
     <w:abstractNumId w:val="15"/>
   </w:num>
-  <w:num w:numId="18">
+  <w:num w:numId="20">
     <w:abstractNumId w:val="17"/>
+  </w:num>
+  <w:num w:numId="21">
+    <w:abstractNumId w:val="20"/>
+  </w:num>
+  <w:num w:numId="22">
+    <w:abstractNumId w:val="21"/>
+  </w:num>
+  <w:num w:numId="23">
+    <w:abstractNumId w:val="18"/>
   </w:num>
 </w:numbering>
 </file>
@@ -3993,6 +5120,46 @@
       <w:color w:val="242935" w:themeColor="accent1" w:themeShade="BF"/>
     </w:rPr>
   </w:style>
+  <w:style w:type="paragraph" w:styleId="Heading5">
+    <w:name w:val="heading 5"/>
+    <w:basedOn w:val="Normal"/>
+    <w:next w:val="Normal"/>
+    <w:link w:val="Heading5Char"/>
+    <w:uiPriority w:val="9"/>
+    <w:semiHidden/>
+    <w:qFormat/>
+    <w:rsid w:val="00FC425E"/>
+    <w:pPr>
+      <w:keepNext/>
+      <w:keepLines/>
+      <w:spacing w:before="40"/>
+      <w:outlineLvl w:val="4"/>
+    </w:pPr>
+    <w:rPr>
+      <w:rFonts w:asciiTheme="majorHAnsi" w:eastAsiaTheme="majorEastAsia" w:hAnsiTheme="majorHAnsi" w:cstheme="majorBidi"/>
+      <w:color w:val="242935" w:themeColor="accent1" w:themeShade="BF"/>
+    </w:rPr>
+  </w:style>
+  <w:style w:type="paragraph" w:styleId="Heading6">
+    <w:name w:val="heading 6"/>
+    <w:basedOn w:val="Normal"/>
+    <w:next w:val="Normal"/>
+    <w:link w:val="Heading6Char"/>
+    <w:uiPriority w:val="9"/>
+    <w:semiHidden/>
+    <w:qFormat/>
+    <w:rsid w:val="00FC425E"/>
+    <w:pPr>
+      <w:keepNext/>
+      <w:keepLines/>
+      <w:spacing w:before="40"/>
+      <w:outlineLvl w:val="5"/>
+    </w:pPr>
+    <w:rPr>
+      <w:rFonts w:asciiTheme="majorHAnsi" w:eastAsiaTheme="majorEastAsia" w:hAnsiTheme="majorHAnsi" w:cstheme="majorBidi"/>
+      <w:color w:val="181B23" w:themeColor="accent1" w:themeShade="7F"/>
+    </w:rPr>
+  </w:style>
   <w:style w:type="character" w:default="1" w:styleId="DefaultParagraphFont">
     <w:name w:val="Default Paragraph Font"/>
     <w:uiPriority w:val="1"/>
@@ -4466,6 +5633,49 @@
     <w:rPr>
       <w:b/>
       <w:bCs/>
+    </w:rPr>
+  </w:style>
+  <w:style w:type="paragraph" w:styleId="NormalWeb">
+    <w:name w:val="Normal (Web)"/>
+    <w:basedOn w:val="Normal"/>
+    <w:uiPriority w:val="99"/>
+    <w:semiHidden/>
+    <w:unhideWhenUsed/>
+    <w:rsid w:val="00FC425E"/>
+    <w:pPr>
+      <w:spacing w:before="100" w:beforeAutospacing="1" w:after="100" w:afterAutospacing="1"/>
+      <w:ind w:left="0"/>
+    </w:pPr>
+    <w:rPr>
+      <w:rFonts w:ascii="Times New Roman" w:eastAsia="Times New Roman" w:hAnsi="Times New Roman" w:cs="Times New Roman"/>
+      <w:color w:val="auto"/>
+      <w:sz w:val="24"/>
+    </w:rPr>
+  </w:style>
+  <w:style w:type="character" w:customStyle="1" w:styleId="Heading5Char">
+    <w:name w:val="Heading 5 Char"/>
+    <w:basedOn w:val="DefaultParagraphFont"/>
+    <w:link w:val="Heading5"/>
+    <w:uiPriority w:val="9"/>
+    <w:semiHidden/>
+    <w:rsid w:val="00FC425E"/>
+    <w:rPr>
+      <w:rFonts w:asciiTheme="majorHAnsi" w:eastAsiaTheme="majorEastAsia" w:hAnsiTheme="majorHAnsi" w:cstheme="majorBidi"/>
+      <w:color w:val="242935" w:themeColor="accent1" w:themeShade="BF"/>
+      <w:sz w:val="20"/>
+    </w:rPr>
+  </w:style>
+  <w:style w:type="character" w:customStyle="1" w:styleId="Heading6Char">
+    <w:name w:val="Heading 6 Char"/>
+    <w:basedOn w:val="DefaultParagraphFont"/>
+    <w:link w:val="Heading6"/>
+    <w:uiPriority w:val="9"/>
+    <w:semiHidden/>
+    <w:rsid w:val="00FC425E"/>
+    <w:rPr>
+      <w:rFonts w:asciiTheme="majorHAnsi" w:eastAsiaTheme="majorEastAsia" w:hAnsiTheme="majorHAnsi" w:cstheme="majorBidi"/>
+      <w:color w:val="181B23" w:themeColor="accent1" w:themeShade="7F"/>
+      <w:sz w:val="20"/>
     </w:rPr>
   </w:style>
 </w:styles>
@@ -7236,26 +8446,6 @@
 </file>
 
 <file path=customXml/item1.xml><?xml version="1.0" encoding="utf-8"?>
-<p:properties xmlns:p="http://schemas.microsoft.com/office/2006/metadata/properties" xmlns:xsi="http://www.w3.org/2001/XMLSchema-instance" xmlns:pc="http://schemas.microsoft.com/office/infopath/2007/PartnerControls">
-  <documentManagement>
-    <_ip_UnifiedCompliancePolicyUIAction xmlns="http://schemas.microsoft.com/sharepoint/v3" xsi:nil="true"/>
-    <Image xmlns="71af3243-3dd4-4a8d-8c0d-dd76da1f02a5">
-      <Url xsi:nil="true"/>
-      <Description xsi:nil="true"/>
-    </Image>
-    <Status xmlns="71af3243-3dd4-4a8d-8c0d-dd76da1f02a5">Not started</Status>
-    <Background xmlns="71af3243-3dd4-4a8d-8c0d-dd76da1f02a5">false</Background>
-    <_ip_UnifiedCompliancePolicyProperties xmlns="http://schemas.microsoft.com/sharepoint/v3" xsi:nil="true"/>
-    <ImageTagsTaxHTField xmlns="71af3243-3dd4-4a8d-8c0d-dd76da1f02a5">
-      <Terms xmlns="http://schemas.microsoft.com/office/infopath/2007/PartnerControls"/>
-    </ImageTagsTaxHTField>
-    <TaxCatchAll xmlns="230e9df3-be65-4c73-a93b-d1236ebd677e" xsi:nil="true"/>
-    <MediaServiceKeyPoints xmlns="71af3243-3dd4-4a8d-8c0d-dd76da1f02a5" xsi:nil="true"/>
-  </documentManagement>
-</p:properties>
-</file>
-
-<file path=customXml/item2.xml><?xml version="1.0" encoding="utf-8"?>
 <ct:contentTypeSchema xmlns:ct="http://schemas.microsoft.com/office/2006/metadata/contentType" xmlns:ma="http://schemas.microsoft.com/office/2006/metadata/properties/metaAttributes" ct:_="" ma:_="" ma:contentTypeName="Document" ma:contentTypeID="0x01010079F111ED35F8CC479449609E8A0923A6" ma:contentTypeVersion="26" ma:contentTypeDescription="Create a new document." ma:contentTypeScope="" ma:versionID="ac37c1753acd5e330d2062ccec26ea66">
   <xsd:schema xmlns:xsd="http://www.w3.org/2001/XMLSchema" xmlns:xs="http://www.w3.org/2001/XMLSchema" xmlns:p="http://schemas.microsoft.com/office/2006/metadata/properties" xmlns:ns1="http://schemas.microsoft.com/sharepoint/v3" xmlns:ns2="71af3243-3dd4-4a8d-8c0d-dd76da1f02a5" xmlns:ns3="16c05727-aa75-4e4a-9b5f-8a80a1165891" xmlns:ns4="230e9df3-be65-4c73-a93b-d1236ebd677e" targetNamespace="http://schemas.microsoft.com/office/2006/metadata/properties" ma:root="true" ma:fieldsID="3b340c7101c92c5120abd06486f94548" ns1:_="" ns2:_="" ns3:_="" ns4:_="">
     <xsd:import namespace="http://schemas.microsoft.com/sharepoint/v3"/>
@@ -7555,6 +8745,26 @@
 </ct:contentTypeSchema>
 </file>
 
+<file path=customXml/item2.xml><?xml version="1.0" encoding="utf-8"?>
+<p:properties xmlns:p="http://schemas.microsoft.com/office/2006/metadata/properties" xmlns:xsi="http://www.w3.org/2001/XMLSchema-instance" xmlns:pc="http://schemas.microsoft.com/office/infopath/2007/PartnerControls">
+  <documentManagement>
+    <_ip_UnifiedCompliancePolicyUIAction xmlns="http://schemas.microsoft.com/sharepoint/v3" xsi:nil="true"/>
+    <Image xmlns="71af3243-3dd4-4a8d-8c0d-dd76da1f02a5">
+      <Url xsi:nil="true"/>
+      <Description xsi:nil="true"/>
+    </Image>
+    <Status xmlns="71af3243-3dd4-4a8d-8c0d-dd76da1f02a5">Not started</Status>
+    <Background xmlns="71af3243-3dd4-4a8d-8c0d-dd76da1f02a5">false</Background>
+    <_ip_UnifiedCompliancePolicyProperties xmlns="http://schemas.microsoft.com/sharepoint/v3" xsi:nil="true"/>
+    <ImageTagsTaxHTField xmlns="71af3243-3dd4-4a8d-8c0d-dd76da1f02a5">
+      <Terms xmlns="http://schemas.microsoft.com/office/infopath/2007/PartnerControls"/>
+    </ImageTagsTaxHTField>
+    <TaxCatchAll xmlns="230e9df3-be65-4c73-a93b-d1236ebd677e" xsi:nil="true"/>
+    <MediaServiceKeyPoints xmlns="71af3243-3dd4-4a8d-8c0d-dd76da1f02a5" xsi:nil="true"/>
+  </documentManagement>
+</p:properties>
+</file>
+
 <file path=customXml/item3.xml><?xml version="1.0" encoding="utf-8"?>
 <?mso-contentType ?>
 <FormTemplates xmlns="http://schemas.microsoft.com/sharepoint/v3/contenttype/forms">
@@ -7569,25 +8779,6 @@
 </file>
 
 <file path=customXml/itemProps1.xml><?xml version="1.0" encoding="utf-8"?>
-<ds:datastoreItem xmlns:ds="http://schemas.openxmlformats.org/officeDocument/2006/customXml" ds:itemID="{4DABE382-1C0F-40E8-BAA1-396FE3371747}">
-  <ds:schemaRefs>
-    <ds:schemaRef ds:uri="71af3243-3dd4-4a8d-8c0d-dd76da1f02a5"/>
-    <ds:schemaRef ds:uri="http://purl.org/dc/elements/1.1/"/>
-    <ds:schemaRef ds:uri="http://schemas.microsoft.com/office/2006/metadata/properties"/>
-    <ds:schemaRef ds:uri="230e9df3-be65-4c73-a93b-d1236ebd677e"/>
-    <ds:schemaRef ds:uri="http://schemas.openxmlformats.org/package/2006/metadata/core-properties"/>
-    <ds:schemaRef ds:uri="16c05727-aa75-4e4a-9b5f-8a80a1165891"/>
-    <ds:schemaRef ds:uri="http://purl.org/dc/terms/"/>
-    <ds:schemaRef ds:uri="http://schemas.microsoft.com/office/infopath/2007/PartnerControls"/>
-    <ds:schemaRef ds:uri="http://schemas.microsoft.com/office/2006/documentManagement/types"/>
-    <ds:schemaRef ds:uri="http://schemas.microsoft.com/sharepoint/v3"/>
-    <ds:schemaRef ds:uri="http://www.w3.org/XML/1998/namespace"/>
-    <ds:schemaRef ds:uri="http://purl.org/dc/dcmitype/"/>
-  </ds:schemaRefs>
-</ds:datastoreItem>
-</file>
-
-<file path=customXml/itemProps2.xml><?xml version="1.0" encoding="utf-8"?>
 <ds:datastoreItem xmlns:ds="http://schemas.openxmlformats.org/officeDocument/2006/customXml" ds:itemID="{B8629CCE-EFD0-4CFA-9446-56B17294EA13}">
   <ds:schemaRefs>
     <ds:schemaRef ds:uri="http://schemas.microsoft.com/office/2006/metadata/contentType"/>
@@ -7608,6 +8799,25 @@
 </ds:datastoreItem>
 </file>
 
+<file path=customXml/itemProps2.xml><?xml version="1.0" encoding="utf-8"?>
+<ds:datastoreItem xmlns:ds="http://schemas.openxmlformats.org/officeDocument/2006/customXml" ds:itemID="{4DABE382-1C0F-40E8-BAA1-396FE3371747}">
+  <ds:schemaRefs>
+    <ds:schemaRef ds:uri="16c05727-aa75-4e4a-9b5f-8a80a1165891"/>
+    <ds:schemaRef ds:uri="http://schemas.microsoft.com/office/infopath/2007/PartnerControls"/>
+    <ds:schemaRef ds:uri="http://purl.org/dc/elements/1.1/"/>
+    <ds:schemaRef ds:uri="http://purl.org/dc/dcmitype/"/>
+    <ds:schemaRef ds:uri="http://www.w3.org/XML/1998/namespace"/>
+    <ds:schemaRef ds:uri="http://purl.org/dc/terms/"/>
+    <ds:schemaRef ds:uri="230e9df3-be65-4c73-a93b-d1236ebd677e"/>
+    <ds:schemaRef ds:uri="http://schemas.openxmlformats.org/package/2006/metadata/core-properties"/>
+    <ds:schemaRef ds:uri="http://schemas.microsoft.com/office/2006/documentManagement/types"/>
+    <ds:schemaRef ds:uri="71af3243-3dd4-4a8d-8c0d-dd76da1f02a5"/>
+    <ds:schemaRef ds:uri="http://schemas.microsoft.com/sharepoint/v3"/>
+    <ds:schemaRef ds:uri="http://schemas.microsoft.com/office/2006/metadata/properties"/>
+  </ds:schemaRefs>
+</ds:datastoreItem>
+</file>
+
 <file path=customXml/itemProps3.xml><?xml version="1.0" encoding="utf-8"?>
 <ds:datastoreItem xmlns:ds="http://schemas.openxmlformats.org/officeDocument/2006/customXml" ds:itemID="{B69EFE76-99FC-497B-BB68-D7F582E06002}">
   <ds:schemaRefs>
@@ -7617,7 +8827,7 @@
 </file>
 
 <file path=customXml/itemProps4.xml><?xml version="1.0" encoding="utf-8"?>
-<ds:datastoreItem xmlns:ds="http://schemas.openxmlformats.org/officeDocument/2006/customXml" ds:itemID="{37BC8FB3-657A-42A3-A976-EB0797326369}">
+<ds:datastoreItem xmlns:ds="http://schemas.openxmlformats.org/officeDocument/2006/customXml" ds:itemID="{0044E692-4084-4CF0-8EBE-D5C04ED9A873}">
   <ds:schemaRefs>
     <ds:schemaRef ds:uri="http://schemas.openxmlformats.org/officeDocument/2006/bibliography"/>
   </ds:schemaRefs>

--- a/cv-main.docx
+++ b/cv-main.docx
@@ -11,7 +11,7 @@
       <w:tblPr>
         <w:tblpPr w:leftFromText="180" w:rightFromText="180" w:vertAnchor="text" w:tblpXSpec="right" w:tblpY="1"/>
         <w:tblOverlap w:val="never"/>
-        <w:tblW w:w="10492" w:type="dxa"/>
+        <w:tblW w:w="10915" w:type="dxa"/>
         <w:tblLayout w:type="fixed"/>
         <w:tblLook w:val="0600" w:firstRow="0" w:lastRow="0" w:firstColumn="0" w:lastColumn="0" w:noHBand="1" w:noVBand="1"/>
       </w:tblPr>
@@ -21,18 +21,20 @@
         <w:gridCol w:w="1720"/>
         <w:gridCol w:w="1720"/>
         <w:gridCol w:w="1720"/>
-        <w:gridCol w:w="1720"/>
-        <w:gridCol w:w="172"/>
+        <w:gridCol w:w="1892"/>
+        <w:gridCol w:w="423"/>
       </w:tblGrid>
       <w:tr>
         <w:trPr>
-          <w:trHeight w:hRule="exact" w:val="1702"/>
+          <w:gridAfter w:val="1"/>
+          <w:wAfter w:w="423" w:type="dxa"/>
+          <w:trHeight w:hRule="exact" w:val="1843"/>
           <w:tblHeader/>
         </w:trPr>
         <w:tc>
           <w:tcPr>
             <w:tcW w:w="10492" w:type="dxa"/>
-            <w:gridSpan w:val="7"/>
+            <w:gridSpan w:val="6"/>
             <w:tcBorders>
               <w:bottom w:val="single" w:sz="12" w:space="0" w:color="000000" w:themeColor="text1"/>
             </w:tcBorders>
@@ -117,7 +119,19 @@
               <w:rPr>
                 <w:rStyle w:val="Hyperlink"/>
               </w:rPr>
-              <w:t>Linked in</w:t>
+              <w:t>Lin</w:t>
+            </w:r>
+            <w:r>
+              <w:rPr>
+                <w:rStyle w:val="Hyperlink"/>
+              </w:rPr>
+              <w:t>k</w:t>
+            </w:r>
+            <w:r>
+              <w:rPr>
+                <w:rStyle w:val="Hyperlink"/>
+              </w:rPr>
+              <w:t>ed in</w:t>
             </w:r>
             <w:r>
               <w:rPr>
@@ -144,19 +158,19 @@
                 <w:rPr>
                   <w:rStyle w:val="Hyperlink"/>
                 </w:rPr>
-                <w:t>Git</w:t>
+                <w:t>GitH</w:t>
               </w:r>
               <w:r>
                 <w:rPr>
                   <w:rStyle w:val="Hyperlink"/>
                 </w:rPr>
-                <w:t>H</w:t>
+                <w:t>u</w:t>
               </w:r>
               <w:r>
                 <w:rPr>
                   <w:rStyle w:val="Hyperlink"/>
                 </w:rPr>
-                <w:t>ub</w:t>
+                <w:t>b</w:t>
               </w:r>
             </w:hyperlink>
             <w:r>
@@ -186,7 +200,19 @@
                 <w:rPr>
                   <w:rStyle w:val="Hyperlink"/>
                 </w:rPr>
-                <w:t>Check my website</w:t>
+                <w:t xml:space="preserve">Check my </w:t>
+              </w:r>
+              <w:r>
+                <w:rPr>
+                  <w:rStyle w:val="Hyperlink"/>
+                </w:rPr>
+                <w:t>w</w:t>
+              </w:r>
+              <w:r>
+                <w:rPr>
+                  <w:rStyle w:val="Hyperlink"/>
+                </w:rPr>
+                <w:t>ebsite</w:t>
               </w:r>
             </w:hyperlink>
           </w:p>
@@ -196,27 +222,24 @@
                 <w:rStyle w:val="Hyperlink"/>
               </w:rPr>
             </w:pPr>
-          </w:p>
-          <w:p>
-            <w:pPr>
-              <w:rPr>
-                <w:rStyle w:val="Hyperlink"/>
-              </w:rPr>
-            </w:pPr>
-            <w:hyperlink r:id="rId13">
-              <w:proofErr w:type="spellStart"/>
+            <w:hyperlink r:id="rId13" w:history="1">
               <w:r>
                 <w:rPr>
                   <w:rStyle w:val="Hyperlink"/>
                 </w:rPr>
-                <w:t>MyYoutube</w:t>
+                <w:t>My YouTube Chann</w:t>
               </w:r>
-              <w:proofErr w:type="spellEnd"/>
               <w:r>
                 <w:rPr>
                   <w:rStyle w:val="Hyperlink"/>
                 </w:rPr>
-                <w:t xml:space="preserve"> Channel</w:t>
+                <w:t>e</w:t>
+              </w:r>
+              <w:r>
+                <w:rPr>
+                  <w:rStyle w:val="Hyperlink"/>
+                </w:rPr>
+                <w:t>l</w:t>
               </w:r>
             </w:hyperlink>
           </w:p>
@@ -224,6 +247,8 @@
       </w:tr>
       <w:tr>
         <w:trPr>
+          <w:gridAfter w:val="1"/>
+          <w:wAfter w:w="423" w:type="dxa"/>
           <w:trHeight w:val="50"/>
         </w:trPr>
         <w:tc>
@@ -237,6 +262,7 @@
           <w:p>
             <w:pPr>
               <w:pStyle w:val="TableSmallRows"/>
+              <w:ind w:left="0"/>
             </w:pPr>
           </w:p>
         </w:tc>
@@ -257,7 +283,6 @@
         <w:tc>
           <w:tcPr>
             <w:tcW w:w="1892" w:type="dxa"/>
-            <w:gridSpan w:val="2"/>
             <w:tcBorders>
               <w:top w:val="single" w:sz="12" w:space="0" w:color="000000" w:themeColor="text1"/>
             </w:tcBorders>
@@ -271,6 +296,8 @@
       </w:tr>
       <w:tr>
         <w:trPr>
+          <w:gridAfter w:val="1"/>
+          <w:wAfter w:w="423" w:type="dxa"/>
           <w:trHeight w:val="648"/>
         </w:trPr>
         <w:tc>
@@ -327,7 +354,6 @@
         <w:tc>
           <w:tcPr>
             <w:tcW w:w="1892" w:type="dxa"/>
-            <w:gridSpan w:val="2"/>
             <w:tcBorders>
               <w:left w:val="single" w:sz="12" w:space="0" w:color="000000" w:themeColor="text1"/>
             </w:tcBorders>
@@ -362,6 +388,8 @@
       </w:tr>
       <w:tr>
         <w:trPr>
+          <w:gridAfter w:val="1"/>
+          <w:wAfter w:w="423" w:type="dxa"/>
           <w:trHeight w:val="50"/>
         </w:trPr>
         <w:tc>
@@ -395,7 +423,6 @@
         <w:tc>
           <w:tcPr>
             <w:tcW w:w="1892" w:type="dxa"/>
-            <w:gridSpan w:val="2"/>
             <w:tcBorders>
               <w:bottom w:val="single" w:sz="12" w:space="0" w:color="000000" w:themeColor="text1"/>
             </w:tcBorders>
@@ -417,8 +444,6 @@
           <w:tblLook w:val="04A0" w:firstRow="1" w:lastRow="0" w:firstColumn="1" w:lastColumn="0" w:noHBand="0" w:noVBand="1"/>
         </w:tblPrEx>
         <w:trPr>
-          <w:gridAfter w:val="1"/>
-          <w:wAfter w:w="172" w:type="dxa"/>
           <w:trHeight w:val="1282"/>
         </w:trPr>
         <w:tc>
@@ -453,8 +478,8 @@
         </w:tc>
         <w:tc>
           <w:tcPr>
-            <w:tcW w:w="8600" w:type="dxa"/>
-            <w:gridSpan w:val="5"/>
+            <w:tcW w:w="9195" w:type="dxa"/>
+            <w:gridSpan w:val="6"/>
             <w:tcBorders>
               <w:bottom w:val="single" w:sz="12" w:space="0" w:color="auto"/>
             </w:tcBorders>
@@ -472,12 +497,7 @@
             </w:r>
             <w:r>
               <w:br/>
-              <w:t>Computer Science student at SVU with a strong foundation in front-end development, competitive programming, and a passion for data structures and algorithms. Instructor with the Google D</w:t>
-            </w:r>
-            <w:bookmarkStart w:id="0" w:name="_GoBack"/>
-            <w:bookmarkEnd w:id="0"/>
-            <w:r>
-              <w:t>eveloper Community at SVU, teaching object-oriented programming and essential CS concepts. Creator of a YouTube channel offering in-depth tutorials on non-linear data structures and a comprehensive course on pointers and memory management in C/C++. Driven by a love for learning and dedicated to helping others grow through educational content.</w:t>
+              <w:t>Computer Science student at SVU with a strong foundation in front-end development, competitive programming, and a passion for data structures and algorithms. Instructor with the Google Developer Community at SVU, teaching object-oriented programming and essential CS concepts. Creator of a YouTube channel offering in-depth tutorials on non-linear data structures and a comprehensive course on pointers and memory management in C/C++. Driven by a love for learning and dedicated to helping others grow through educational content.</w:t>
             </w:r>
             <w:r>
               <w:br/>
@@ -510,9 +530,7 @@
           <w:tblLook w:val="04A0" w:firstRow="1" w:lastRow="0" w:firstColumn="1" w:lastColumn="0" w:noHBand="0" w:noVBand="1"/>
         </w:tblPrEx>
         <w:trPr>
-          <w:gridAfter w:val="1"/>
-          <w:wAfter w:w="172" w:type="dxa"/>
-          <w:trHeight w:hRule="exact" w:val="1105"/>
+          <w:trHeight w:hRule="exact" w:val="1257"/>
         </w:trPr>
         <w:tc>
           <w:tcPr>
@@ -550,8 +568,8 @@
         </w:tc>
         <w:tc>
           <w:tcPr>
-            <w:tcW w:w="8600" w:type="dxa"/>
-            <w:gridSpan w:val="5"/>
+            <w:tcW w:w="9195" w:type="dxa"/>
+            <w:gridSpan w:val="6"/>
             <w:tcBorders>
               <w:top w:val="single" w:sz="12" w:space="0" w:color="auto"/>
               <w:bottom w:val="single" w:sz="12" w:space="0" w:color="auto"/>
@@ -594,9 +612,7 @@
           <w:tblLook w:val="04A0" w:firstRow="1" w:lastRow="0" w:firstColumn="1" w:lastColumn="0" w:noHBand="0" w:noVBand="1"/>
         </w:tblPrEx>
         <w:trPr>
-          <w:gridAfter w:val="1"/>
-          <w:wAfter w:w="172" w:type="dxa"/>
-          <w:trHeight w:val="1091"/>
+          <w:trHeight w:val="22"/>
         </w:trPr>
         <w:tc>
           <w:tcPr>
@@ -614,32 +630,13 @@
                 <w:szCs w:val="26"/>
               </w:rPr>
             </w:pPr>
-            <w:sdt>
-              <w:sdtPr>
-                <w:rPr>
-                  <w:sz w:val="26"/>
-                  <w:szCs w:val="26"/>
-                </w:rPr>
-                <w:id w:val="1616246336"/>
-                <w:placeholder>
-                  <w:docPart w:val="C354C4E6F7314B48B4761EAF6AAA2034"/>
-                </w:placeholder>
-                <w:temporary/>
-                <w:showingPlcHdr/>
-                <w15:appearance w15:val="hidden"/>
-              </w:sdtPr>
-              <w:sdtEndPr/>
-              <w:sdtContent>
-                <w:r>
-                  <w:rPr>
-                    <w:noProof/>
-                    <w:sz w:val="26"/>
-                    <w:szCs w:val="26"/>
-                  </w:rPr>
-                  <w:t>Key Skills</w:t>
-                </w:r>
-              </w:sdtContent>
-            </w:sdt>
+            <w:r>
+              <w:rPr>
+                <w:sz w:val="26"/>
+                <w:szCs w:val="26"/>
+              </w:rPr>
+              <w:t>Key Skills</w:t>
+            </w:r>
           </w:p>
         </w:tc>
         <w:tc>
@@ -729,14 +726,6 @@
             </w:r>
             <w:r>
               <w:rPr>
-                <w:rFonts w:ascii="Times New Roman" w:eastAsia="Times New Roman" w:hAnsi="Symbol" w:cs="Times New Roman"/>
-                <w:color w:val="auto"/>
-                <w:sz w:val="24"/>
-              </w:rPr>
-              <w:t xml:space="preserve"> </w:t>
-            </w:r>
-            <w:r>
-              <w:rPr>
                 <w:rFonts w:ascii="Times New Roman" w:eastAsia="Times New Roman" w:hAnsi="Times New Roman" w:cs="Times New Roman"/>
                 <w:color w:val="auto"/>
                 <w:sz w:val="24"/>
@@ -823,6 +812,14 @@
             </w:r>
             <w:r>
               <w:rPr>
+                <w:rFonts w:ascii="Times New Roman" w:eastAsia="Times New Roman" w:hAnsi="Symbol" w:cs="Times New Roman"/>
+                <w:color w:val="auto"/>
+                <w:sz w:val="24"/>
+              </w:rPr>
+              <w:t xml:space="preserve"> </w:t>
+            </w:r>
+            <w:r>
+              <w:rPr>
                 <w:rFonts w:ascii="Times New Roman" w:eastAsia="Times New Roman" w:hAnsi="Times New Roman" w:cs="Times New Roman"/>
                 <w:color w:val="auto"/>
                 <w:sz w:val="24"/>
@@ -849,24 +846,26 @@
             </w:r>
             <w:r>
               <w:rPr>
-                <w:rFonts w:ascii="Times New Roman" w:eastAsia="Times New Roman" w:hAnsi="Times New Roman" w:cs="Times New Roman"/>
-                <w:color w:val="auto"/>
-                <w:sz w:val="24"/>
-              </w:rPr>
-              <w:t>Creative Design</w:t>
-            </w:r>
-          </w:p>
-          <w:p>
-            <w:pPr>
-              <w:spacing w:before="100" w:beforeAutospacing="1" w:after="100" w:afterAutospacing="1"/>
-              <w:ind w:left="0"/>
-            </w:pPr>
+                <w:rFonts w:ascii="Times New Roman" w:eastAsia="Times New Roman" w:hAnsi="Symbol" w:cs="Times New Roman"/>
+                <w:color w:val="auto"/>
+                <w:sz w:val="24"/>
+              </w:rPr>
+              <w:t xml:space="preserve"> </w:t>
+            </w:r>
+            <w:r>
+              <w:rPr>
+                <w:rFonts w:ascii="Times New Roman" w:eastAsia="Times New Roman" w:hAnsi="Times New Roman" w:cs="Times New Roman"/>
+                <w:color w:val="auto"/>
+                <w:sz w:val="24"/>
+              </w:rPr>
+              <w:t>Creative design</w:t>
+            </w:r>
           </w:p>
         </w:tc>
         <w:tc>
           <w:tcPr>
-            <w:tcW w:w="5160" w:type="dxa"/>
-            <w:gridSpan w:val="3"/>
+            <w:tcW w:w="5755" w:type="dxa"/>
+            <w:gridSpan w:val="4"/>
             <w:tcBorders>
               <w:top w:val="single" w:sz="12" w:space="0" w:color="auto"/>
               <w:bottom w:val="single" w:sz="12" w:space="0" w:color="auto"/>
@@ -1042,6 +1041,40 @@
                 <w:sz w:val="24"/>
               </w:rPr>
             </w:pPr>
+            <w:r>
+              <w:rPr>
+                <w:rFonts w:ascii="Times New Roman" w:eastAsia="Times New Roman" w:hAnsi="Symbol" w:cs="Times New Roman"/>
+                <w:color w:val="auto"/>
+                <w:sz w:val="24"/>
+              </w:rPr>
+              <w:t></w:t>
+            </w:r>
+            <w:r>
+              <w:rPr>
+                <w:rFonts w:ascii="Times New Roman" w:eastAsia="Times New Roman" w:hAnsi="Times New Roman" w:cs="Times New Roman"/>
+                <w:color w:val="auto"/>
+                <w:sz w:val="24"/>
+              </w:rPr>
+              <w:t xml:space="preserve"> </w:t>
+            </w:r>
+            <w:r>
+              <w:rPr>
+                <w:rFonts w:ascii="Times New Roman" w:eastAsia="Times New Roman" w:hAnsi="Times New Roman" w:cs="Times New Roman"/>
+                <w:b/>
+                <w:bCs/>
+                <w:color w:val="auto"/>
+                <w:sz w:val="24"/>
+              </w:rPr>
+              <w:t>Software Design:</w:t>
+            </w:r>
+            <w:r>
+              <w:rPr>
+                <w:rFonts w:ascii="Times New Roman" w:eastAsia="Times New Roman" w:hAnsi="Times New Roman" w:cs="Times New Roman"/>
+                <w:color w:val="auto"/>
+                <w:sz w:val="24"/>
+              </w:rPr>
+              <w:t xml:space="preserve"> Object-Oriented Programming (OOP), familiar with Software Requirements Specification (SRS) and UML diagrams</w:t>
+            </w:r>
           </w:p>
           <w:p>
             <w:pPr>
@@ -1076,60 +1109,6 @@
                 <w:color w:val="auto"/>
                 <w:sz w:val="24"/>
               </w:rPr>
-              <w:t>Software Design:</w:t>
-            </w:r>
-            <w:r>
-              <w:rPr>
-                <w:rFonts w:ascii="Times New Roman" w:eastAsia="Times New Roman" w:hAnsi="Times New Roman" w:cs="Times New Roman"/>
-                <w:color w:val="auto"/>
-                <w:sz w:val="24"/>
-              </w:rPr>
-              <w:t xml:space="preserve"> Object-Oriented Programming (OOP), familiar with Software Requirements Specification (SRS) and UML diagrams</w:t>
-            </w:r>
-          </w:p>
-          <w:p>
-            <w:pPr>
-              <w:ind w:left="0"/>
-              <w:rPr>
-                <w:rFonts w:ascii="Times New Roman" w:eastAsia="Times New Roman" w:hAnsi="Times New Roman" w:cs="Times New Roman"/>
-                <w:color w:val="auto"/>
-                <w:sz w:val="24"/>
-              </w:rPr>
-            </w:pPr>
-          </w:p>
-          <w:p>
-            <w:pPr>
-              <w:ind w:left="0"/>
-              <w:rPr>
-                <w:rFonts w:ascii="Times New Roman" w:eastAsia="Times New Roman" w:hAnsi="Times New Roman" w:cs="Times New Roman"/>
-                <w:color w:val="auto"/>
-                <w:sz w:val="24"/>
-              </w:rPr>
-            </w:pPr>
-            <w:r>
-              <w:rPr>
-                <w:rFonts w:ascii="Times New Roman" w:eastAsia="Times New Roman" w:hAnsi="Symbol" w:cs="Times New Roman"/>
-                <w:color w:val="auto"/>
-                <w:sz w:val="24"/>
-              </w:rPr>
-              <w:t></w:t>
-            </w:r>
-            <w:r>
-              <w:rPr>
-                <w:rFonts w:ascii="Times New Roman" w:eastAsia="Times New Roman" w:hAnsi="Times New Roman" w:cs="Times New Roman"/>
-                <w:color w:val="auto"/>
-                <w:sz w:val="24"/>
-              </w:rPr>
-              <w:t xml:space="preserve"> </w:t>
-            </w:r>
-            <w:r>
-              <w:rPr>
-                <w:rFonts w:ascii="Times New Roman" w:eastAsia="Times New Roman" w:hAnsi="Times New Roman" w:cs="Times New Roman"/>
-                <w:b/>
-                <w:bCs/>
-                <w:color w:val="auto"/>
-                <w:sz w:val="24"/>
-              </w:rPr>
               <w:t>Problem Solving:</w:t>
             </w:r>
             <w:r>
@@ -1176,16 +1155,6 @@
               </w:rPr>
               <w:t>, and competitive programming experience</w:t>
             </w:r>
-          </w:p>
-          <w:p>
-            <w:pPr>
-              <w:ind w:left="0"/>
-              <w:rPr>
-                <w:rFonts w:ascii="Times New Roman" w:eastAsia="Times New Roman" w:hAnsi="Times New Roman" w:cs="Times New Roman"/>
-                <w:color w:val="auto"/>
-                <w:sz w:val="24"/>
-              </w:rPr>
-            </w:pPr>
           </w:p>
           <w:p>
             <w:pPr>
@@ -1288,24 +1257,6 @@
           <w:p>
             <w:pPr>
               <w:ind w:left="0"/>
-            </w:pPr>
-            <w:r>
-              <w:rPr>
-                <w:rFonts w:ascii="Times New Roman" w:eastAsia="Times New Roman" w:hAnsi="Symbol" w:cs="Times New Roman"/>
-                <w:color w:val="auto"/>
-                <w:sz w:val="24"/>
-              </w:rPr>
-              <w:t></w:t>
-            </w:r>
-            <w:r>
-              <w:rPr>
-                <w:rFonts w:ascii="Times New Roman" w:eastAsia="Times New Roman" w:hAnsi="Times New Roman" w:cs="Times New Roman"/>
-                <w:color w:val="auto"/>
-                <w:sz w:val="24"/>
-              </w:rPr>
-              <w:t xml:space="preserve"> </w:t>
-            </w:r>
-            <w:r>
               <w:rPr>
                 <w:rFonts w:ascii="Times New Roman" w:eastAsia="Times New Roman" w:hAnsi="Times New Roman" w:cs="Times New Roman"/>
                 <w:b/>
@@ -1313,8 +1264,111 @@
                 <w:color w:val="auto"/>
                 <w:sz w:val="24"/>
               </w:rPr>
+            </w:pPr>
+            <w:r>
+              <w:rPr>
+                <w:rFonts w:ascii="Times New Roman" w:eastAsia="Times New Roman" w:hAnsi="Symbol" w:cs="Times New Roman"/>
+                <w:color w:val="auto"/>
+                <w:sz w:val="24"/>
+              </w:rPr>
+              <w:t></w:t>
+            </w:r>
+            <w:r>
+              <w:rPr>
+                <w:rFonts w:ascii="Times New Roman" w:eastAsia="Times New Roman" w:hAnsi="Times New Roman" w:cs="Times New Roman"/>
+                <w:color w:val="auto"/>
+                <w:sz w:val="24"/>
+              </w:rPr>
+              <w:t xml:space="preserve"> </w:t>
+            </w:r>
+            <w:r>
+              <w:rPr>
+                <w:rFonts w:ascii="Times New Roman" w:eastAsia="Times New Roman" w:hAnsi="Times New Roman" w:cs="Times New Roman"/>
+                <w:b/>
+                <w:bCs/>
+                <w:color w:val="auto"/>
+                <w:sz w:val="24"/>
+              </w:rPr>
               <w:t>Memory Management</w:t>
             </w:r>
+          </w:p>
+          <w:p>
+            <w:pPr>
+              <w:ind w:left="0"/>
+              <w:rPr>
+                <w:rFonts w:ascii="Times New Roman" w:eastAsia="Times New Roman" w:hAnsi="Times New Roman" w:cs="Times New Roman"/>
+                <w:b/>
+                <w:bCs/>
+                <w:color w:val="auto"/>
+                <w:sz w:val="24"/>
+              </w:rPr>
+            </w:pPr>
+            <w:r>
+              <w:rPr>
+                <w:rFonts w:ascii="Times New Roman" w:eastAsia="Times New Roman" w:hAnsi="Symbol" w:cs="Times New Roman"/>
+                <w:color w:val="auto"/>
+                <w:sz w:val="24"/>
+              </w:rPr>
+              <w:t></w:t>
+            </w:r>
+            <w:r>
+              <w:rPr>
+                <w:rFonts w:ascii="Times New Roman" w:eastAsia="Times New Roman" w:hAnsi="Times New Roman" w:cs="Times New Roman"/>
+                <w:color w:val="auto"/>
+                <w:sz w:val="24"/>
+              </w:rPr>
+              <w:t xml:space="preserve"> </w:t>
+            </w:r>
+            <w:r>
+              <w:rPr>
+                <w:rFonts w:ascii="Times New Roman" w:eastAsia="Times New Roman" w:hAnsi="Times New Roman" w:cs="Times New Roman"/>
+                <w:b/>
+                <w:bCs/>
+                <w:color w:val="auto"/>
+                <w:sz w:val="24"/>
+              </w:rPr>
+              <w:t xml:space="preserve">Postman </w:t>
+            </w:r>
+          </w:p>
+          <w:p>
+            <w:pPr>
+              <w:ind w:left="0"/>
+              <w:rPr>
+                <w:rFonts w:ascii="Times New Roman" w:eastAsia="Times New Roman" w:hAnsi="Times New Roman" w:cs="Times New Roman"/>
+                <w:b/>
+                <w:bCs/>
+                <w:color w:val="auto"/>
+                <w:sz w:val="24"/>
+              </w:rPr>
+            </w:pPr>
+            <w:r>
+              <w:rPr>
+                <w:rFonts w:ascii="Times New Roman" w:eastAsia="Times New Roman" w:hAnsi="Symbol" w:cs="Times New Roman"/>
+                <w:color w:val="auto"/>
+                <w:sz w:val="24"/>
+              </w:rPr>
+              <w:t></w:t>
+            </w:r>
+            <w:r>
+              <w:rPr>
+                <w:rFonts w:ascii="Times New Roman" w:eastAsia="Times New Roman" w:hAnsi="Times New Roman" w:cs="Times New Roman"/>
+                <w:color w:val="auto"/>
+                <w:sz w:val="24"/>
+              </w:rPr>
+              <w:t xml:space="preserve"> </w:t>
+            </w:r>
+            <w:proofErr w:type="spellStart"/>
+            <w:r>
+              <w:rPr>
+                <w:rFonts w:ascii="Times New Roman" w:eastAsia="Times New Roman" w:hAnsi="Times New Roman" w:cs="Times New Roman"/>
+                <w:b/>
+                <w:bCs/>
+                <w:color w:val="auto"/>
+                <w:sz w:val="24"/>
+              </w:rPr>
+              <w:t>Figma</w:t>
+            </w:r>
+            <w:proofErr w:type="spellEnd"/>
           </w:p>
         </w:tc>
       </w:tr>
@@ -1328,8 +1382,6 @@
           <w:tblLook w:val="04A0" w:firstRow="1" w:lastRow="0" w:firstColumn="1" w:lastColumn="0" w:noHBand="0" w:noVBand="1"/>
         </w:tblPrEx>
         <w:trPr>
-          <w:gridAfter w:val="1"/>
-          <w:wAfter w:w="172" w:type="dxa"/>
           <w:trHeight w:val="1008"/>
         </w:trPr>
         <w:tc>
@@ -1367,8 +1419,8 @@
         </w:tc>
         <w:tc>
           <w:tcPr>
-            <w:tcW w:w="8600" w:type="dxa"/>
-            <w:gridSpan w:val="5"/>
+            <w:tcW w:w="9195" w:type="dxa"/>
+            <w:gridSpan w:val="6"/>
             <w:tcBorders>
               <w:top w:val="single" w:sz="12" w:space="0" w:color="auto"/>
             </w:tcBorders>
@@ -1407,14 +1459,12 @@
           <w:tblLook w:val="04A0" w:firstRow="1" w:lastRow="0" w:firstColumn="1" w:lastColumn="0" w:noHBand="0" w:noVBand="1"/>
         </w:tblPrEx>
         <w:trPr>
-          <w:gridAfter w:val="1"/>
-          <w:wAfter w:w="172" w:type="dxa"/>
           <w:trHeight w:val="25"/>
         </w:trPr>
         <w:tc>
           <w:tcPr>
-            <w:tcW w:w="10320" w:type="dxa"/>
-            <w:gridSpan w:val="6"/>
+            <w:tcW w:w="10915" w:type="dxa"/>
+            <w:gridSpan w:val="7"/>
           </w:tcPr>
           <w:p>
             <w:pPr>
@@ -1434,7 +1484,7 @@
                       <wp:docPr id="5" name="Group 5">
                         <a:extLst xmlns:a="http://schemas.openxmlformats.org/drawingml/2006/main">
                           <a:ext uri="{C183D7F6-B498-43B3-948B-1728B52AA6E4}">
-                            <adec:decorative xmlns:adec="http://schemas.microsoft.com/office/drawing/2017/decorative" xmlns:w16sdtfl="http://schemas.microsoft.com/office/word/2024/wordml/sdtformatlock" xmlns:w16sdtdh="http://schemas.microsoft.com/office/word/2020/wordml/sdtdatahash" xmlns:w16du="http://schemas.microsoft.com/office/word/2023/wordml/word16du" xmlns:w16="http://schemas.microsoft.com/office/word/2018/wordml" xmlns:w16cid="http://schemas.microsoft.com/office/word/2016/wordml/cid" xmlns:w16cex="http://schemas.microsoft.com/office/word/2018/wordml/cex" xmlns:w="http://schemas.openxmlformats.org/wordprocessingml/2006/main" xmlns:w10="urn:schemas-microsoft-com:office:word" xmlns:v="urn:schemas-microsoft-com:vml" xmlns:oel="http://schemas.microsoft.com/office/2019/extlst" xmlns:o="urn:schemas-microsoft-com:office:office" xmlns:am3d="http://schemas.microsoft.com/office/drawing/2017/model3d" xmlns:aink="http://schemas.microsoft.com/office/drawing/2016/ink" xmlns:cx8="http://schemas.microsoft.com/office/drawing/2016/5/14/chartex" xmlns:cx7="http://schemas.microsoft.com/office/drawing/2016/5/13/chartex" xmlns:cx6="http://schemas.microsoft.com/office/drawing/2016/5/12/chartex" xmlns:cx5="http://schemas.microsoft.com/office/drawing/2016/5/11/chartex" xmlns:cx4="http://schemas.microsoft.com/office/drawing/2016/5/10/chartex" xmlns:cx3="http://schemas.microsoft.com/office/drawing/2016/5/9/chartex" xmlns:cx2="http://schemas.microsoft.com/office/drawing/2015/10/21/chartex" xmlns:cx1="http://schemas.microsoft.com/office/drawing/2015/9/8/chartex" xmlns="" val="1"/>
+                            <adec:decorative xmlns="" xmlns:cx1="http://schemas.microsoft.com/office/drawing/2015/9/8/chartex" xmlns:cx2="http://schemas.microsoft.com/office/drawing/2015/10/21/chartex" xmlns:cx3="http://schemas.microsoft.com/office/drawing/2016/5/9/chartex" xmlns:cx4="http://schemas.microsoft.com/office/drawing/2016/5/10/chartex" xmlns:cx5="http://schemas.microsoft.com/office/drawing/2016/5/11/chartex" xmlns:cx6="http://schemas.microsoft.com/office/drawing/2016/5/12/chartex" xmlns:cx7="http://schemas.microsoft.com/office/drawing/2016/5/13/chartex" xmlns:cx8="http://schemas.microsoft.com/office/drawing/2016/5/14/chartex" xmlns:aink="http://schemas.microsoft.com/office/drawing/2016/ink" xmlns:am3d="http://schemas.microsoft.com/office/drawing/2017/model3d" xmlns:o="urn:schemas-microsoft-com:office:office" xmlns:oel="http://schemas.microsoft.com/office/2019/extlst" xmlns:v="urn:schemas-microsoft-com:vml" xmlns:w10="urn:schemas-microsoft-com:office:word" xmlns:w="http://schemas.openxmlformats.org/wordprocessingml/2006/main" xmlns:w16cex="http://schemas.microsoft.com/office/word/2018/wordml/cex" xmlns:w16cid="http://schemas.microsoft.com/office/word/2016/wordml/cid" xmlns:w16="http://schemas.microsoft.com/office/word/2018/wordml" xmlns:w16du="http://schemas.microsoft.com/office/word/2023/wordml/word16du" xmlns:w16sdtdh="http://schemas.microsoft.com/office/word/2020/wordml/sdtdatahash" xmlns:w16sdtfl="http://schemas.microsoft.com/office/word/2024/wordml/sdtformatlock" xmlns:adec="http://schemas.microsoft.com/office/drawing/2017/decorative" val="1"/>
                           </a:ext>
                         </a:extLst>
                       </wp:docPr>
@@ -1621,7 +1671,7 @@
                     </wp:inline>
                   </w:drawing>
                 </mc:Choice>
-                <mc:Fallback xmlns:adec="http://schemas.microsoft.com/office/drawing/2017/decorative" xmlns:a="http://schemas.openxmlformats.org/drawingml/2006/main" xmlns:w16sdtfl="http://schemas.microsoft.com/office/word/2024/wordml/sdtformatlock" xmlns:w16sdtdh="http://schemas.microsoft.com/office/word/2020/wordml/sdtdatahash" xmlns:w16du="http://schemas.microsoft.com/office/word/2023/wordml/word16du" xmlns:w16="http://schemas.microsoft.com/office/word/2018/wordml" xmlns:w16cid="http://schemas.microsoft.com/office/word/2016/wordml/cid" xmlns:w16cex="http://schemas.microsoft.com/office/word/2018/wordml/cex" xmlns:oel="http://schemas.microsoft.com/office/2019/extlst" xmlns:am3d="http://schemas.microsoft.com/office/drawing/2017/model3d" xmlns:aink="http://schemas.microsoft.com/office/drawing/2016/ink" xmlns:cx8="http://schemas.microsoft.com/office/drawing/2016/5/14/chartex" xmlns:cx7="http://schemas.microsoft.com/office/drawing/2016/5/13/chartex" xmlns:cx6="http://schemas.microsoft.com/office/drawing/2016/5/12/chartex" xmlns:cx5="http://schemas.microsoft.com/office/drawing/2016/5/11/chartex" xmlns:cx4="http://schemas.microsoft.com/office/drawing/2016/5/10/chartex" xmlns:cx3="http://schemas.microsoft.com/office/drawing/2016/5/9/chartex" xmlns:cx2="http://schemas.microsoft.com/office/drawing/2015/10/21/chartex" xmlns:cx1="http://schemas.microsoft.com/office/drawing/2015/9/8/chartex">
+                <mc:Fallback xmlns:cx1="http://schemas.microsoft.com/office/drawing/2015/9/8/chartex" xmlns:cx2="http://schemas.microsoft.com/office/drawing/2015/10/21/chartex" xmlns:cx3="http://schemas.microsoft.com/office/drawing/2016/5/9/chartex" xmlns:cx4="http://schemas.microsoft.com/office/drawing/2016/5/10/chartex" xmlns:cx5="http://schemas.microsoft.com/office/drawing/2016/5/11/chartex" xmlns:cx6="http://schemas.microsoft.com/office/drawing/2016/5/12/chartex" xmlns:cx7="http://schemas.microsoft.com/office/drawing/2016/5/13/chartex" xmlns:cx8="http://schemas.microsoft.com/office/drawing/2016/5/14/chartex" xmlns:aink="http://schemas.microsoft.com/office/drawing/2016/ink" xmlns:am3d="http://schemas.microsoft.com/office/drawing/2017/model3d" xmlns:oel="http://schemas.microsoft.com/office/2019/extlst" xmlns:w16cex="http://schemas.microsoft.com/office/word/2018/wordml/cex" xmlns:w16cid="http://schemas.microsoft.com/office/word/2016/wordml/cid" xmlns:w16="http://schemas.microsoft.com/office/word/2018/wordml" xmlns:w16du="http://schemas.microsoft.com/office/word/2023/wordml/word16du" xmlns:w16sdtdh="http://schemas.microsoft.com/office/word/2020/wordml/sdtdatahash" xmlns:w16sdtfl="http://schemas.microsoft.com/office/word/2024/wordml/sdtformatlock" xmlns:a="http://schemas.openxmlformats.org/drawingml/2006/main" xmlns:adec="http://schemas.microsoft.com/office/drawing/2017/decorative">
                   <w:pict>
                     <v:group id="Group 5" style="width:503.3pt;height:10.8pt;mso-position-horizontal-relative:char;mso-position-vertical-relative:line" alt="&quot;&quot;" coordsize="63921,1371" o:spid="_x0000_s1026" w14:anchorId="0D670A83" o:gfxdata="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">
                       <v:line id="Straight Connector 3" style="position:absolute;visibility:visible;mso-wrap-style:square" o:spid="_x0000_s1027" strokecolor="#303848 [3204]" strokeweight="1.5pt" o:connectortype="straight" from="0,776" to="63921,776" o:gfxdata="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">
@@ -1661,8 +1711,6 @@
           <w:tblLook w:val="04A0" w:firstRow="1" w:lastRow="0" w:firstColumn="1" w:lastColumn="0" w:noHBand="0" w:noVBand="1"/>
         </w:tblPrEx>
         <w:trPr>
-          <w:gridAfter w:val="1"/>
-          <w:wAfter w:w="172" w:type="dxa"/>
           <w:trHeight w:val="1152"/>
         </w:trPr>
         <w:tc>
@@ -1901,8 +1949,8 @@
         </w:tc>
         <w:tc>
           <w:tcPr>
-            <w:tcW w:w="3440" w:type="dxa"/>
-            <w:gridSpan w:val="2"/>
+            <w:tcW w:w="4035" w:type="dxa"/>
+            <w:gridSpan w:val="3"/>
             <w:tcBorders>
               <w:bottom w:val="single" w:sz="12" w:space="0" w:color="auto"/>
             </w:tcBorders>
@@ -2061,8 +2109,6 @@
           <w:tblLook w:val="04A0" w:firstRow="1" w:lastRow="0" w:firstColumn="1" w:lastColumn="0" w:noHBand="0" w:noVBand="1"/>
         </w:tblPrEx>
         <w:trPr>
-          <w:gridAfter w:val="1"/>
-          <w:wAfter w:w="172" w:type="dxa"/>
           <w:trHeight w:val="922"/>
         </w:trPr>
         <w:tc>
@@ -2121,19 +2167,7 @@
               <w:rPr>
                 <w:rStyle w:val="Hyperlink"/>
               </w:rPr>
-              <w:t>EDU community f</w:t>
-            </w:r>
-            <w:r>
-              <w:rPr>
-                <w:rStyle w:val="Hyperlink"/>
-              </w:rPr>
-              <w:t>o</w:t>
-            </w:r>
-            <w:r>
-              <w:rPr>
-                <w:rStyle w:val="Hyperlink"/>
-              </w:rPr>
-              <w:t>r students</w:t>
+              <w:t>EDU community for students</w:t>
             </w:r>
           </w:p>
           <w:p>
@@ -2155,19 +2189,7 @@
                 <w:rPr>
                   <w:rStyle w:val="Hyperlink"/>
                 </w:rPr>
-                <w:t>Dental Cli</w:t>
-              </w:r>
-              <w:r>
-                <w:rPr>
-                  <w:rStyle w:val="Hyperlink"/>
-                </w:rPr>
-                <w:t>n</w:t>
-              </w:r>
-              <w:r>
-                <w:rPr>
-                  <w:rStyle w:val="Hyperlink"/>
-                </w:rPr>
-                <w:t>ic</w:t>
+                <w:t>Dental Clinic</w:t>
               </w:r>
             </w:hyperlink>
             <w:r>
@@ -2182,7 +2204,7 @@
           <w:p>
             <w:pPr>
               <w:rPr>
-                <w:u w:val="single"/>
+                <w:rStyle w:val="Hyperlink"/>
               </w:rPr>
             </w:pPr>
             <w:hyperlink r:id="rId17" w:history="1">
@@ -2190,7 +2212,35 @@
                 <w:rPr>
                   <w:rStyle w:val="Hyperlink"/>
                 </w:rPr>
-                <w:t>Data Struc</w:t>
+                <w:t xml:space="preserve">Data Structures </w:t>
+              </w:r>
+              <w:r>
+                <w:rPr>
+                  <w:rStyle w:val="Hyperlink"/>
+                </w:rPr>
+                <w:t>project</w:t>
+              </w:r>
+            </w:hyperlink>
+          </w:p>
+          <w:p>
+            <w:pPr>
+              <w:rPr>
+                <w:rStyle w:val="Hyperlink"/>
+              </w:rPr>
+            </w:pPr>
+          </w:p>
+          <w:p>
+            <w:pPr>
+              <w:rPr>
+                <w:u w:val="single"/>
+              </w:rPr>
+            </w:pPr>
+            <w:hyperlink r:id="rId18" w:history="1">
+              <w:r>
+                <w:rPr>
+                  <w:rStyle w:val="Hyperlink"/>
+                </w:rPr>
+                <w:t>Online Library Sys</w:t>
               </w:r>
               <w:r>
                 <w:rPr>
@@ -2202,25 +2252,7 @@
                 <w:rPr>
                   <w:rStyle w:val="Hyperlink"/>
                 </w:rPr>
-                <w:t xml:space="preserve">ures </w:t>
-              </w:r>
-              <w:r>
-                <w:rPr>
-                  <w:rStyle w:val="Hyperlink"/>
-                </w:rPr>
-                <w:t>pr</w:t>
-              </w:r>
-              <w:r>
-                <w:rPr>
-                  <w:rStyle w:val="Hyperlink"/>
-                </w:rPr>
-                <w:t>o</w:t>
-              </w:r>
-              <w:r>
-                <w:rPr>
-                  <w:rStyle w:val="Hyperlink"/>
-                </w:rPr>
-                <w:t>ject</w:t>
+                <w:t>em</w:t>
               </w:r>
             </w:hyperlink>
           </w:p>
@@ -2252,24 +2284,12 @@
                 <w:rtl/>
               </w:rPr>
             </w:pPr>
-            <w:hyperlink r:id="rId18" w:history="1">
+            <w:hyperlink r:id="rId19" w:history="1">
               <w:r>
                 <w:rPr>
                   <w:rStyle w:val="Hyperlink"/>
                 </w:rPr>
-                <w:t>Portfo</w:t>
-              </w:r>
-              <w:r>
-                <w:rPr>
-                  <w:rStyle w:val="Hyperlink"/>
-                </w:rPr>
-                <w:t>l</w:t>
-              </w:r>
-              <w:r>
-                <w:rPr>
-                  <w:rStyle w:val="Hyperlink"/>
-                </w:rPr>
-                <w:t>io website</w:t>
+                <w:t>Portfolio website</w:t>
               </w:r>
             </w:hyperlink>
           </w:p>
@@ -2280,24 +2300,12 @@
                 <w:u w:val="single"/>
               </w:rPr>
             </w:pPr>
-            <w:hyperlink r:id="rId19" w:history="1">
+            <w:hyperlink r:id="rId20" w:history="1">
               <w:r>
                 <w:rPr>
                   <w:rStyle w:val="Hyperlink"/>
                 </w:rPr>
-                <w:t>Chairma</w:t>
-              </w:r>
-              <w:r>
-                <w:rPr>
-                  <w:rStyle w:val="Hyperlink"/>
-                </w:rPr>
-                <w:t>n</w:t>
-              </w:r>
-              <w:r>
-                <w:rPr>
-                  <w:rStyle w:val="Hyperlink"/>
-                </w:rPr>
-                <w:t xml:space="preserve"> site</w:t>
+                <w:t>Chairman site</w:t>
               </w:r>
             </w:hyperlink>
           </w:p>
@@ -2305,35 +2313,32 @@
           <w:p>
             <w:pPr>
               <w:rPr>
+                <w:color w:val="F7B615" w:themeColor="hyperlink"/>
                 <w:u w:val="single"/>
               </w:rPr>
             </w:pPr>
-            <w:hyperlink r:id="rId20" w:history="1">
+            <w:hyperlink r:id="rId21" w:history="1">
               <w:r>
                 <w:rPr>
                   <w:rStyle w:val="Hyperlink"/>
                 </w:rPr>
-                <w:t>Programmin</w:t>
+                <w:t>Program</w:t>
               </w:r>
+              <w:bookmarkStart w:id="0" w:name="_GoBack"/>
+              <w:bookmarkEnd w:id="0"/>
               <w:r>
                 <w:rPr>
                   <w:rStyle w:val="Hyperlink"/>
                 </w:rPr>
-                <w:t>g</w:t>
-              </w:r>
-              <w:r>
-                <w:rPr>
-                  <w:rStyle w:val="Hyperlink"/>
-                </w:rPr>
-                <w:t xml:space="preserve"> problem topics</w:t>
+                <w:t>ming problem topics</w:t>
               </w:r>
             </w:hyperlink>
           </w:p>
         </w:tc>
         <w:tc>
           <w:tcPr>
-            <w:tcW w:w="3440" w:type="dxa"/>
-            <w:gridSpan w:val="2"/>
+            <w:tcW w:w="4035" w:type="dxa"/>
+            <w:gridSpan w:val="3"/>
             <w:tcBorders>
               <w:bottom w:val="single" w:sz="12" w:space="0" w:color="auto"/>
             </w:tcBorders>
@@ -2359,8 +2364,6 @@
           <w:tblLook w:val="04A0" w:firstRow="1" w:lastRow="0" w:firstColumn="1" w:lastColumn="0" w:noHBand="0" w:noVBand="1"/>
         </w:tblPrEx>
         <w:trPr>
-          <w:gridAfter w:val="1"/>
-          <w:wAfter w:w="172" w:type="dxa"/>
           <w:trHeight w:val="720"/>
         </w:trPr>
         <w:tc>
@@ -2401,8 +2404,8 @@
         </w:tc>
         <w:tc>
           <w:tcPr>
-            <w:tcW w:w="8600" w:type="dxa"/>
-            <w:gridSpan w:val="5"/>
+            <w:tcW w:w="9195" w:type="dxa"/>
+            <w:gridSpan w:val="6"/>
             <w:tcBorders>
               <w:top w:val="single" w:sz="12" w:space="0" w:color="auto"/>
               <w:bottom w:val="single" w:sz="12" w:space="0" w:color="auto"/>
@@ -2512,8 +2515,6 @@
           <w:tblLook w:val="04A0" w:firstRow="1" w:lastRow="0" w:firstColumn="1" w:lastColumn="0" w:noHBand="0" w:noVBand="1"/>
         </w:tblPrEx>
         <w:trPr>
-          <w:gridAfter w:val="1"/>
-          <w:wAfter w:w="172" w:type="dxa"/>
           <w:trHeight w:val="720"/>
         </w:trPr>
         <w:tc>
@@ -2552,8 +2553,8 @@
         </w:tc>
         <w:tc>
           <w:tcPr>
-            <w:tcW w:w="8600" w:type="dxa"/>
-            <w:gridSpan w:val="5"/>
+            <w:tcW w:w="9195" w:type="dxa"/>
+            <w:gridSpan w:val="6"/>
             <w:tcBorders>
               <w:top w:val="single" w:sz="12" w:space="0" w:color="auto"/>
               <w:bottom w:val="single" w:sz="12" w:space="0" w:color="auto"/>
@@ -5715,35 +5716,6 @@
     </w:docPart>
     <w:docPart>
       <w:docPartPr>
-        <w:name w:val="C354C4E6F7314B48B4761EAF6AAA2034"/>
-        <w:category>
-          <w:name w:val="General"/>
-          <w:gallery w:val="placeholder"/>
-        </w:category>
-        <w:types>
-          <w:type w:val="bbPlcHdr"/>
-        </w:types>
-        <w:behaviors>
-          <w:behavior w:val="content"/>
-        </w:behaviors>
-        <w:guid w:val="{40817A6F-CBC7-4BFC-9449-7886AC103A9D}"/>
-      </w:docPartPr>
-      <w:docPartBody>
-        <w:p>
-          <w:pPr>
-            <w:pStyle w:val="C354C4E6F7314B48B4761EAF6AAA203413"/>
-          </w:pPr>
-          <w:r>
-            <w:rPr>
-              <w:noProof/>
-            </w:rPr>
-            <w:t>Key Skills</w:t>
-          </w:r>
-        </w:p>
-      </w:docPartBody>
-    </w:docPart>
-    <w:docPart>
-      <w:docPartPr>
         <w:name w:val="709A89EDD60540C5B65C5D05B88E84C4"/>
         <w:category>
           <w:name w:val="General"/>
@@ -5969,6 +5941,7 @@
     <w:rsid w:val="00A73D51"/>
     <w:rsid w:val="00B171FF"/>
     <w:rsid w:val="00B65BBE"/>
+    <w:rsid w:val="00B872AA"/>
     <w:rsid w:val="00C97E5D"/>
     <w:rsid w:val="00CA4571"/>
     <w:rsid w:val="00CD3B44"/>
@@ -5981,6 +5954,7 @@
     <w:rsid w:val="00F45428"/>
     <w:rsid w:val="00F52C89"/>
     <w:rsid w:val="00F53B52"/>
+    <w:rsid w:val="00FB69A8"/>
     <w:rsid w:val="00FF6279"/>
   </w:rsids>
   <m:mathPr>
@@ -8234,6 +8208,42 @@
     <w:name w:val="E2A3FB8A265447CF98CB31E2803A257B"/>
     <w:rsid w:val="007F5A6A"/>
   </w:style>
+  <w:style w:type="paragraph" w:customStyle="1" w:styleId="090A1B4C56774537ABF3061570AF6149">
+    <w:name w:val="090A1B4C56774537ABF3061570AF6149"/>
+    <w:rsid w:val="00FB69A8"/>
+  </w:style>
+  <w:style w:type="paragraph" w:customStyle="1" w:styleId="1503DB92200F479AB6BB8406CA9C961A">
+    <w:name w:val="1503DB92200F479AB6BB8406CA9C961A"/>
+    <w:rsid w:val="00FB69A8"/>
+  </w:style>
+  <w:style w:type="paragraph" w:customStyle="1" w:styleId="3C16DE3058D74C68A3A0A8F0E37336A4">
+    <w:name w:val="3C16DE3058D74C68A3A0A8F0E37336A4"/>
+    <w:rsid w:val="00FB69A8"/>
+  </w:style>
+  <w:style w:type="paragraph" w:customStyle="1" w:styleId="E6FF7C76DC624F7396A88B35A3A4E136">
+    <w:name w:val="E6FF7C76DC624F7396A88B35A3A4E136"/>
+    <w:rsid w:val="00FB69A8"/>
+  </w:style>
+  <w:style w:type="paragraph" w:customStyle="1" w:styleId="24105707792B42E8936D67F1B555B165">
+    <w:name w:val="24105707792B42E8936D67F1B555B165"/>
+    <w:rsid w:val="00FB69A8"/>
+  </w:style>
+  <w:style w:type="paragraph" w:customStyle="1" w:styleId="A619595D63B24E2A85412C714417131E">
+    <w:name w:val="A619595D63B24E2A85412C714417131E"/>
+    <w:rsid w:val="00FB69A8"/>
+  </w:style>
+  <w:style w:type="paragraph" w:customStyle="1" w:styleId="D50F949885E54797BFC2778B68C0BBE7">
+    <w:name w:val="D50F949885E54797BFC2778B68C0BBE7"/>
+    <w:rsid w:val="00FB69A8"/>
+  </w:style>
+  <w:style w:type="paragraph" w:customStyle="1" w:styleId="A0AA605D2E5D44DD95BF9320D046CB07">
+    <w:name w:val="A0AA605D2E5D44DD95BF9320D046CB07"/>
+    <w:rsid w:val="00FB69A8"/>
+  </w:style>
+  <w:style w:type="paragraph" w:customStyle="1" w:styleId="DC9AA4B1E88B422180AF164ED1080F3C">
+    <w:name w:val="DC9AA4B1E88B422180AF164ED1080F3C"/>
+    <w:rsid w:val="00FB69A8"/>
+  </w:style>
 </w:styles>
 </file>
 
@@ -8446,6 +8456,26 @@
 </file>
 
 <file path=customXml/item1.xml><?xml version="1.0" encoding="utf-8"?>
+<p:properties xmlns:p="http://schemas.microsoft.com/office/2006/metadata/properties" xmlns:xsi="http://www.w3.org/2001/XMLSchema-instance" xmlns:pc="http://schemas.microsoft.com/office/infopath/2007/PartnerControls">
+  <documentManagement>
+    <_ip_UnifiedCompliancePolicyUIAction xmlns="http://schemas.microsoft.com/sharepoint/v3" xsi:nil="true"/>
+    <Image xmlns="71af3243-3dd4-4a8d-8c0d-dd76da1f02a5">
+      <Url xsi:nil="true"/>
+      <Description xsi:nil="true"/>
+    </Image>
+    <Status xmlns="71af3243-3dd4-4a8d-8c0d-dd76da1f02a5">Not started</Status>
+    <Background xmlns="71af3243-3dd4-4a8d-8c0d-dd76da1f02a5">false</Background>
+    <_ip_UnifiedCompliancePolicyProperties xmlns="http://schemas.microsoft.com/sharepoint/v3" xsi:nil="true"/>
+    <ImageTagsTaxHTField xmlns="71af3243-3dd4-4a8d-8c0d-dd76da1f02a5">
+      <Terms xmlns="http://schemas.microsoft.com/office/infopath/2007/PartnerControls"/>
+    </ImageTagsTaxHTField>
+    <TaxCatchAll xmlns="230e9df3-be65-4c73-a93b-d1236ebd677e" xsi:nil="true"/>
+    <MediaServiceKeyPoints xmlns="71af3243-3dd4-4a8d-8c0d-dd76da1f02a5" xsi:nil="true"/>
+  </documentManagement>
+</p:properties>
+</file>
+
+<file path=customXml/item2.xml><?xml version="1.0" encoding="utf-8"?>
 <ct:contentTypeSchema xmlns:ct="http://schemas.microsoft.com/office/2006/metadata/contentType" xmlns:ma="http://schemas.microsoft.com/office/2006/metadata/properties/metaAttributes" ct:_="" ma:_="" ma:contentTypeName="Document" ma:contentTypeID="0x01010079F111ED35F8CC479449609E8A0923A6" ma:contentTypeVersion="26" ma:contentTypeDescription="Create a new document." ma:contentTypeScope="" ma:versionID="ac37c1753acd5e330d2062ccec26ea66">
   <xsd:schema xmlns:xsd="http://www.w3.org/2001/XMLSchema" xmlns:xs="http://www.w3.org/2001/XMLSchema" xmlns:p="http://schemas.microsoft.com/office/2006/metadata/properties" xmlns:ns1="http://schemas.microsoft.com/sharepoint/v3" xmlns:ns2="71af3243-3dd4-4a8d-8c0d-dd76da1f02a5" xmlns:ns3="16c05727-aa75-4e4a-9b5f-8a80a1165891" xmlns:ns4="230e9df3-be65-4c73-a93b-d1236ebd677e" targetNamespace="http://schemas.microsoft.com/office/2006/metadata/properties" ma:root="true" ma:fieldsID="3b340c7101c92c5120abd06486f94548" ns1:_="" ns2:_="" ns3:_="" ns4:_="">
     <xsd:import namespace="http://schemas.microsoft.com/sharepoint/v3"/>
@@ -8745,26 +8775,6 @@
 </ct:contentTypeSchema>
 </file>
 
-<file path=customXml/item2.xml><?xml version="1.0" encoding="utf-8"?>
-<p:properties xmlns:p="http://schemas.microsoft.com/office/2006/metadata/properties" xmlns:xsi="http://www.w3.org/2001/XMLSchema-instance" xmlns:pc="http://schemas.microsoft.com/office/infopath/2007/PartnerControls">
-  <documentManagement>
-    <_ip_UnifiedCompliancePolicyUIAction xmlns="http://schemas.microsoft.com/sharepoint/v3" xsi:nil="true"/>
-    <Image xmlns="71af3243-3dd4-4a8d-8c0d-dd76da1f02a5">
-      <Url xsi:nil="true"/>
-      <Description xsi:nil="true"/>
-    </Image>
-    <Status xmlns="71af3243-3dd4-4a8d-8c0d-dd76da1f02a5">Not started</Status>
-    <Background xmlns="71af3243-3dd4-4a8d-8c0d-dd76da1f02a5">false</Background>
-    <_ip_UnifiedCompliancePolicyProperties xmlns="http://schemas.microsoft.com/sharepoint/v3" xsi:nil="true"/>
-    <ImageTagsTaxHTField xmlns="71af3243-3dd4-4a8d-8c0d-dd76da1f02a5">
-      <Terms xmlns="http://schemas.microsoft.com/office/infopath/2007/PartnerControls"/>
-    </ImageTagsTaxHTField>
-    <TaxCatchAll xmlns="230e9df3-be65-4c73-a93b-d1236ebd677e" xsi:nil="true"/>
-    <MediaServiceKeyPoints xmlns="71af3243-3dd4-4a8d-8c0d-dd76da1f02a5" xsi:nil="true"/>
-  </documentManagement>
-</p:properties>
-</file>
-
 <file path=customXml/item3.xml><?xml version="1.0" encoding="utf-8"?>
 <?mso-contentType ?>
 <FormTemplates xmlns="http://schemas.microsoft.com/sharepoint/v3/contenttype/forms">
@@ -8779,6 +8789,18 @@
 </file>
 
 <file path=customXml/itemProps1.xml><?xml version="1.0" encoding="utf-8"?>
+<ds:datastoreItem xmlns:ds="http://schemas.openxmlformats.org/officeDocument/2006/customXml" ds:itemID="{4DABE382-1C0F-40E8-BAA1-396FE3371747}">
+  <ds:schemaRefs>
+    <ds:schemaRef ds:uri="http://schemas.microsoft.com/office/2006/metadata/properties"/>
+    <ds:schemaRef ds:uri="http://schemas.microsoft.com/office/infopath/2007/PartnerControls"/>
+    <ds:schemaRef ds:uri="http://schemas.microsoft.com/sharepoint/v3"/>
+    <ds:schemaRef ds:uri="71af3243-3dd4-4a8d-8c0d-dd76da1f02a5"/>
+    <ds:schemaRef ds:uri="230e9df3-be65-4c73-a93b-d1236ebd677e"/>
+  </ds:schemaRefs>
+</ds:datastoreItem>
+</file>
+
+<file path=customXml/itemProps2.xml><?xml version="1.0" encoding="utf-8"?>
 <ds:datastoreItem xmlns:ds="http://schemas.openxmlformats.org/officeDocument/2006/customXml" ds:itemID="{B8629CCE-EFD0-4CFA-9446-56B17294EA13}">
   <ds:schemaRefs>
     <ds:schemaRef ds:uri="http://schemas.microsoft.com/office/2006/metadata/contentType"/>
@@ -8799,25 +8821,6 @@
 </ds:datastoreItem>
 </file>
 
-<file path=customXml/itemProps2.xml><?xml version="1.0" encoding="utf-8"?>
-<ds:datastoreItem xmlns:ds="http://schemas.openxmlformats.org/officeDocument/2006/customXml" ds:itemID="{4DABE382-1C0F-40E8-BAA1-396FE3371747}">
-  <ds:schemaRefs>
-    <ds:schemaRef ds:uri="16c05727-aa75-4e4a-9b5f-8a80a1165891"/>
-    <ds:schemaRef ds:uri="http://schemas.microsoft.com/office/infopath/2007/PartnerControls"/>
-    <ds:schemaRef ds:uri="http://purl.org/dc/elements/1.1/"/>
-    <ds:schemaRef ds:uri="http://purl.org/dc/dcmitype/"/>
-    <ds:schemaRef ds:uri="http://www.w3.org/XML/1998/namespace"/>
-    <ds:schemaRef ds:uri="http://purl.org/dc/terms/"/>
-    <ds:schemaRef ds:uri="230e9df3-be65-4c73-a93b-d1236ebd677e"/>
-    <ds:schemaRef ds:uri="http://schemas.openxmlformats.org/package/2006/metadata/core-properties"/>
-    <ds:schemaRef ds:uri="http://schemas.microsoft.com/office/2006/documentManagement/types"/>
-    <ds:schemaRef ds:uri="71af3243-3dd4-4a8d-8c0d-dd76da1f02a5"/>
-    <ds:schemaRef ds:uri="http://schemas.microsoft.com/sharepoint/v3"/>
-    <ds:schemaRef ds:uri="http://schemas.microsoft.com/office/2006/metadata/properties"/>
-  </ds:schemaRefs>
-</ds:datastoreItem>
-</file>
-
 <file path=customXml/itemProps3.xml><?xml version="1.0" encoding="utf-8"?>
 <ds:datastoreItem xmlns:ds="http://schemas.openxmlformats.org/officeDocument/2006/customXml" ds:itemID="{B69EFE76-99FC-497B-BB68-D7F582E06002}">
   <ds:schemaRefs>
@@ -8827,7 +8830,7 @@
 </file>
 
 <file path=customXml/itemProps4.xml><?xml version="1.0" encoding="utf-8"?>
-<ds:datastoreItem xmlns:ds="http://schemas.openxmlformats.org/officeDocument/2006/customXml" ds:itemID="{0044E692-4084-4CF0-8EBE-D5C04ED9A873}">
+<ds:datastoreItem xmlns:ds="http://schemas.openxmlformats.org/officeDocument/2006/customXml" ds:itemID="{DA0380E9-54B0-4233-B57F-789C9513016D}">
   <ds:schemaRefs>
     <ds:schemaRef ds:uri="http://schemas.openxmlformats.org/officeDocument/2006/bibliography"/>
   </ds:schemaRefs>

--- a/cv-main.docx
+++ b/cv-main.docx
@@ -28,7 +28,7 @@
         <w:trPr>
           <w:gridAfter w:val="1"/>
           <w:wAfter w:w="423" w:type="dxa"/>
-          <w:trHeight w:hRule="exact" w:val="1843"/>
+          <w:trHeight w:hRule="exact" w:val="1985"/>
           <w:tblHeader/>
         </w:trPr>
         <w:tc>
@@ -119,19 +119,7 @@
               <w:rPr>
                 <w:rStyle w:val="Hyperlink"/>
               </w:rPr>
-              <w:t>Lin</w:t>
-            </w:r>
-            <w:r>
-              <w:rPr>
-                <w:rStyle w:val="Hyperlink"/>
-              </w:rPr>
-              <w:t>k</w:t>
-            </w:r>
-            <w:r>
-              <w:rPr>
-                <w:rStyle w:val="Hyperlink"/>
-              </w:rPr>
-              <w:t>ed in</w:t>
+              <w:t>Linked in</w:t>
             </w:r>
             <w:r>
               <w:rPr>
@@ -158,88 +146,70 @@
                 <w:rPr>
                   <w:rStyle w:val="Hyperlink"/>
                 </w:rPr>
-                <w:t>GitH</w:t>
+                <w:t>GitHub</w:t>
+              </w:r>
+            </w:hyperlink>
+            <w:r>
+              <w:rPr>
+                <w:rStyle w:val="Hyperlink"/>
+              </w:rPr>
+              <w:t xml:space="preserve"> </w:t>
+            </w:r>
+          </w:p>
+          <w:p>
+            <w:pPr>
+              <w:ind w:left="0"/>
+              <w:rPr>
+                <w:rStyle w:val="Hyperlink"/>
+                <w:u w:val="none"/>
+              </w:rPr>
+            </w:pPr>
+            <w:r>
+              <w:rPr>
+                <w:rStyle w:val="Hyperlink"/>
+                <w:u w:val="none"/>
+              </w:rPr>
+              <w:t xml:space="preserve">  </w:t>
+            </w:r>
+            <w:hyperlink r:id="rId12" w:history="1">
+              <w:r>
+                <w:rPr>
+                  <w:rStyle w:val="Hyperlink"/>
+                </w:rPr>
+                <w:t>Check my website</w:t>
+              </w:r>
+            </w:hyperlink>
+            <w:r>
+              <w:rPr>
+                <w:rStyle w:val="Hyperlink"/>
+              </w:rPr>
+              <w:t xml:space="preserve"> </w:t>
+            </w:r>
+            <w:r>
+              <w:rPr>
+                <w:rStyle w:val="Hyperlink"/>
+                <w:u w:val="none"/>
+              </w:rPr>
+              <w:t xml:space="preserve">      </w:t>
+            </w:r>
+            <w:hyperlink r:id="rId13" w:history="1">
+              <w:r>
+                <w:rPr>
+                  <w:rStyle w:val="Hyperlink"/>
+                </w:rPr>
+                <w:t>My You</w:t>
               </w:r>
               <w:r>
                 <w:rPr>
                   <w:rStyle w:val="Hyperlink"/>
                 </w:rPr>
-                <w:t>u</w:t>
+                <w:t>T</w:t>
               </w:r>
               <w:r>
                 <w:rPr>
                   <w:rStyle w:val="Hyperlink"/>
                 </w:rPr>
-                <w:t>b</w:t>
-              </w:r>
-            </w:hyperlink>
-            <w:r>
-              <w:rPr>
-                <w:rStyle w:val="Hyperlink"/>
-              </w:rPr>
-              <w:t xml:space="preserve"> </w:t>
-            </w:r>
-          </w:p>
-          <w:p>
-            <w:pPr>
-              <w:ind w:left="0"/>
-              <w:rPr>
-                <w:rStyle w:val="Hyperlink"/>
-                <w:u w:val="none"/>
-              </w:rPr>
-            </w:pPr>
-            <w:r>
-              <w:rPr>
-                <w:rStyle w:val="Hyperlink"/>
-                <w:u w:val="none"/>
-              </w:rPr>
-              <w:t xml:space="preserve">  </w:t>
-            </w:r>
-            <w:hyperlink r:id="rId12" w:history="1">
-              <w:r>
-                <w:rPr>
-                  <w:rStyle w:val="Hyperlink"/>
-                </w:rPr>
-                <w:t xml:space="preserve">Check my </w:t>
-              </w:r>
-              <w:r>
-                <w:rPr>
-                  <w:rStyle w:val="Hyperlink"/>
-                </w:rPr>
-                <w:t>w</w:t>
-              </w:r>
-              <w:r>
-                <w:rPr>
-                  <w:rStyle w:val="Hyperlink"/>
-                </w:rPr>
-                <w:t>ebsite</w:t>
-              </w:r>
-            </w:hyperlink>
-          </w:p>
-          <w:p>
-            <w:pPr>
-              <w:rPr>
-                <w:rStyle w:val="Hyperlink"/>
-              </w:rPr>
-            </w:pPr>
-            <w:hyperlink r:id="rId13" w:history="1">
-              <w:r>
-                <w:rPr>
-                  <w:rStyle w:val="Hyperlink"/>
-                </w:rPr>
-                <w:t>My YouTube Chann</w:t>
-              </w:r>
-              <w:r>
-                <w:rPr>
-                  <w:rStyle w:val="Hyperlink"/>
-                </w:rPr>
-                <w:t>e</w:t>
-              </w:r>
-              <w:r>
-                <w:rPr>
-                  <w:rStyle w:val="Hyperlink"/>
-                </w:rPr>
-                <w:t>l</w:t>
+                <w:t>ube Channel</w:t>
               </w:r>
             </w:hyperlink>
           </w:p>
@@ -367,21 +337,12 @@
                 <w:bCs/>
               </w:rPr>
             </w:pPr>
-            <w:proofErr w:type="spellStart"/>
             <w:r>
               <w:rPr>
                 <w:b/>
                 <w:bCs/>
               </w:rPr>
-              <w:t>Qena</w:t>
-            </w:r>
-            <w:proofErr w:type="spellEnd"/>
-            <w:r>
-              <w:rPr>
-                <w:b/>
-                <w:bCs/>
-              </w:rPr>
-              <w:t>, Egypt</w:t>
+              <w:t>Qena, Egypt</w:t>
             </w:r>
           </w:p>
         </w:tc>
@@ -506,7 +467,12 @@
           </w:p>
           <w:p>
             <w:r>
-              <w:t xml:space="preserve">Check out my YouTube channel </w:t>
+              <w:t>Check out my YouTube chann</w:t>
+            </w:r>
+            <w:bookmarkStart w:id="0" w:name="_GoBack"/>
+            <w:bookmarkEnd w:id="0"/>
+            <w:r>
+              <w:t xml:space="preserve">el </w:t>
             </w:r>
             <w:hyperlink r:id="rId15">
               <w:r>
@@ -588,13 +554,8 @@
             </w:r>
             <w:r>
               <w:br/>
-              <w:t xml:space="preserve">Egypt, </w:t>
-            </w:r>
-            <w:proofErr w:type="spellStart"/>
-            <w:r>
-              <w:t>Qena</w:t>
-            </w:r>
-            <w:proofErr w:type="spellEnd"/>
+              <w:t>Egypt, Qena</w:t>
+            </w:r>
             <w:r>
               <w:br/>
               <w:t>Bachelor of Computer Science (CS) (Expected 2026)</w:t>
@@ -1117,43 +1078,7 @@
                 <w:color w:val="auto"/>
                 <w:sz w:val="24"/>
               </w:rPr>
-              <w:t xml:space="preserve"> Over 900 problems solved on </w:t>
-            </w:r>
-            <w:proofErr w:type="spellStart"/>
-            <w:r>
-              <w:rPr>
-                <w:rFonts w:ascii="Times New Roman" w:eastAsia="Times New Roman" w:hAnsi="Times New Roman" w:cs="Times New Roman"/>
-                <w:color w:val="auto"/>
-                <w:sz w:val="24"/>
-              </w:rPr>
-              <w:t>Codeforces</w:t>
-            </w:r>
-            <w:proofErr w:type="spellEnd"/>
-            <w:r>
-              <w:rPr>
-                <w:rFonts w:ascii="Times New Roman" w:eastAsia="Times New Roman" w:hAnsi="Times New Roman" w:cs="Times New Roman"/>
-                <w:color w:val="auto"/>
-                <w:sz w:val="24"/>
-              </w:rPr>
-              <w:t xml:space="preserve">, over 200 on </w:t>
-            </w:r>
-            <w:proofErr w:type="spellStart"/>
-            <w:r>
-              <w:rPr>
-                <w:rFonts w:ascii="Times New Roman" w:eastAsia="Times New Roman" w:hAnsi="Times New Roman" w:cs="Times New Roman"/>
-                <w:color w:val="auto"/>
-                <w:sz w:val="24"/>
-              </w:rPr>
-              <w:t>Leetcode</w:t>
-            </w:r>
-            <w:proofErr w:type="spellEnd"/>
-            <w:r>
-              <w:rPr>
-                <w:rFonts w:ascii="Times New Roman" w:eastAsia="Times New Roman" w:hAnsi="Times New Roman" w:cs="Times New Roman"/>
-                <w:color w:val="auto"/>
-                <w:sz w:val="24"/>
-              </w:rPr>
-              <w:t>, and competitive programming experience</w:t>
+              <w:t xml:space="preserve"> Over 900 problems solved on Codeforces, over 200 on Leetcode, and competitive programming experience</w:t>
             </w:r>
           </w:p>
           <w:p>
@@ -1197,25 +1122,7 @@
                 <w:color w:val="auto"/>
                 <w:sz w:val="24"/>
               </w:rPr>
-              <w:t xml:space="preserve"> </w:t>
-            </w:r>
-            <w:proofErr w:type="spellStart"/>
-            <w:r>
-              <w:rPr>
-                <w:rFonts w:ascii="Times New Roman" w:eastAsia="Times New Roman" w:hAnsi="Times New Roman" w:cs="Times New Roman"/>
-                <w:color w:val="auto"/>
-                <w:sz w:val="24"/>
-              </w:rPr>
-              <w:t>Git</w:t>
-            </w:r>
-            <w:proofErr w:type="spellEnd"/>
-            <w:r>
-              <w:rPr>
-                <w:rFonts w:ascii="Times New Roman" w:eastAsia="Times New Roman" w:hAnsi="Times New Roman" w:cs="Times New Roman"/>
-                <w:color w:val="auto"/>
-                <w:sz w:val="24"/>
-              </w:rPr>
-              <w:t xml:space="preserve"> and GitHub for code collaboration and repository management</w:t>
+              <w:t xml:space="preserve"> Git and GitHub for code collaboration and repository management</w:t>
             </w:r>
           </w:p>
           <w:p>
@@ -1357,7 +1264,6 @@
               </w:rPr>
               <w:t xml:space="preserve"> </w:t>
             </w:r>
-            <w:proofErr w:type="spellStart"/>
             <w:r>
               <w:rPr>
                 <w:rFonts w:ascii="Times New Roman" w:eastAsia="Times New Roman" w:hAnsi="Times New Roman" w:cs="Times New Roman"/>
@@ -1368,7 +1274,6 @@
               </w:rPr>
               <w:t>Figma</w:t>
             </w:r>
-            <w:proofErr w:type="spellEnd"/>
           </w:p>
         </w:tc>
       </w:tr>
@@ -1484,7 +1389,7 @@
                       <wp:docPr id="5" name="Group 5">
                         <a:extLst xmlns:a="http://schemas.openxmlformats.org/drawingml/2006/main">
                           <a:ext uri="{C183D7F6-B498-43B3-948B-1728B52AA6E4}">
-                            <adec:decorative xmlns="" xmlns:cx1="http://schemas.microsoft.com/office/drawing/2015/9/8/chartex" xmlns:cx2="http://schemas.microsoft.com/office/drawing/2015/10/21/chartex" xmlns:cx3="http://schemas.microsoft.com/office/drawing/2016/5/9/chartex" xmlns:cx4="http://schemas.microsoft.com/office/drawing/2016/5/10/chartex" xmlns:cx5="http://schemas.microsoft.com/office/drawing/2016/5/11/chartex" xmlns:cx6="http://schemas.microsoft.com/office/drawing/2016/5/12/chartex" xmlns:cx7="http://schemas.microsoft.com/office/drawing/2016/5/13/chartex" xmlns:cx8="http://schemas.microsoft.com/office/drawing/2016/5/14/chartex" xmlns:aink="http://schemas.microsoft.com/office/drawing/2016/ink" xmlns:am3d="http://schemas.microsoft.com/office/drawing/2017/model3d" xmlns:o="urn:schemas-microsoft-com:office:office" xmlns:oel="http://schemas.microsoft.com/office/2019/extlst" xmlns:v="urn:schemas-microsoft-com:vml" xmlns:w10="urn:schemas-microsoft-com:office:word" xmlns:w="http://schemas.openxmlformats.org/wordprocessingml/2006/main" xmlns:w16cex="http://schemas.microsoft.com/office/word/2018/wordml/cex" xmlns:w16cid="http://schemas.microsoft.com/office/word/2016/wordml/cid" xmlns:w16="http://schemas.microsoft.com/office/word/2018/wordml" xmlns:w16du="http://schemas.microsoft.com/office/word/2023/wordml/word16du" xmlns:w16sdtdh="http://schemas.microsoft.com/office/word/2020/wordml/sdtdatahash" xmlns:w16sdtfl="http://schemas.microsoft.com/office/word/2024/wordml/sdtformatlock" xmlns:adec="http://schemas.microsoft.com/office/drawing/2017/decorative" val="1"/>
+                            <adec:decorative xmlns:adec="http://schemas.microsoft.com/office/drawing/2017/decorative" xmlns:w16sdtfl="http://schemas.microsoft.com/office/word/2024/wordml/sdtformatlock" xmlns:w16sdtdh="http://schemas.microsoft.com/office/word/2020/wordml/sdtdatahash" xmlns:w16du="http://schemas.microsoft.com/office/word/2023/wordml/word16du" xmlns:w16="http://schemas.microsoft.com/office/word/2018/wordml" xmlns:w16cid="http://schemas.microsoft.com/office/word/2016/wordml/cid" xmlns:w16cex="http://schemas.microsoft.com/office/word/2018/wordml/cex" xmlns:w="http://schemas.openxmlformats.org/wordprocessingml/2006/main" xmlns:w10="urn:schemas-microsoft-com:office:word" xmlns:v="urn:schemas-microsoft-com:vml" xmlns:oel="http://schemas.microsoft.com/office/2019/extlst" xmlns:o="urn:schemas-microsoft-com:office:office" xmlns:am3d="http://schemas.microsoft.com/office/drawing/2017/model3d" xmlns:aink="http://schemas.microsoft.com/office/drawing/2016/ink" xmlns:cx8="http://schemas.microsoft.com/office/drawing/2016/5/14/chartex" xmlns:cx7="http://schemas.microsoft.com/office/drawing/2016/5/13/chartex" xmlns:cx6="http://schemas.microsoft.com/office/drawing/2016/5/12/chartex" xmlns:cx5="http://schemas.microsoft.com/office/drawing/2016/5/11/chartex" xmlns:cx4="http://schemas.microsoft.com/office/drawing/2016/5/10/chartex" xmlns:cx3="http://schemas.microsoft.com/office/drawing/2016/5/9/chartex" xmlns:cx2="http://schemas.microsoft.com/office/drawing/2015/10/21/chartex" xmlns:cx1="http://schemas.microsoft.com/office/drawing/2015/9/8/chartex" xmlns="" val="1"/>
                           </a:ext>
                         </a:extLst>
                       </wp:docPr>
@@ -1671,7 +1576,7 @@
                     </wp:inline>
                   </w:drawing>
                 </mc:Choice>
-                <mc:Fallback xmlns:cx1="http://schemas.microsoft.com/office/drawing/2015/9/8/chartex" xmlns:cx2="http://schemas.microsoft.com/office/drawing/2015/10/21/chartex" xmlns:cx3="http://schemas.microsoft.com/office/drawing/2016/5/9/chartex" xmlns:cx4="http://schemas.microsoft.com/office/drawing/2016/5/10/chartex" xmlns:cx5="http://schemas.microsoft.com/office/drawing/2016/5/11/chartex" xmlns:cx6="http://schemas.microsoft.com/office/drawing/2016/5/12/chartex" xmlns:cx7="http://schemas.microsoft.com/office/drawing/2016/5/13/chartex" xmlns:cx8="http://schemas.microsoft.com/office/drawing/2016/5/14/chartex" xmlns:aink="http://schemas.microsoft.com/office/drawing/2016/ink" xmlns:am3d="http://schemas.microsoft.com/office/drawing/2017/model3d" xmlns:oel="http://schemas.microsoft.com/office/2019/extlst" xmlns:w16cex="http://schemas.microsoft.com/office/word/2018/wordml/cex" xmlns:w16cid="http://schemas.microsoft.com/office/word/2016/wordml/cid" xmlns:w16="http://schemas.microsoft.com/office/word/2018/wordml" xmlns:w16du="http://schemas.microsoft.com/office/word/2023/wordml/word16du" xmlns:w16sdtdh="http://schemas.microsoft.com/office/word/2020/wordml/sdtdatahash" xmlns:w16sdtfl="http://schemas.microsoft.com/office/word/2024/wordml/sdtformatlock" xmlns:a="http://schemas.openxmlformats.org/drawingml/2006/main" xmlns:adec="http://schemas.microsoft.com/office/drawing/2017/decorative">
+                <mc:Fallback xmlns:adec="http://schemas.microsoft.com/office/drawing/2017/decorative" xmlns:a="http://schemas.openxmlformats.org/drawingml/2006/main" xmlns:w16sdtfl="http://schemas.microsoft.com/office/word/2024/wordml/sdtformatlock" xmlns:w16sdtdh="http://schemas.microsoft.com/office/word/2020/wordml/sdtdatahash" xmlns:w16du="http://schemas.microsoft.com/office/word/2023/wordml/word16du" xmlns:w16="http://schemas.microsoft.com/office/word/2018/wordml" xmlns:w16cid="http://schemas.microsoft.com/office/word/2016/wordml/cid" xmlns:w16cex="http://schemas.microsoft.com/office/word/2018/wordml/cex" xmlns:oel="http://schemas.microsoft.com/office/2019/extlst" xmlns:am3d="http://schemas.microsoft.com/office/drawing/2017/model3d" xmlns:aink="http://schemas.microsoft.com/office/drawing/2016/ink" xmlns:cx8="http://schemas.microsoft.com/office/drawing/2016/5/14/chartex" xmlns:cx7="http://schemas.microsoft.com/office/drawing/2016/5/13/chartex" xmlns:cx6="http://schemas.microsoft.com/office/drawing/2016/5/12/chartex" xmlns:cx5="http://schemas.microsoft.com/office/drawing/2016/5/11/chartex" xmlns:cx4="http://schemas.microsoft.com/office/drawing/2016/5/10/chartex" xmlns:cx3="http://schemas.microsoft.com/office/drawing/2016/5/9/chartex" xmlns:cx2="http://schemas.microsoft.com/office/drawing/2015/10/21/chartex" xmlns:cx1="http://schemas.microsoft.com/office/drawing/2015/9/8/chartex">
                   <w:pict>
                     <v:group id="Group 5" style="width:503.3pt;height:10.8pt;mso-position-horizontal-relative:char;mso-position-vertical-relative:line" alt="&quot;&quot;" coordsize="63921,1371" o:spid="_x0000_s1026" w14:anchorId="0D670A83" o:gfxdata="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">
                       <v:line id="Straight Connector 3" style="position:absolute;visibility:visible;mso-wrap-style:square" o:spid="_x0000_s1027" strokecolor="#303848 [3204]" strokeweight="1.5pt" o:connectortype="straight" from="0,776" to="63921,776" o:gfxdata="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">
@@ -2240,19 +2145,7 @@
                 <w:rPr>
                   <w:rStyle w:val="Hyperlink"/>
                 </w:rPr>
-                <w:t>Online Library Sys</w:t>
-              </w:r>
-              <w:r>
-                <w:rPr>
-                  <w:rStyle w:val="Hyperlink"/>
-                </w:rPr>
-                <w:t>t</w:t>
-              </w:r>
-              <w:r>
-                <w:rPr>
-                  <w:rStyle w:val="Hyperlink"/>
-                </w:rPr>
-                <w:t>em</w:t>
+                <w:t>Online Library System</w:t>
               </w:r>
             </w:hyperlink>
           </w:p>
@@ -2322,15 +2215,7 @@
                 <w:rPr>
                   <w:rStyle w:val="Hyperlink"/>
                 </w:rPr>
-                <w:t>Program</w:t>
-              </w:r>
-              <w:bookmarkStart w:id="0" w:name="_GoBack"/>
-              <w:bookmarkEnd w:id="0"/>
-              <w:r>
-                <w:rPr>
-                  <w:rStyle w:val="Hyperlink"/>
-                </w:rPr>
-                <w:t>ming problem topics</w:t>
+                <w:t>Programming problem topics</w:t>
               </w:r>
             </w:hyperlink>
           </w:p>
@@ -5948,6 +5833,7 @@
     <w:rsid w:val="00D3503F"/>
     <w:rsid w:val="00D61686"/>
     <w:rsid w:val="00D67FD1"/>
+    <w:rsid w:val="00D707B5"/>
     <w:rsid w:val="00DA1E3B"/>
     <w:rsid w:val="00DB6201"/>
     <w:rsid w:val="00EF3C6E"/>
@@ -8456,26 +8342,6 @@
 </file>
 
 <file path=customXml/item1.xml><?xml version="1.0" encoding="utf-8"?>
-<p:properties xmlns:p="http://schemas.microsoft.com/office/2006/metadata/properties" xmlns:xsi="http://www.w3.org/2001/XMLSchema-instance" xmlns:pc="http://schemas.microsoft.com/office/infopath/2007/PartnerControls">
-  <documentManagement>
-    <_ip_UnifiedCompliancePolicyUIAction xmlns="http://schemas.microsoft.com/sharepoint/v3" xsi:nil="true"/>
-    <Image xmlns="71af3243-3dd4-4a8d-8c0d-dd76da1f02a5">
-      <Url xsi:nil="true"/>
-      <Description xsi:nil="true"/>
-    </Image>
-    <Status xmlns="71af3243-3dd4-4a8d-8c0d-dd76da1f02a5">Not started</Status>
-    <Background xmlns="71af3243-3dd4-4a8d-8c0d-dd76da1f02a5">false</Background>
-    <_ip_UnifiedCompliancePolicyProperties xmlns="http://schemas.microsoft.com/sharepoint/v3" xsi:nil="true"/>
-    <ImageTagsTaxHTField xmlns="71af3243-3dd4-4a8d-8c0d-dd76da1f02a5">
-      <Terms xmlns="http://schemas.microsoft.com/office/infopath/2007/PartnerControls"/>
-    </ImageTagsTaxHTField>
-    <TaxCatchAll xmlns="230e9df3-be65-4c73-a93b-d1236ebd677e" xsi:nil="true"/>
-    <MediaServiceKeyPoints xmlns="71af3243-3dd4-4a8d-8c0d-dd76da1f02a5" xsi:nil="true"/>
-  </documentManagement>
-</p:properties>
-</file>
-
-<file path=customXml/item2.xml><?xml version="1.0" encoding="utf-8"?>
 <ct:contentTypeSchema xmlns:ct="http://schemas.microsoft.com/office/2006/metadata/contentType" xmlns:ma="http://schemas.microsoft.com/office/2006/metadata/properties/metaAttributes" ct:_="" ma:_="" ma:contentTypeName="Document" ma:contentTypeID="0x01010079F111ED35F8CC479449609E8A0923A6" ma:contentTypeVersion="26" ma:contentTypeDescription="Create a new document." ma:contentTypeScope="" ma:versionID="ac37c1753acd5e330d2062ccec26ea66">
   <xsd:schema xmlns:xsd="http://www.w3.org/2001/XMLSchema" xmlns:xs="http://www.w3.org/2001/XMLSchema" xmlns:p="http://schemas.microsoft.com/office/2006/metadata/properties" xmlns:ns1="http://schemas.microsoft.com/sharepoint/v3" xmlns:ns2="71af3243-3dd4-4a8d-8c0d-dd76da1f02a5" xmlns:ns3="16c05727-aa75-4e4a-9b5f-8a80a1165891" xmlns:ns4="230e9df3-be65-4c73-a93b-d1236ebd677e" targetNamespace="http://schemas.microsoft.com/office/2006/metadata/properties" ma:root="true" ma:fieldsID="3b340c7101c92c5120abd06486f94548" ns1:_="" ns2:_="" ns3:_="" ns4:_="">
     <xsd:import namespace="http://schemas.microsoft.com/sharepoint/v3"/>
@@ -8775,6 +8641,26 @@
 </ct:contentTypeSchema>
 </file>
 
+<file path=customXml/item2.xml><?xml version="1.0" encoding="utf-8"?>
+<p:properties xmlns:p="http://schemas.microsoft.com/office/2006/metadata/properties" xmlns:xsi="http://www.w3.org/2001/XMLSchema-instance" xmlns:pc="http://schemas.microsoft.com/office/infopath/2007/PartnerControls">
+  <documentManagement>
+    <_ip_UnifiedCompliancePolicyUIAction xmlns="http://schemas.microsoft.com/sharepoint/v3" xsi:nil="true"/>
+    <Image xmlns="71af3243-3dd4-4a8d-8c0d-dd76da1f02a5">
+      <Url xsi:nil="true"/>
+      <Description xsi:nil="true"/>
+    </Image>
+    <Status xmlns="71af3243-3dd4-4a8d-8c0d-dd76da1f02a5">Not started</Status>
+    <Background xmlns="71af3243-3dd4-4a8d-8c0d-dd76da1f02a5">false</Background>
+    <_ip_UnifiedCompliancePolicyProperties xmlns="http://schemas.microsoft.com/sharepoint/v3" xsi:nil="true"/>
+    <ImageTagsTaxHTField xmlns="71af3243-3dd4-4a8d-8c0d-dd76da1f02a5">
+      <Terms xmlns="http://schemas.microsoft.com/office/infopath/2007/PartnerControls"/>
+    </ImageTagsTaxHTField>
+    <TaxCatchAll xmlns="230e9df3-be65-4c73-a93b-d1236ebd677e" xsi:nil="true"/>
+    <MediaServiceKeyPoints xmlns="71af3243-3dd4-4a8d-8c0d-dd76da1f02a5" xsi:nil="true"/>
+  </documentManagement>
+</p:properties>
+</file>
+
 <file path=customXml/item3.xml><?xml version="1.0" encoding="utf-8"?>
 <?mso-contentType ?>
 <FormTemplates xmlns="http://schemas.microsoft.com/sharepoint/v3/contenttype/forms">
@@ -8789,18 +8675,6 @@
 </file>
 
 <file path=customXml/itemProps1.xml><?xml version="1.0" encoding="utf-8"?>
-<ds:datastoreItem xmlns:ds="http://schemas.openxmlformats.org/officeDocument/2006/customXml" ds:itemID="{4DABE382-1C0F-40E8-BAA1-396FE3371747}">
-  <ds:schemaRefs>
-    <ds:schemaRef ds:uri="http://schemas.microsoft.com/office/2006/metadata/properties"/>
-    <ds:schemaRef ds:uri="http://schemas.microsoft.com/office/infopath/2007/PartnerControls"/>
-    <ds:schemaRef ds:uri="http://schemas.microsoft.com/sharepoint/v3"/>
-    <ds:schemaRef ds:uri="71af3243-3dd4-4a8d-8c0d-dd76da1f02a5"/>
-    <ds:schemaRef ds:uri="230e9df3-be65-4c73-a93b-d1236ebd677e"/>
-  </ds:schemaRefs>
-</ds:datastoreItem>
-</file>
-
-<file path=customXml/itemProps2.xml><?xml version="1.0" encoding="utf-8"?>
 <ds:datastoreItem xmlns:ds="http://schemas.openxmlformats.org/officeDocument/2006/customXml" ds:itemID="{B8629CCE-EFD0-4CFA-9446-56B17294EA13}">
   <ds:schemaRefs>
     <ds:schemaRef ds:uri="http://schemas.microsoft.com/office/2006/metadata/contentType"/>
@@ -8821,6 +8695,18 @@
 </ds:datastoreItem>
 </file>
 
+<file path=customXml/itemProps2.xml><?xml version="1.0" encoding="utf-8"?>
+<ds:datastoreItem xmlns:ds="http://schemas.openxmlformats.org/officeDocument/2006/customXml" ds:itemID="{4DABE382-1C0F-40E8-BAA1-396FE3371747}">
+  <ds:schemaRefs>
+    <ds:schemaRef ds:uri="http://schemas.microsoft.com/office/2006/metadata/properties"/>
+    <ds:schemaRef ds:uri="http://schemas.microsoft.com/office/infopath/2007/PartnerControls"/>
+    <ds:schemaRef ds:uri="http://schemas.microsoft.com/sharepoint/v3"/>
+    <ds:schemaRef ds:uri="71af3243-3dd4-4a8d-8c0d-dd76da1f02a5"/>
+    <ds:schemaRef ds:uri="230e9df3-be65-4c73-a93b-d1236ebd677e"/>
+  </ds:schemaRefs>
+</ds:datastoreItem>
+</file>
+
 <file path=customXml/itemProps3.xml><?xml version="1.0" encoding="utf-8"?>
 <ds:datastoreItem xmlns:ds="http://schemas.openxmlformats.org/officeDocument/2006/customXml" ds:itemID="{B69EFE76-99FC-497B-BB68-D7F582E06002}">
   <ds:schemaRefs>
@@ -8830,7 +8716,7 @@
 </file>
 
 <file path=customXml/itemProps4.xml><?xml version="1.0" encoding="utf-8"?>
-<ds:datastoreItem xmlns:ds="http://schemas.openxmlformats.org/officeDocument/2006/customXml" ds:itemID="{DA0380E9-54B0-4233-B57F-789C9513016D}">
+<ds:datastoreItem xmlns:ds="http://schemas.openxmlformats.org/officeDocument/2006/customXml" ds:itemID="{25C45690-AE9C-40F8-93D3-6A57CB999B04}">
   <ds:schemaRefs>
     <ds:schemaRef ds:uri="http://schemas.openxmlformats.org/officeDocument/2006/bibliography"/>
   </ds:schemaRefs>
